--- a/Doc/Final Submission/DOCUMENTATION/MSc Paper_Pharma_Updated.docx
+++ b/Doc/Final Submission/DOCUMENTATION/MSc Paper_Pharma_Updated.docx
@@ -355,6 +355,15 @@
     </w:p>
     <w:sdt>
       <w:sdtPr>
+        <w:rPr>
+          <w:rFonts w:asciiTheme="minorHAnsi" w:eastAsiaTheme="minorEastAsia" w:hAnsiTheme="minorHAnsi" w:cstheme="minorBidi"/>
+          <w:b w:val="0"/>
+          <w:bCs w:val="0"/>
+          <w:caps w:val="0"/>
+          <w:spacing w:val="0"/>
+          <w:sz w:val="22"/>
+          <w:szCs w:val="22"/>
+        </w:rPr>
         <w:id w:val="1246922403"/>
         <w:docPartObj>
           <w:docPartGallery w:val="Table of Contents"/>
@@ -363,12 +372,7 @@
       </w:sdtPr>
       <w:sdtEndPr>
         <w:rPr>
-          <w:rFonts w:asciiTheme="minorHAnsi" w:eastAsiaTheme="minorEastAsia" w:hAnsiTheme="minorHAnsi" w:cstheme="minorBidi"/>
-          <w:caps w:val="0"/>
           <w:noProof/>
-          <w:spacing w:val="0"/>
-          <w:sz w:val="22"/>
-          <w:szCs w:val="22"/>
         </w:rPr>
       </w:sdtEndPr>
       <w:sdtContent>
@@ -8408,7 +8412,7 @@
         </w:rPr>
         <w:fldChar w:fldCharType="separate"/>
       </w:r>
-      <w:hyperlink w:anchor="_Toc503719313" w:history="1">
+      <w:hyperlink w:anchor="_Toc503989745" w:history="1">
         <w:r>
           <w:rPr>
             <w:rStyle w:val="Hyperlink"/>
@@ -8460,7 +8464,7 @@
             <w:noProof/>
             <w:webHidden/>
           </w:rPr>
-          <w:instrText>Toc503719313 \h</w:instrText>
+          <w:instrText>Toc503989745 \h</w:instrText>
         </w:r>
         <w:r>
           <w:rPr>
@@ -8487,7 +8491,6 @@
         </w:r>
         <w:r>
           <w:rPr>
-            <w:rFonts w:cs="Times New Roman"/>
             <w:noProof/>
             <w:webHidden/>
             <w:rtl/>
@@ -8520,13 +8523,13 @@
           <w:rtl/>
         </w:rPr>
       </w:pPr>
-      <w:hyperlink w:anchor="_Toc503719314" w:history="1">
+      <w:hyperlink w:anchor="_Toc503989746" w:history="1">
         <w:r>
           <w:rPr>
             <w:rStyle w:val="Hyperlink"/>
             <w:noProof/>
           </w:rPr>
-          <w:t>Figure 2 Capabilities</w:t>
+          <w:t>Figure 2 Average PhRMA Member Company R&amp;D Expenditures, 1995-2015</w:t>
         </w:r>
         <w:r>
           <w:rPr>
@@ -8572,7 +8575,7 @@
             <w:noProof/>
             <w:webHidden/>
           </w:rPr>
-          <w:instrText>Toc503719314 \h</w:instrText>
+          <w:instrText>Toc503989746 \h</w:instrText>
         </w:r>
         <w:r>
           <w:rPr>
@@ -8599,12 +8602,11 @@
         </w:r>
         <w:r>
           <w:rPr>
-            <w:rFonts w:cs="Times New Roman"/>
             <w:noProof/>
             <w:webHidden/>
             <w:rtl/>
           </w:rPr>
-          <w:t>14</w:t>
+          <w:t>5</w:t>
         </w:r>
         <w:r>
           <w:rPr>
@@ -8632,13 +8634,13 @@
           <w:rtl/>
         </w:rPr>
       </w:pPr>
-      <w:hyperlink w:anchor="_Toc503719315" w:history="1">
+      <w:hyperlink w:anchor="_Toc503989747" w:history="1">
         <w:r>
           <w:rPr>
             <w:rStyle w:val="Hyperlink"/>
             <w:noProof/>
           </w:rPr>
-          <w:t>Figure 3 random sample test</w:t>
+          <w:t>Figure 3 Candidates Required for a Single Release</w:t>
         </w:r>
         <w:r>
           <w:rPr>
@@ -8684,7 +8686,7 @@
             <w:noProof/>
             <w:webHidden/>
           </w:rPr>
-          <w:instrText>Toc503719315 \h</w:instrText>
+          <w:instrText>Toc503989747 \h</w:instrText>
         </w:r>
         <w:r>
           <w:rPr>
@@ -8711,12 +8713,11 @@
         </w:r>
         <w:r>
           <w:rPr>
-            <w:rFonts w:cs="Times New Roman"/>
             <w:noProof/>
             <w:webHidden/>
             <w:rtl/>
           </w:rPr>
-          <w:t>22</w:t>
+          <w:t>6</w:t>
         </w:r>
         <w:r>
           <w:rPr>
@@ -8744,13 +8745,13 @@
           <w:rtl/>
         </w:rPr>
       </w:pPr>
-      <w:hyperlink w:anchor="_Toc503719316" w:history="1">
+      <w:hyperlink w:anchor="_Toc503989748" w:history="1">
         <w:r>
           <w:rPr>
             <w:rStyle w:val="Hyperlink"/>
             <w:noProof/>
           </w:rPr>
-          <w:t>Figure 4 Bitterness Results</w:t>
+          <w:t>Figure 4 Capabilities</w:t>
         </w:r>
         <w:r>
           <w:rPr>
@@ -8796,7 +8797,7 @@
             <w:noProof/>
             <w:webHidden/>
           </w:rPr>
-          <w:instrText>Toc503719316 \h</w:instrText>
+          <w:instrText>Toc503989748 \h</w:instrText>
         </w:r>
         <w:r>
           <w:rPr>
@@ -8823,12 +8824,11 @@
         </w:r>
         <w:r>
           <w:rPr>
-            <w:rFonts w:cs="Times New Roman"/>
             <w:noProof/>
             <w:webHidden/>
             <w:rtl/>
           </w:rPr>
-          <w:t>23</w:t>
+          <w:t>14</w:t>
         </w:r>
         <w:r>
           <w:rPr>
@@ -8856,13 +8856,13 @@
           <w:rtl/>
         </w:rPr>
       </w:pPr>
-      <w:hyperlink w:anchor="_Toc503719317" w:history="1">
+      <w:hyperlink w:anchor="_Toc503989749" w:history="1">
         <w:r>
           <w:rPr>
             <w:rStyle w:val="Hyperlink"/>
             <w:noProof/>
           </w:rPr>
-          <w:t>Figure 5 Dopamine Results</w:t>
+          <w:t>Figure 5 Compounds grouped by bitterness</w:t>
         </w:r>
         <w:r>
           <w:rPr>
@@ -8908,7 +8908,7 @@
             <w:noProof/>
             <w:webHidden/>
           </w:rPr>
-          <w:instrText>Toc503719317 \h</w:instrText>
+          <w:instrText>Toc503989749 \h</w:instrText>
         </w:r>
         <w:r>
           <w:rPr>
@@ -8935,12 +8935,11 @@
         </w:r>
         <w:r>
           <w:rPr>
-            <w:rFonts w:cs="Times New Roman"/>
             <w:noProof/>
             <w:webHidden/>
             <w:rtl/>
           </w:rPr>
-          <w:t>24</w:t>
+          <w:t>16</w:t>
         </w:r>
         <w:r>
           <w:rPr>
@@ -8968,13 +8967,13 @@
           <w:rtl/>
         </w:rPr>
       </w:pPr>
-      <w:hyperlink w:anchor="_Toc503719318" w:history="1">
+      <w:hyperlink w:anchor="_Toc503989750" w:history="1">
         <w:r>
           <w:rPr>
             <w:rStyle w:val="Hyperlink"/>
             <w:noProof/>
           </w:rPr>
-          <w:t>Figure 6 Dopamine Zoom In</w:t>
+          <w:t>Figure 6 t-SNE Optimization Algorithm</w:t>
         </w:r>
         <w:r>
           <w:rPr>
@@ -9020,7 +9019,7 @@
             <w:noProof/>
             <w:webHidden/>
           </w:rPr>
-          <w:instrText>Toc503719318 \h</w:instrText>
+          <w:instrText>Toc503989750 \h</w:instrText>
         </w:r>
         <w:r>
           <w:rPr>
@@ -9047,12 +9046,11 @@
         </w:r>
         <w:r>
           <w:rPr>
-            <w:rFonts w:cs="Times New Roman"/>
             <w:noProof/>
             <w:webHidden/>
             <w:rtl/>
           </w:rPr>
-          <w:t>26</w:t>
+          <w:t>17</w:t>
         </w:r>
         <w:r>
           <w:rPr>
@@ -9080,13 +9078,13 @@
           <w:rtl/>
         </w:rPr>
       </w:pPr>
-      <w:hyperlink w:anchor="_Toc503719319" w:history="1">
+      <w:hyperlink w:anchor="_Toc503989751" w:history="1">
         <w:r>
           <w:rPr>
             <w:rStyle w:val="Hyperlink"/>
             <w:noProof/>
           </w:rPr>
-          <w:t>Figure 7 Adrenoceptor Results</w:t>
+          <w:t>Figure 7 random sample test</w:t>
         </w:r>
         <w:r>
           <w:rPr>
@@ -9132,7 +9130,7 @@
             <w:noProof/>
             <w:webHidden/>
           </w:rPr>
-          <w:instrText>Toc503719319 \h</w:instrText>
+          <w:instrText>Toc503989751 \h</w:instrText>
         </w:r>
         <w:r>
           <w:rPr>
@@ -9159,12 +9157,11 @@
         </w:r>
         <w:r>
           <w:rPr>
-            <w:rFonts w:cs="Times New Roman"/>
             <w:noProof/>
             <w:webHidden/>
             <w:rtl/>
           </w:rPr>
-          <w:t>27</w:t>
+          <w:t>22</w:t>
         </w:r>
         <w:r>
           <w:rPr>
@@ -9192,13 +9189,13 @@
           <w:rtl/>
         </w:rPr>
       </w:pPr>
-      <w:hyperlink w:anchor="_Toc503719320" w:history="1">
+      <w:hyperlink w:anchor="_Toc503989752" w:history="1">
         <w:r>
           <w:rPr>
             <w:rStyle w:val="Hyperlink"/>
             <w:noProof/>
           </w:rPr>
-          <w:t>Figure 8 Histamine Results</w:t>
+          <w:t>Figure 8 Bitterness Results</w:t>
         </w:r>
         <w:r>
           <w:rPr>
@@ -9244,7 +9241,7 @@
             <w:noProof/>
             <w:webHidden/>
           </w:rPr>
-          <w:instrText>Toc503719320 \h</w:instrText>
+          <w:instrText>Toc503989752 \h</w:instrText>
         </w:r>
         <w:r>
           <w:rPr>
@@ -9271,12 +9268,11 @@
         </w:r>
         <w:r>
           <w:rPr>
-            <w:rFonts w:cs="Times New Roman"/>
             <w:noProof/>
             <w:webHidden/>
             <w:rtl/>
           </w:rPr>
-          <w:t>28</w:t>
+          <w:t>23</w:t>
         </w:r>
         <w:r>
           <w:rPr>
@@ -9304,13 +9300,13 @@
           <w:rtl/>
         </w:rPr>
       </w:pPr>
-      <w:hyperlink w:anchor="_Toc503719321" w:history="1">
+      <w:hyperlink w:anchor="_Toc503989753" w:history="1">
         <w:r>
           <w:rPr>
             <w:rStyle w:val="Hyperlink"/>
             <w:noProof/>
           </w:rPr>
-          <w:t>Figure 9 Muscarinic Results</w:t>
+          <w:t>Figure 9 Dopamine Results</w:t>
         </w:r>
         <w:r>
           <w:rPr>
@@ -9356,7 +9352,7 @@
             <w:noProof/>
             <w:webHidden/>
           </w:rPr>
-          <w:instrText>Toc503719321 \h</w:instrText>
+          <w:instrText>Toc503989753 \h</w:instrText>
         </w:r>
         <w:r>
           <w:rPr>
@@ -9383,7 +9379,450 @@
         </w:r>
         <w:r>
           <w:rPr>
-            <w:rFonts w:cs="Times New Roman"/>
+            <w:noProof/>
+            <w:webHidden/>
+            <w:rtl/>
+          </w:rPr>
+          <w:t>24</w:t>
+        </w:r>
+        <w:r>
+          <w:rPr>
+            <w:noProof/>
+            <w:webHidden/>
+            <w:rtl/>
+          </w:rPr>
+          <w:fldChar w:fldCharType="end"/>
+        </w:r>
+      </w:hyperlink>
+    </w:p>
+    <w:p>
+      <w:pPr>
+        <w:pStyle w:val="TableofFigures"/>
+        <w:tabs>
+          <w:tab w:val="right" w:leader="dot" w:pos="8296"/>
+        </w:tabs>
+        <w:bidi w:val="0"/>
+        <w:rPr>
+          <w:rFonts w:cstheme="minorBidi"/>
+          <w:caps w:val="0"/>
+          <w:noProof/>
+          <w:sz w:val="22"/>
+          <w:szCs w:val="22"/>
+          <w:rtl/>
+        </w:rPr>
+      </w:pPr>
+      <w:hyperlink w:anchor="_Toc503989754" w:history="1">
+        <w:r>
+          <w:rPr>
+            <w:rStyle w:val="Hyperlink"/>
+            <w:noProof/>
+          </w:rPr>
+          <w:t>Figure 10 Dopamine Zoom In</w:t>
+        </w:r>
+        <w:r>
+          <w:rPr>
+            <w:noProof/>
+            <w:webHidden/>
+            <w:rtl/>
+          </w:rPr>
+          <w:tab/>
+        </w:r>
+        <w:r>
+          <w:rPr>
+            <w:noProof/>
+            <w:webHidden/>
+            <w:rtl/>
+          </w:rPr>
+          <w:fldChar w:fldCharType="begin"/>
+        </w:r>
+        <w:r>
+          <w:rPr>
+            <w:noProof/>
+            <w:webHidden/>
+            <w:rtl/>
+          </w:rPr>
+          <w:instrText xml:space="preserve"> </w:instrText>
+        </w:r>
+        <w:r>
+          <w:rPr>
+            <w:noProof/>
+            <w:webHidden/>
+          </w:rPr>
+          <w:instrText>PAGEREF</w:instrText>
+        </w:r>
+        <w:r>
+          <w:rPr>
+            <w:noProof/>
+            <w:webHidden/>
+            <w:rtl/>
+          </w:rPr>
+          <w:instrText xml:space="preserve"> _</w:instrText>
+        </w:r>
+        <w:r>
+          <w:rPr>
+            <w:noProof/>
+            <w:webHidden/>
+          </w:rPr>
+          <w:instrText>Toc503989754 \h</w:instrText>
+        </w:r>
+        <w:r>
+          <w:rPr>
+            <w:noProof/>
+            <w:webHidden/>
+            <w:rtl/>
+          </w:rPr>
+          <w:instrText xml:space="preserve"> </w:instrText>
+        </w:r>
+        <w:r>
+          <w:rPr>
+            <w:noProof/>
+            <w:webHidden/>
+            <w:rtl/>
+          </w:rPr>
+        </w:r>
+        <w:r>
+          <w:rPr>
+            <w:noProof/>
+            <w:webHidden/>
+            <w:rtl/>
+          </w:rPr>
+          <w:fldChar w:fldCharType="separate"/>
+        </w:r>
+        <w:r>
+          <w:rPr>
+            <w:noProof/>
+            <w:webHidden/>
+            <w:rtl/>
+          </w:rPr>
+          <w:t>26</w:t>
+        </w:r>
+        <w:r>
+          <w:rPr>
+            <w:noProof/>
+            <w:webHidden/>
+            <w:rtl/>
+          </w:rPr>
+          <w:fldChar w:fldCharType="end"/>
+        </w:r>
+      </w:hyperlink>
+    </w:p>
+    <w:p>
+      <w:pPr>
+        <w:pStyle w:val="TableofFigures"/>
+        <w:tabs>
+          <w:tab w:val="right" w:leader="dot" w:pos="8296"/>
+        </w:tabs>
+        <w:bidi w:val="0"/>
+        <w:rPr>
+          <w:rFonts w:cstheme="minorBidi"/>
+          <w:caps w:val="0"/>
+          <w:noProof/>
+          <w:sz w:val="22"/>
+          <w:szCs w:val="22"/>
+          <w:rtl/>
+        </w:rPr>
+      </w:pPr>
+      <w:hyperlink w:anchor="_Toc503989755" w:history="1">
+        <w:r>
+          <w:rPr>
+            <w:rStyle w:val="Hyperlink"/>
+            <w:noProof/>
+          </w:rPr>
+          <w:t>Figure 11 Adrenoceptor Results</w:t>
+        </w:r>
+        <w:r>
+          <w:rPr>
+            <w:noProof/>
+            <w:webHidden/>
+            <w:rtl/>
+          </w:rPr>
+          <w:tab/>
+        </w:r>
+        <w:r>
+          <w:rPr>
+            <w:noProof/>
+            <w:webHidden/>
+            <w:rtl/>
+          </w:rPr>
+          <w:fldChar w:fldCharType="begin"/>
+        </w:r>
+        <w:r>
+          <w:rPr>
+            <w:noProof/>
+            <w:webHidden/>
+            <w:rtl/>
+          </w:rPr>
+          <w:instrText xml:space="preserve"> </w:instrText>
+        </w:r>
+        <w:r>
+          <w:rPr>
+            <w:noProof/>
+            <w:webHidden/>
+          </w:rPr>
+          <w:instrText>PAGEREF</w:instrText>
+        </w:r>
+        <w:r>
+          <w:rPr>
+            <w:noProof/>
+            <w:webHidden/>
+            <w:rtl/>
+          </w:rPr>
+          <w:instrText xml:space="preserve"> _</w:instrText>
+        </w:r>
+        <w:r>
+          <w:rPr>
+            <w:noProof/>
+            <w:webHidden/>
+          </w:rPr>
+          <w:instrText>Toc503989755 \h</w:instrText>
+        </w:r>
+        <w:r>
+          <w:rPr>
+            <w:noProof/>
+            <w:webHidden/>
+            <w:rtl/>
+          </w:rPr>
+          <w:instrText xml:space="preserve"> </w:instrText>
+        </w:r>
+        <w:r>
+          <w:rPr>
+            <w:noProof/>
+            <w:webHidden/>
+            <w:rtl/>
+          </w:rPr>
+        </w:r>
+        <w:r>
+          <w:rPr>
+            <w:noProof/>
+            <w:webHidden/>
+            <w:rtl/>
+          </w:rPr>
+          <w:fldChar w:fldCharType="separate"/>
+        </w:r>
+        <w:r>
+          <w:rPr>
+            <w:noProof/>
+            <w:webHidden/>
+            <w:rtl/>
+          </w:rPr>
+          <w:t>27</w:t>
+        </w:r>
+        <w:r>
+          <w:rPr>
+            <w:noProof/>
+            <w:webHidden/>
+            <w:rtl/>
+          </w:rPr>
+          <w:fldChar w:fldCharType="end"/>
+        </w:r>
+      </w:hyperlink>
+    </w:p>
+    <w:p>
+      <w:pPr>
+        <w:pStyle w:val="TableofFigures"/>
+        <w:tabs>
+          <w:tab w:val="right" w:leader="dot" w:pos="8296"/>
+        </w:tabs>
+        <w:bidi w:val="0"/>
+        <w:rPr>
+          <w:rFonts w:cstheme="minorBidi"/>
+          <w:caps w:val="0"/>
+          <w:noProof/>
+          <w:sz w:val="22"/>
+          <w:szCs w:val="22"/>
+          <w:rtl/>
+        </w:rPr>
+      </w:pPr>
+      <w:hyperlink w:anchor="_Toc503989756" w:history="1">
+        <w:r>
+          <w:rPr>
+            <w:rStyle w:val="Hyperlink"/>
+            <w:noProof/>
+          </w:rPr>
+          <w:t>Figure 12 Histamine Results</w:t>
+        </w:r>
+        <w:r>
+          <w:rPr>
+            <w:noProof/>
+            <w:webHidden/>
+            <w:rtl/>
+          </w:rPr>
+          <w:tab/>
+        </w:r>
+        <w:r>
+          <w:rPr>
+            <w:noProof/>
+            <w:webHidden/>
+            <w:rtl/>
+          </w:rPr>
+          <w:fldChar w:fldCharType="begin"/>
+        </w:r>
+        <w:r>
+          <w:rPr>
+            <w:noProof/>
+            <w:webHidden/>
+            <w:rtl/>
+          </w:rPr>
+          <w:instrText xml:space="preserve"> </w:instrText>
+        </w:r>
+        <w:r>
+          <w:rPr>
+            <w:noProof/>
+            <w:webHidden/>
+          </w:rPr>
+          <w:instrText>PAGEREF</w:instrText>
+        </w:r>
+        <w:r>
+          <w:rPr>
+            <w:noProof/>
+            <w:webHidden/>
+            <w:rtl/>
+          </w:rPr>
+          <w:instrText xml:space="preserve"> _</w:instrText>
+        </w:r>
+        <w:r>
+          <w:rPr>
+            <w:noProof/>
+            <w:webHidden/>
+          </w:rPr>
+          <w:instrText>Toc503989756 \h</w:instrText>
+        </w:r>
+        <w:r>
+          <w:rPr>
+            <w:noProof/>
+            <w:webHidden/>
+            <w:rtl/>
+          </w:rPr>
+          <w:instrText xml:space="preserve"> </w:instrText>
+        </w:r>
+        <w:r>
+          <w:rPr>
+            <w:noProof/>
+            <w:webHidden/>
+            <w:rtl/>
+          </w:rPr>
+        </w:r>
+        <w:r>
+          <w:rPr>
+            <w:noProof/>
+            <w:webHidden/>
+            <w:rtl/>
+          </w:rPr>
+          <w:fldChar w:fldCharType="separate"/>
+        </w:r>
+        <w:r>
+          <w:rPr>
+            <w:noProof/>
+            <w:webHidden/>
+            <w:rtl/>
+          </w:rPr>
+          <w:t>28</w:t>
+        </w:r>
+        <w:r>
+          <w:rPr>
+            <w:noProof/>
+            <w:webHidden/>
+            <w:rtl/>
+          </w:rPr>
+          <w:fldChar w:fldCharType="end"/>
+        </w:r>
+      </w:hyperlink>
+    </w:p>
+    <w:p>
+      <w:pPr>
+        <w:pStyle w:val="TableofFigures"/>
+        <w:tabs>
+          <w:tab w:val="right" w:leader="dot" w:pos="8296"/>
+        </w:tabs>
+        <w:bidi w:val="0"/>
+        <w:rPr>
+          <w:rFonts w:cstheme="minorBidi"/>
+          <w:caps w:val="0"/>
+          <w:noProof/>
+          <w:sz w:val="22"/>
+          <w:szCs w:val="22"/>
+          <w:rtl/>
+        </w:rPr>
+      </w:pPr>
+      <w:hyperlink w:anchor="_Toc503989757" w:history="1">
+        <w:r>
+          <w:rPr>
+            <w:rStyle w:val="Hyperlink"/>
+            <w:noProof/>
+          </w:rPr>
+          <w:t>Figure 13 Muscarinic Results</w:t>
+        </w:r>
+        <w:r>
+          <w:rPr>
+            <w:noProof/>
+            <w:webHidden/>
+            <w:rtl/>
+          </w:rPr>
+          <w:tab/>
+        </w:r>
+        <w:r>
+          <w:rPr>
+            <w:noProof/>
+            <w:webHidden/>
+            <w:rtl/>
+          </w:rPr>
+          <w:fldChar w:fldCharType="begin"/>
+        </w:r>
+        <w:r>
+          <w:rPr>
+            <w:noProof/>
+            <w:webHidden/>
+            <w:rtl/>
+          </w:rPr>
+          <w:instrText xml:space="preserve"> </w:instrText>
+        </w:r>
+        <w:r>
+          <w:rPr>
+            <w:noProof/>
+            <w:webHidden/>
+          </w:rPr>
+          <w:instrText>PAGEREF</w:instrText>
+        </w:r>
+        <w:r>
+          <w:rPr>
+            <w:noProof/>
+            <w:webHidden/>
+            <w:rtl/>
+          </w:rPr>
+          <w:instrText xml:space="preserve"> _</w:instrText>
+        </w:r>
+        <w:r>
+          <w:rPr>
+            <w:noProof/>
+            <w:webHidden/>
+          </w:rPr>
+          <w:instrText>Toc503989757 \h</w:instrText>
+        </w:r>
+        <w:r>
+          <w:rPr>
+            <w:noProof/>
+            <w:webHidden/>
+            <w:rtl/>
+          </w:rPr>
+          <w:instrText xml:space="preserve"> </w:instrText>
+        </w:r>
+        <w:r>
+          <w:rPr>
+            <w:noProof/>
+            <w:webHidden/>
+            <w:rtl/>
+          </w:rPr>
+        </w:r>
+        <w:r>
+          <w:rPr>
+            <w:noProof/>
+            <w:webHidden/>
+            <w:rtl/>
+          </w:rPr>
+          <w:fldChar w:fldCharType="separate"/>
+        </w:r>
+        <w:r>
+          <w:rPr>
             <w:noProof/>
             <w:webHidden/>
             <w:rtl/>
@@ -9416,13 +9855,13 @@
           <w:rtl/>
         </w:rPr>
       </w:pPr>
-      <w:hyperlink w:anchor="_Toc503719322" w:history="1">
+      <w:hyperlink w:anchor="_Toc503989758" w:history="1">
         <w:r>
           <w:rPr>
             <w:rStyle w:val="Hyperlink"/>
             <w:noProof/>
           </w:rPr>
-          <w:t>Figure 10</w:t>
+          <w:t>Figure 14</w:t>
         </w:r>
         <w:r>
           <w:rPr>
@@ -9483,7 +9922,7 @@
             <w:noProof/>
             <w:webHidden/>
           </w:rPr>
-          <w:instrText>Toc503719322 \h</w:instrText>
+          <w:instrText>Toc503989758 \h</w:instrText>
         </w:r>
         <w:r>
           <w:rPr>
@@ -9510,7 +9949,6 @@
         </w:r>
         <w:r>
           <w:rPr>
-            <w:rFonts w:cs="Times New Roman"/>
             <w:noProof/>
             <w:webHidden/>
             <w:rtl/>
@@ -9543,13 +9981,13 @@
           <w:rtl/>
         </w:rPr>
       </w:pPr>
-      <w:hyperlink w:anchor="_Toc503719323" w:history="1">
+      <w:hyperlink w:anchor="_Toc503989759" w:history="1">
         <w:r>
           <w:rPr>
             <w:rStyle w:val="Hyperlink"/>
             <w:noProof/>
           </w:rPr>
-          <w:t>Figure 11 Serotonin Results</w:t>
+          <w:t>Figure 15 Serotonin Results</w:t>
         </w:r>
         <w:r>
           <w:rPr>
@@ -9595,7 +10033,7 @@
             <w:noProof/>
             <w:webHidden/>
           </w:rPr>
-          <w:instrText>Toc503719323 \h</w:instrText>
+          <w:instrText>Toc503989759 \h</w:instrText>
         </w:r>
         <w:r>
           <w:rPr>
@@ -9622,7 +10060,6 @@
         </w:r>
         <w:r>
           <w:rPr>
-            <w:rFonts w:cs="Times New Roman"/>
             <w:noProof/>
             <w:webHidden/>
             <w:rtl/>
@@ -9655,13 +10092,13 @@
           <w:rtl/>
         </w:rPr>
       </w:pPr>
-      <w:hyperlink w:anchor="_Toc503719324" w:history="1">
+      <w:hyperlink w:anchor="_Toc503989760" w:history="1">
         <w:r>
           <w:rPr>
             <w:rStyle w:val="Hyperlink"/>
             <w:noProof/>
           </w:rPr>
-          <w:t>Figure 12 Top Level Process</w:t>
+          <w:t>Figure 16 Top Level Process</w:t>
         </w:r>
         <w:r>
           <w:rPr>
@@ -9707,7 +10144,7 @@
             <w:noProof/>
             <w:webHidden/>
           </w:rPr>
-          <w:instrText>Toc503719324 \h</w:instrText>
+          <w:instrText>Toc503989760 \h</w:instrText>
         </w:r>
         <w:r>
           <w:rPr>
@@ -9734,7 +10171,6 @@
         </w:r>
         <w:r>
           <w:rPr>
-            <w:rFonts w:cs="Times New Roman"/>
             <w:noProof/>
             <w:webHidden/>
             <w:rtl/>
@@ -9767,13 +10203,13 @@
           <w:rtl/>
         </w:rPr>
       </w:pPr>
-      <w:hyperlink w:anchor="_Toc503719325" w:history="1">
+      <w:hyperlink w:anchor="_Toc503989761" w:history="1">
         <w:r>
           <w:rPr>
             <w:rStyle w:val="Hyperlink"/>
             <w:noProof/>
           </w:rPr>
-          <w:t>Figure 13 Criteria Prioritization</w:t>
+          <w:t>Figure 17 Criteria Prioritization</w:t>
         </w:r>
         <w:r>
           <w:rPr>
@@ -9819,7 +10255,7 @@
             <w:noProof/>
             <w:webHidden/>
           </w:rPr>
-          <w:instrText>Toc503719325 \h</w:instrText>
+          <w:instrText>Toc503989761 \h</w:instrText>
         </w:r>
         <w:r>
           <w:rPr>
@@ -9846,7 +10282,6 @@
         </w:r>
         <w:r>
           <w:rPr>
-            <w:rFonts w:cs="Times New Roman"/>
             <w:noProof/>
             <w:webHidden/>
             <w:rtl/>
@@ -9879,13 +10314,13 @@
           <w:rtl/>
         </w:rPr>
       </w:pPr>
-      <w:hyperlink w:anchor="_Toc503719326" w:history="1">
+      <w:hyperlink w:anchor="_Toc503989762" w:history="1">
         <w:r>
           <w:rPr>
             <w:rStyle w:val="Hyperlink"/>
             <w:noProof/>
           </w:rPr>
-          <w:t>Figure 14 Setup Gantt Chart</w:t>
+          <w:t>Figure 18 Setup Gantt Chart</w:t>
         </w:r>
         <w:r>
           <w:rPr>
@@ -9931,7 +10366,7 @@
             <w:noProof/>
             <w:webHidden/>
           </w:rPr>
-          <w:instrText>Toc503719326 \h</w:instrText>
+          <w:instrText>Toc503989762 \h</w:instrText>
         </w:r>
         <w:r>
           <w:rPr>
@@ -9958,7 +10393,6 @@
         </w:r>
         <w:r>
           <w:rPr>
-            <w:rFonts w:cs="Times New Roman"/>
             <w:noProof/>
             <w:webHidden/>
             <w:rtl/>
@@ -10041,7 +10475,6 @@
           <w:tab w:val="right" w:leader="dot" w:pos="8296"/>
         </w:tabs>
         <w:bidi w:val="0"/>
-        <w:jc w:val="left"/>
         <w:rPr>
           <w:rFonts w:cstheme="minorBidi"/>
           <w:caps w:val="0"/>
@@ -10072,13 +10505,13 @@
         </w:rPr>
         <w:fldChar w:fldCharType="separate"/>
       </w:r>
-      <w:hyperlink w:anchor="_Toc503718902" w:history="1">
+      <w:hyperlink w:anchor="_Toc503989782" w:history="1">
         <w:r>
           <w:rPr>
             <w:rStyle w:val="Hyperlink"/>
             <w:noProof/>
           </w:rPr>
-          <w:t>Table 1 Random Dataset Results</w:t>
+          <w:t>Table 1 Result Parameters</w:t>
         </w:r>
         <w:r>
           <w:rPr>
@@ -10124,7 +10557,7 @@
             <w:noProof/>
             <w:webHidden/>
           </w:rPr>
-          <w:instrText>Toc503718902 \h</w:instrText>
+          <w:instrText>Toc503989782 \h</w:instrText>
         </w:r>
         <w:r>
           <w:rPr>
@@ -10155,7 +10588,7 @@
             <w:webHidden/>
             <w:rtl/>
           </w:rPr>
-          <w:t>22</w:t>
+          <w:t>21</w:t>
         </w:r>
         <w:r>
           <w:rPr>
@@ -10174,7 +10607,6 @@
           <w:tab w:val="right" w:leader="dot" w:pos="8296"/>
         </w:tabs>
         <w:bidi w:val="0"/>
-        <w:jc w:val="left"/>
         <w:rPr>
           <w:rFonts w:cstheme="minorBidi"/>
           <w:caps w:val="0"/>
@@ -10184,13 +10616,13 @@
           <w:rtl/>
         </w:rPr>
       </w:pPr>
-      <w:hyperlink w:anchor="_Toc503718903" w:history="1">
+      <w:hyperlink w:anchor="_Toc503989783" w:history="1">
         <w:r>
           <w:rPr>
             <w:rStyle w:val="Hyperlink"/>
             <w:noProof/>
           </w:rPr>
-          <w:t>Table 2 Result Summary</w:t>
+          <w:t>Table 2 Random Dataset Results</w:t>
         </w:r>
         <w:r>
           <w:rPr>
@@ -10236,7 +10668,7 @@
             <w:noProof/>
             <w:webHidden/>
           </w:rPr>
-          <w:instrText>Toc503718903 \h</w:instrText>
+          <w:instrText>Toc503989783 \h</w:instrText>
         </w:r>
         <w:r>
           <w:rPr>
@@ -10267,7 +10699,7 @@
             <w:webHidden/>
             <w:rtl/>
           </w:rPr>
-          <w:t>24</w:t>
+          <w:t>22</w:t>
         </w:r>
         <w:r>
           <w:rPr>
@@ -10286,7 +10718,6 @@
           <w:tab w:val="right" w:leader="dot" w:pos="8296"/>
         </w:tabs>
         <w:bidi w:val="0"/>
-        <w:jc w:val="left"/>
         <w:rPr>
           <w:rFonts w:cstheme="minorBidi"/>
           <w:caps w:val="0"/>
@@ -10296,13 +10727,13 @@
           <w:rtl/>
         </w:rPr>
       </w:pPr>
-      <w:hyperlink w:anchor="_Toc503718904" w:history="1">
+      <w:hyperlink w:anchor="_Toc503989784" w:history="1">
         <w:r>
           <w:rPr>
             <w:rStyle w:val="Hyperlink"/>
             <w:noProof/>
           </w:rPr>
-          <w:t>Table 3 Deployment Options Comparison</w:t>
+          <w:t>Table 3 Result Summary</w:t>
         </w:r>
         <w:r>
           <w:rPr>
@@ -10348,7 +10779,7 @@
             <w:noProof/>
             <w:webHidden/>
           </w:rPr>
-          <w:instrText>Toc503718904 \h</w:instrText>
+          <w:instrText>Toc503989784 \h</w:instrText>
         </w:r>
         <w:r>
           <w:rPr>
@@ -10379,7 +10810,7 @@
             <w:webHidden/>
             <w:rtl/>
           </w:rPr>
-          <w:t>38</w:t>
+          <w:t>24</w:t>
         </w:r>
         <w:r>
           <w:rPr>
@@ -10398,7 +10829,6 @@
           <w:tab w:val="right" w:leader="dot" w:pos="8296"/>
         </w:tabs>
         <w:bidi w:val="0"/>
-        <w:jc w:val="left"/>
         <w:rPr>
           <w:rFonts w:cstheme="minorBidi"/>
           <w:caps w:val="0"/>
@@ -10408,13 +10838,13 @@
           <w:rtl/>
         </w:rPr>
       </w:pPr>
-      <w:hyperlink w:anchor="_Toc503718905" w:history="1">
+      <w:hyperlink w:anchor="_Toc503989785" w:history="1">
         <w:r>
           <w:rPr>
             <w:rStyle w:val="Hyperlink"/>
             <w:noProof/>
           </w:rPr>
-          <w:t>Table 4 Risk Map</w:t>
+          <w:t>Table 4 Deployment Options Comparison</w:t>
         </w:r>
         <w:r>
           <w:rPr>
@@ -10460,7 +10890,7 @@
             <w:noProof/>
             <w:webHidden/>
           </w:rPr>
-          <w:instrText>Toc503718905 \h</w:instrText>
+          <w:instrText>Toc503989785 \h</w:instrText>
         </w:r>
         <w:r>
           <w:rPr>
@@ -10491,7 +10921,7 @@
             <w:webHidden/>
             <w:rtl/>
           </w:rPr>
-          <w:t>39</w:t>
+          <w:t>38</w:t>
         </w:r>
         <w:r>
           <w:rPr>
@@ -10510,7 +10940,6 @@
           <w:tab w:val="right" w:leader="dot" w:pos="8296"/>
         </w:tabs>
         <w:bidi w:val="0"/>
-        <w:jc w:val="left"/>
         <w:rPr>
           <w:rFonts w:cstheme="minorBidi"/>
           <w:caps w:val="0"/>
@@ -10520,13 +10949,13 @@
           <w:rtl/>
         </w:rPr>
       </w:pPr>
-      <w:hyperlink w:anchor="_Toc503718906" w:history="1">
+      <w:hyperlink w:anchor="_Toc503989786" w:history="1">
         <w:r>
           <w:rPr>
             <w:rStyle w:val="Hyperlink"/>
             <w:noProof/>
           </w:rPr>
-          <w:t>Table 5 Risk Impact</w:t>
+          <w:t>Table 5 Risk Map</w:t>
         </w:r>
         <w:r>
           <w:rPr>
@@ -10572,7 +11001,7 @@
             <w:noProof/>
             <w:webHidden/>
           </w:rPr>
-          <w:instrText>Toc503718906 \h</w:instrText>
+          <w:instrText>Toc503989786 \h</w:instrText>
         </w:r>
         <w:r>
           <w:rPr>
@@ -10617,6 +11046,117 @@
     </w:p>
     <w:p>
       <w:pPr>
+        <w:pStyle w:val="TableofFigures"/>
+        <w:tabs>
+          <w:tab w:val="right" w:leader="dot" w:pos="8296"/>
+        </w:tabs>
+        <w:bidi w:val="0"/>
+        <w:rPr>
+          <w:rFonts w:cstheme="minorBidi"/>
+          <w:caps w:val="0"/>
+          <w:noProof/>
+          <w:sz w:val="22"/>
+          <w:szCs w:val="22"/>
+          <w:rtl/>
+        </w:rPr>
+      </w:pPr>
+      <w:hyperlink w:anchor="_Toc503989787" w:history="1">
+        <w:r>
+          <w:rPr>
+            <w:rStyle w:val="Hyperlink"/>
+            <w:noProof/>
+          </w:rPr>
+          <w:t>Table 6 Risk Impact</w:t>
+        </w:r>
+        <w:r>
+          <w:rPr>
+            <w:noProof/>
+            <w:webHidden/>
+            <w:rtl/>
+          </w:rPr>
+          <w:tab/>
+        </w:r>
+        <w:r>
+          <w:rPr>
+            <w:noProof/>
+            <w:webHidden/>
+            <w:rtl/>
+          </w:rPr>
+          <w:fldChar w:fldCharType="begin"/>
+        </w:r>
+        <w:r>
+          <w:rPr>
+            <w:noProof/>
+            <w:webHidden/>
+            <w:rtl/>
+          </w:rPr>
+          <w:instrText xml:space="preserve"> </w:instrText>
+        </w:r>
+        <w:r>
+          <w:rPr>
+            <w:noProof/>
+            <w:webHidden/>
+          </w:rPr>
+          <w:instrText>PAGEREF</w:instrText>
+        </w:r>
+        <w:r>
+          <w:rPr>
+            <w:noProof/>
+            <w:webHidden/>
+            <w:rtl/>
+          </w:rPr>
+          <w:instrText xml:space="preserve"> _</w:instrText>
+        </w:r>
+        <w:r>
+          <w:rPr>
+            <w:noProof/>
+            <w:webHidden/>
+          </w:rPr>
+          <w:instrText>Toc503989787 \h</w:instrText>
+        </w:r>
+        <w:r>
+          <w:rPr>
+            <w:noProof/>
+            <w:webHidden/>
+            <w:rtl/>
+          </w:rPr>
+          <w:instrText xml:space="preserve"> </w:instrText>
+        </w:r>
+        <w:r>
+          <w:rPr>
+            <w:noProof/>
+            <w:webHidden/>
+            <w:rtl/>
+          </w:rPr>
+        </w:r>
+        <w:r>
+          <w:rPr>
+            <w:noProof/>
+            <w:webHidden/>
+            <w:rtl/>
+          </w:rPr>
+          <w:fldChar w:fldCharType="separate"/>
+        </w:r>
+        <w:r>
+          <w:rPr>
+            <w:noProof/>
+            <w:webHidden/>
+            <w:rtl/>
+          </w:rPr>
+          <w:t>39</w:t>
+        </w:r>
+        <w:r>
+          <w:rPr>
+            <w:noProof/>
+            <w:webHidden/>
+            <w:rtl/>
+          </w:rPr>
+          <w:fldChar w:fldCharType="end"/>
+        </w:r>
+      </w:hyperlink>
+    </w:p>
+    <w:p>
+      <w:pPr>
         <w:jc w:val="left"/>
         <w:rPr>
           <w:sz w:val="28"/>
@@ -10631,6 +11171,8 @@
         </w:rPr>
         <w:fldChar w:fldCharType="end"/>
       </w:r>
+      <w:bookmarkStart w:id="1" w:name="_GoBack"/>
+      <w:bookmarkEnd w:id="1"/>
       <w:r>
         <w:rPr>
           <w:sz w:val="28"/>
@@ -10661,17 +11203,17 @@
         <w:pStyle w:val="Heading1"/>
         <w:jc w:val="center"/>
       </w:pPr>
-      <w:bookmarkStart w:id="1" w:name="_Toc488420172"/>
-      <w:bookmarkStart w:id="2" w:name="_Toc493772219"/>
-      <w:bookmarkStart w:id="3" w:name="_Toc503718814"/>
-      <w:bookmarkStart w:id="4" w:name="_Toc503719350"/>
+      <w:bookmarkStart w:id="2" w:name="_Toc488420172"/>
+      <w:bookmarkStart w:id="3" w:name="_Toc493772219"/>
+      <w:bookmarkStart w:id="4" w:name="_Toc503718814"/>
+      <w:bookmarkStart w:id="5" w:name="_Toc503719350"/>
       <w:r>
         <w:t>Abstract</w:t>
       </w:r>
-      <w:bookmarkEnd w:id="1"/>
       <w:bookmarkEnd w:id="2"/>
       <w:bookmarkEnd w:id="3"/>
       <w:bookmarkEnd w:id="4"/>
+      <w:bookmarkEnd w:id="5"/>
     </w:p>
     <w:p>
       <w:pPr>
@@ -10907,46 +11449,45 @@
           <w:numId w:val="3"/>
         </w:numPr>
       </w:pPr>
-      <w:bookmarkStart w:id="5" w:name="_Toc489124778"/>
-      <w:bookmarkStart w:id="6" w:name="_Toc489124907"/>
-      <w:bookmarkStart w:id="7" w:name="_Toc489129893"/>
-      <w:bookmarkStart w:id="8" w:name="_Toc489130023"/>
-      <w:bookmarkStart w:id="9" w:name="_Toc489130682"/>
-      <w:bookmarkStart w:id="10" w:name="_Toc489131169"/>
-      <w:bookmarkStart w:id="11" w:name="_Toc489124798"/>
-      <w:bookmarkStart w:id="12" w:name="_Toc489124927"/>
-      <w:bookmarkStart w:id="13" w:name="_Toc489129913"/>
-      <w:bookmarkStart w:id="14" w:name="_Toc489130043"/>
-      <w:bookmarkStart w:id="15" w:name="_Toc489130702"/>
-      <w:bookmarkStart w:id="16" w:name="_Toc489131189"/>
-      <w:bookmarkStart w:id="17" w:name="_Toc489124799"/>
-      <w:bookmarkStart w:id="18" w:name="_Toc489124928"/>
-      <w:bookmarkStart w:id="19" w:name="_Toc489129914"/>
-      <w:bookmarkStart w:id="20" w:name="_Toc489130044"/>
-      <w:bookmarkStart w:id="21" w:name="_Toc489130703"/>
-      <w:bookmarkStart w:id="22" w:name="_Toc489131190"/>
-      <w:bookmarkStart w:id="23" w:name="_Toc489124808"/>
-      <w:bookmarkStart w:id="24" w:name="_Toc489124937"/>
-      <w:bookmarkStart w:id="25" w:name="_Toc489129923"/>
-      <w:bookmarkStart w:id="26" w:name="_Toc489130053"/>
-      <w:bookmarkStart w:id="27" w:name="_Toc489130712"/>
-      <w:bookmarkStart w:id="28" w:name="_Toc489131199"/>
-      <w:bookmarkStart w:id="29" w:name="_Toc489124809"/>
-      <w:bookmarkStart w:id="30" w:name="_Toc489124938"/>
-      <w:bookmarkStart w:id="31" w:name="_Toc489129924"/>
-      <w:bookmarkStart w:id="32" w:name="_Toc489130054"/>
-      <w:bookmarkStart w:id="33" w:name="_Toc489130713"/>
-      <w:bookmarkStart w:id="34" w:name="_Toc489131200"/>
-      <w:bookmarkStart w:id="35" w:name="_Toc489124810"/>
-      <w:bookmarkStart w:id="36" w:name="_Toc489124939"/>
-      <w:bookmarkStart w:id="37" w:name="_Toc489129925"/>
-      <w:bookmarkStart w:id="38" w:name="_Toc489130055"/>
-      <w:bookmarkStart w:id="39" w:name="_Toc489130714"/>
-      <w:bookmarkStart w:id="40" w:name="_Toc489131201"/>
-      <w:bookmarkStart w:id="41" w:name="_Toc503718815"/>
-      <w:bookmarkStart w:id="42" w:name="_Toc503719351"/>
+      <w:bookmarkStart w:id="6" w:name="_Toc489124778"/>
+      <w:bookmarkStart w:id="7" w:name="_Toc489124907"/>
+      <w:bookmarkStart w:id="8" w:name="_Toc489129893"/>
+      <w:bookmarkStart w:id="9" w:name="_Toc489130023"/>
+      <w:bookmarkStart w:id="10" w:name="_Toc489130682"/>
+      <w:bookmarkStart w:id="11" w:name="_Toc489131169"/>
+      <w:bookmarkStart w:id="12" w:name="_Toc489124798"/>
+      <w:bookmarkStart w:id="13" w:name="_Toc489124927"/>
+      <w:bookmarkStart w:id="14" w:name="_Toc489129913"/>
+      <w:bookmarkStart w:id="15" w:name="_Toc489130043"/>
+      <w:bookmarkStart w:id="16" w:name="_Toc489130702"/>
+      <w:bookmarkStart w:id="17" w:name="_Toc489131189"/>
+      <w:bookmarkStart w:id="18" w:name="_Toc489124799"/>
+      <w:bookmarkStart w:id="19" w:name="_Toc489124928"/>
+      <w:bookmarkStart w:id="20" w:name="_Toc489129914"/>
+      <w:bookmarkStart w:id="21" w:name="_Toc489130044"/>
+      <w:bookmarkStart w:id="22" w:name="_Toc489130703"/>
+      <w:bookmarkStart w:id="23" w:name="_Toc489131190"/>
+      <w:bookmarkStart w:id="24" w:name="_Toc489124808"/>
+      <w:bookmarkStart w:id="25" w:name="_Toc489124937"/>
+      <w:bookmarkStart w:id="26" w:name="_Toc489129923"/>
+      <w:bookmarkStart w:id="27" w:name="_Toc489130053"/>
+      <w:bookmarkStart w:id="28" w:name="_Toc489130712"/>
+      <w:bookmarkStart w:id="29" w:name="_Toc489131199"/>
+      <w:bookmarkStart w:id="30" w:name="_Toc489124809"/>
+      <w:bookmarkStart w:id="31" w:name="_Toc489124938"/>
+      <w:bookmarkStart w:id="32" w:name="_Toc489129924"/>
+      <w:bookmarkStart w:id="33" w:name="_Toc489130054"/>
+      <w:bookmarkStart w:id="34" w:name="_Toc489130713"/>
+      <w:bookmarkStart w:id="35" w:name="_Toc489131200"/>
+      <w:bookmarkStart w:id="36" w:name="_Toc489124810"/>
+      <w:bookmarkStart w:id="37" w:name="_Toc489124939"/>
+      <w:bookmarkStart w:id="38" w:name="_Toc489129925"/>
+      <w:bookmarkStart w:id="39" w:name="_Toc489130055"/>
+      <w:bookmarkStart w:id="40" w:name="_Toc489130714"/>
+      <w:bookmarkStart w:id="41" w:name="_Toc489131201"/>
+      <w:bookmarkStart w:id="42" w:name="_Toc503718815"/>
+      <w:bookmarkStart w:id="43" w:name="_Toc503719351"/>
       <w:bookmarkEnd w:id="0"/>
-      <w:bookmarkEnd w:id="5"/>
       <w:bookmarkEnd w:id="6"/>
       <w:bookmarkEnd w:id="7"/>
       <w:bookmarkEnd w:id="8"/>
@@ -10982,12 +11523,13 @@
       <w:bookmarkEnd w:id="38"/>
       <w:bookmarkEnd w:id="39"/>
       <w:bookmarkEnd w:id="40"/>
+      <w:bookmarkEnd w:id="41"/>
       <w:r>
         <w:lastRenderedPageBreak/>
         <w:t>Introduction</w:t>
       </w:r>
-      <w:bookmarkEnd w:id="41"/>
       <w:bookmarkEnd w:id="42"/>
+      <w:bookmarkEnd w:id="43"/>
       <w:r>
         <w:t xml:space="preserve"> </w:t>
       </w:r>
@@ -11000,13 +11542,13 @@
           <w:numId w:val="3"/>
         </w:numPr>
       </w:pPr>
-      <w:bookmarkStart w:id="43" w:name="_Toc503718816"/>
-      <w:bookmarkStart w:id="44" w:name="_Toc503719352"/>
+      <w:bookmarkStart w:id="44" w:name="_Toc503718816"/>
+      <w:bookmarkStart w:id="45" w:name="_Toc503719352"/>
       <w:r>
         <w:t>Motivation</w:t>
       </w:r>
-      <w:bookmarkEnd w:id="43"/>
       <w:bookmarkEnd w:id="44"/>
+      <w:bookmarkEnd w:id="45"/>
     </w:p>
     <w:p>
       <w:pPr>
@@ -11066,12 +11608,7 @@
         <w:t>.</w:t>
       </w:r>
       <w:r>
-        <w:t xml:space="preserve"> At this stage in the process, many thousands of compounds are potentially candidates for development as a medical treatment. Early testing filters the candidates to a small number of compounds. Once a promising compound is id</w:t>
-      </w:r>
-      <w:bookmarkStart w:id="45" w:name="_GoBack"/>
-      <w:bookmarkEnd w:id="45"/>
-      <w:r>
-        <w:t>entified experiments are conducted to gather information on how it is absorbed, distributed, metabolized, and excreted; Its potential benefits; the best dosage; the best way to give the drug (such as by mouth or injection); side effects; effects on different groups of people (such as by gender, race, or ethnicity); interaction with other drugs and treatments and its effectiveness as compared with similar drugs.</w:t>
+        <w:t xml:space="preserve"> At this stage in the process, many thousands of compounds are potentially candidates for development as a medical treatment. Early testing filters the candidates to a small number of compounds. Once a promising compound is identified experiments are conducted to gather information on how it is absorbed, distributed, metabolized, and excreted; Its potential benefits; the best dosage; the best way to give the drug (such as by mouth or injection); side effects; effects on different groups of people (such as by gender, race, or ethnicity); interaction with other drugs and treatments and its effectiveness as compared with similar drugs.</w:t>
       </w:r>
     </w:p>
     <w:p>
@@ -11623,31 +12160,18 @@
         <w:pStyle w:val="Caption"/>
         <w:jc w:val="center"/>
       </w:pPr>
-      <w:bookmarkStart w:id="57" w:name="_Toc503719313"/>
+      <w:bookmarkStart w:id="57" w:name="_Toc503989745"/>
       <w:r>
         <w:t xml:space="preserve">Figure </w:t>
       </w:r>
-      <w:r>
-        <w:fldChar w:fldCharType="begin"/>
-      </w:r>
-      <w:r>
-        <w:instrText xml:space="preserve"> SEQ Figure \* ARABIC </w:instrText>
-      </w:r>
-      <w:r>
-        <w:fldChar w:fldCharType="separate"/>
-      </w:r>
-      <w:r>
-        <w:rPr>
-          <w:noProof/>
-        </w:rPr>
-        <w:t>1</w:t>
-      </w:r>
-      <w:r>
-        <w:rPr>
-          <w:noProof/>
-        </w:rPr>
-        <w:fldChar w:fldCharType="end"/>
-      </w:r>
+      <w:fldSimple w:instr=" SEQ Figure \* ARABIC ">
+        <w:r>
+          <w:rPr>
+            <w:noProof/>
+          </w:rPr>
+          <w:t>1</w:t>
+        </w:r>
+      </w:fldSimple>
       <w:r>
         <w:t xml:space="preserve"> Pharma Compound Funnel</w:t>
       </w:r>
@@ -11883,18 +12407,25 @@
         <w:pStyle w:val="Caption"/>
         <w:jc w:val="center"/>
       </w:pPr>
+      <w:bookmarkStart w:id="58" w:name="_Toc503989746"/>
       <w:r>
         <w:t xml:space="preserve">Figure </w:t>
       </w:r>
-      <w:r>
-        <w:t>2</w:t>
-      </w:r>
-      <w:r>
-        <w:t xml:space="preserve"> Average </w:t>
-      </w:r>
-      <w:r>
-        <w:t>PhRMA Member Company R&amp;D Expenditures, 1995-2015</w:t>
-      </w:r>
+      <w:fldSimple w:instr=" SEQ Figure \* ARABIC ">
+        <w:r>
+          <w:rPr>
+            <w:noProof/>
+          </w:rPr>
+          <w:t>2</w:t>
+        </w:r>
+      </w:fldSimple>
+      <w:r>
+        <w:t xml:space="preserve"> </w:t>
+      </w:r>
+      <w:r>
+        <w:t>Average PhRMA Member Company R&amp;D Expenditures, 1995-2015</w:t>
+      </w:r>
+      <w:bookmarkEnd w:id="58"/>
     </w:p>
     <w:p>
       <w:pPr>
@@ -12098,15 +12629,25 @@
         <w:pStyle w:val="Caption"/>
         <w:jc w:val="center"/>
       </w:pPr>
+      <w:bookmarkStart w:id="59" w:name="_Toc503989747"/>
       <w:r>
         <w:t xml:space="preserve">Figure </w:t>
       </w:r>
-      <w:r>
-        <w:t>3</w:t>
-      </w:r>
-      <w:r>
-        <w:t xml:space="preserve"> Candidates Required for a Single Release</w:t>
-      </w:r>
+      <w:fldSimple w:instr=" SEQ Figure \* ARABIC ">
+        <w:r>
+          <w:rPr>
+            <w:noProof/>
+          </w:rPr>
+          <w:t>3</w:t>
+        </w:r>
+      </w:fldSimple>
+      <w:r>
+        <w:t xml:space="preserve"> </w:t>
+      </w:r>
+      <w:r>
+        <w:t>Candidates Required for a Single Release</w:t>
+      </w:r>
+      <w:bookmarkEnd w:id="59"/>
     </w:p>
     <w:p>
       <w:pPr>
@@ -12423,16 +12964,16 @@
           <w:numId w:val="17"/>
         </w:numPr>
       </w:pPr>
-      <w:bookmarkStart w:id="58" w:name="_Toc503718822"/>
-      <w:bookmarkStart w:id="59" w:name="_Toc503719358"/>
+      <w:bookmarkStart w:id="60" w:name="_Toc503718822"/>
+      <w:bookmarkStart w:id="61" w:name="_Toc503719358"/>
       <w:r>
         <w:t xml:space="preserve">Machine Learning in </w:t>
       </w:r>
       <w:r>
         <w:t>Pharmaceutical Research</w:t>
       </w:r>
-      <w:bookmarkEnd w:id="58"/>
-      <w:bookmarkEnd w:id="59"/>
+      <w:bookmarkEnd w:id="60"/>
+      <w:bookmarkEnd w:id="61"/>
       <w:r>
         <w:t xml:space="preserve"> </w:t>
       </w:r>
@@ -12618,13 +13159,13 @@
           <w:numId w:val="17"/>
         </w:numPr>
       </w:pPr>
-      <w:bookmarkStart w:id="60" w:name="_Toc503718823"/>
-      <w:bookmarkStart w:id="61" w:name="_Toc503719359"/>
+      <w:bookmarkStart w:id="62" w:name="_Toc503718823"/>
+      <w:bookmarkStart w:id="63" w:name="_Toc503719359"/>
       <w:r>
         <w:t>GPCRs</w:t>
       </w:r>
-      <w:bookmarkEnd w:id="60"/>
-      <w:bookmarkEnd w:id="61"/>
+      <w:bookmarkEnd w:id="62"/>
+      <w:bookmarkEnd w:id="63"/>
     </w:p>
     <w:p>
       <w:pPr>
@@ -12984,13 +13525,13 @@
         </w:numPr>
         <w:jc w:val="left"/>
       </w:pPr>
-      <w:bookmarkStart w:id="62" w:name="_Toc503718824"/>
-      <w:bookmarkStart w:id="63" w:name="_Toc503719360"/>
+      <w:bookmarkStart w:id="64" w:name="_Toc503718824"/>
+      <w:bookmarkStart w:id="65" w:name="_Toc503719360"/>
       <w:r>
         <w:t>Methodology</w:t>
       </w:r>
-      <w:bookmarkEnd w:id="62"/>
-      <w:bookmarkEnd w:id="63"/>
+      <w:bookmarkEnd w:id="64"/>
+      <w:bookmarkEnd w:id="65"/>
     </w:p>
     <w:p>
       <w:pPr>
@@ -13044,17 +13585,17 @@
           <w:numId w:val="18"/>
         </w:numPr>
       </w:pPr>
-      <w:bookmarkStart w:id="64" w:name="_Ref502392974"/>
-      <w:bookmarkStart w:id="65" w:name="_Ref502393023"/>
-      <w:bookmarkStart w:id="66" w:name="_Toc503718825"/>
-      <w:bookmarkStart w:id="67" w:name="_Toc503719361"/>
+      <w:bookmarkStart w:id="66" w:name="_Ref502392974"/>
+      <w:bookmarkStart w:id="67" w:name="_Ref502393023"/>
+      <w:bookmarkStart w:id="68" w:name="_Toc503718825"/>
+      <w:bookmarkStart w:id="69" w:name="_Toc503719361"/>
       <w:r>
         <w:t>Needs</w:t>
       </w:r>
-      <w:bookmarkEnd w:id="64"/>
-      <w:bookmarkEnd w:id="65"/>
       <w:bookmarkEnd w:id="66"/>
       <w:bookmarkEnd w:id="67"/>
+      <w:bookmarkEnd w:id="68"/>
+      <w:bookmarkEnd w:id="69"/>
     </w:p>
     <w:p>
       <w:pPr>
@@ -13105,13 +13646,13 @@
       <w:pPr>
         <w:pStyle w:val="Heading3"/>
       </w:pPr>
-      <w:bookmarkStart w:id="68" w:name="_Toc503718826"/>
-      <w:bookmarkStart w:id="69" w:name="_Toc503719362"/>
+      <w:bookmarkStart w:id="70" w:name="_Toc503718826"/>
+      <w:bookmarkStart w:id="71" w:name="_Toc503719362"/>
       <w:r>
         <w:t>Compound Features</w:t>
       </w:r>
-      <w:bookmarkEnd w:id="68"/>
-      <w:bookmarkEnd w:id="69"/>
+      <w:bookmarkEnd w:id="70"/>
+      <w:bookmarkEnd w:id="71"/>
     </w:p>
     <w:p>
       <w:pPr>
@@ -13798,8 +14339,8 @@
           <w:vertAlign w:val="subscript"/>
         </w:rPr>
       </w:pPr>
-      <w:bookmarkStart w:id="70" w:name="_Toc503718827"/>
-      <w:bookmarkStart w:id="71" w:name="_Toc503719363"/>
+      <w:bookmarkStart w:id="72" w:name="_Toc503718827"/>
+      <w:bookmarkStart w:id="73" w:name="_Toc503719363"/>
       <w:r>
         <w:t>IC</w:t>
       </w:r>
@@ -13809,8 +14350,8 @@
         </w:rPr>
         <w:t>50</w:t>
       </w:r>
-      <w:bookmarkEnd w:id="70"/>
-      <w:bookmarkEnd w:id="71"/>
+      <w:bookmarkEnd w:id="72"/>
+      <w:bookmarkEnd w:id="73"/>
     </w:p>
     <w:p>
       <w:pPr>
@@ -13897,19 +14438,19 @@
       <w:pPr>
         <w:pStyle w:val="Heading3"/>
       </w:pPr>
-      <w:bookmarkStart w:id="72" w:name="_Toc503718828"/>
-      <w:bookmarkStart w:id="73" w:name="_Toc503719364"/>
+      <w:bookmarkStart w:id="74" w:name="_Toc503718828"/>
+      <w:bookmarkStart w:id="75" w:name="_Toc503719364"/>
       <w:r>
         <w:t>Database Creation</w:t>
       </w:r>
-      <w:bookmarkEnd w:id="72"/>
-      <w:bookmarkEnd w:id="73"/>
+      <w:bookmarkEnd w:id="74"/>
+      <w:bookmarkEnd w:id="75"/>
     </w:p>
     <w:p>
       <w:pPr>
         <w:pStyle w:val="PaparStyle1"/>
       </w:pPr>
-      <w:bookmarkStart w:id="74" w:name="_Hlk495482203"/>
+      <w:bookmarkStart w:id="76" w:name="_Hlk495482203"/>
       <w:r>
         <w:t>The compound database is the result of merging 5 databases</w:t>
       </w:r>
@@ -13962,7 +14503,7 @@
         <w:t xml:space="preserve"> receptors.</w:t>
       </w:r>
     </w:p>
-    <w:bookmarkEnd w:id="74"/>
+    <w:bookmarkEnd w:id="76"/>
     <w:p>
       <w:pPr>
         <w:pStyle w:val="PaparStyle1"/>
@@ -13983,13 +14524,13 @@
       <w:pPr>
         <w:pStyle w:val="Heading3"/>
       </w:pPr>
-      <w:bookmarkStart w:id="75" w:name="_Toc503718829"/>
-      <w:bookmarkStart w:id="76" w:name="_Toc503719365"/>
+      <w:bookmarkStart w:id="77" w:name="_Toc503718829"/>
+      <w:bookmarkStart w:id="78" w:name="_Toc503719365"/>
       <w:r>
         <w:t>Tagging</w:t>
       </w:r>
-      <w:bookmarkEnd w:id="75"/>
-      <w:bookmarkEnd w:id="76"/>
+      <w:bookmarkEnd w:id="77"/>
+      <w:bookmarkEnd w:id="78"/>
     </w:p>
     <w:p>
       <w:pPr>
@@ -14321,13 +14862,13 @@
           <w:numId w:val="18"/>
         </w:numPr>
       </w:pPr>
-      <w:bookmarkStart w:id="77" w:name="_Toc503718830"/>
-      <w:bookmarkStart w:id="78" w:name="_Toc503719366"/>
+      <w:bookmarkStart w:id="79" w:name="_Toc503718830"/>
+      <w:bookmarkStart w:id="80" w:name="_Toc503719366"/>
       <w:r>
         <w:t>Operational Requirements</w:t>
       </w:r>
-      <w:bookmarkEnd w:id="77"/>
-      <w:bookmarkEnd w:id="78"/>
+      <w:bookmarkEnd w:id="79"/>
+      <w:bookmarkEnd w:id="80"/>
     </w:p>
     <w:p>
       <w:pPr>
@@ -14412,77 +14953,42 @@
           <w:numId w:val="18"/>
         </w:numPr>
       </w:pPr>
-      <w:bookmarkStart w:id="79" w:name="_Toc489124827"/>
-      <w:bookmarkStart w:id="80" w:name="_Toc489124956"/>
-      <w:bookmarkStart w:id="81" w:name="_Toc489129942"/>
-      <w:bookmarkStart w:id="82" w:name="_Toc489130072"/>
-      <w:bookmarkStart w:id="83" w:name="_Toc489130731"/>
-      <w:bookmarkStart w:id="84" w:name="_Toc489131218"/>
-      <w:bookmarkStart w:id="85" w:name="_Toc503718831"/>
-      <w:bookmarkStart w:id="86" w:name="_Toc503719367"/>
-      <w:bookmarkEnd w:id="79"/>
-      <w:bookmarkEnd w:id="80"/>
+      <w:bookmarkStart w:id="81" w:name="_Toc489124827"/>
+      <w:bookmarkStart w:id="82" w:name="_Toc489124956"/>
+      <w:bookmarkStart w:id="83" w:name="_Toc489129942"/>
+      <w:bookmarkStart w:id="84" w:name="_Toc489130072"/>
+      <w:bookmarkStart w:id="85" w:name="_Toc489130731"/>
+      <w:bookmarkStart w:id="86" w:name="_Toc489131218"/>
+      <w:bookmarkStart w:id="87" w:name="_Toc503718831"/>
+      <w:bookmarkStart w:id="88" w:name="_Toc503719367"/>
       <w:bookmarkEnd w:id="81"/>
       <w:bookmarkEnd w:id="82"/>
       <w:bookmarkEnd w:id="83"/>
       <w:bookmarkEnd w:id="84"/>
-      <w:r>
-        <w:t>Context</w:t>
-      </w:r>
-      <w:r>
-        <w:t xml:space="preserve"> </w:t>
-      </w:r>
-      <w:bookmarkStart w:id="87" w:name="_Toc488420177"/>
-      <w:r>
-        <w:t>Analysis</w:t>
-      </w:r>
       <w:bookmarkEnd w:id="85"/>
       <w:bookmarkEnd w:id="86"/>
+      <w:r>
+        <w:t>Context</w:t>
+      </w:r>
+      <w:r>
+        <w:t xml:space="preserve"> </w:t>
+      </w:r>
+      <w:bookmarkStart w:id="89" w:name="_Toc488420177"/>
+      <w:r>
+        <w:t>Analysis</w:t>
+      </w:r>
       <w:bookmarkEnd w:id="87"/>
-    </w:p>
-    <w:p>
-      <w:pPr>
-        <w:pStyle w:val="Heading3"/>
-      </w:pPr>
-      <w:bookmarkStart w:id="88" w:name="_Toc503718832"/>
-      <w:bookmarkStart w:id="89" w:name="_Toc503719368"/>
-      <w:r>
-        <w:t>Corpus</w:t>
-      </w:r>
       <w:bookmarkEnd w:id="88"/>
       <w:bookmarkEnd w:id="89"/>
     </w:p>
     <w:p>
       <w:pPr>
-        <w:pStyle w:val="PaparStyle1"/>
-      </w:pPr>
-      <w:r>
-        <w:t>The system operates within the context of a pharmaceutical company with a pre-existing corpus of analyzed compounds and a pool of potential compounds from which to select candidates for preclinical trials.</w:t>
-      </w:r>
-      <w:r>
-        <w:t xml:space="preserve"> The </w:t>
-      </w:r>
-      <w:r>
-        <w:t xml:space="preserve">corpus of the compounds </w:t>
-      </w:r>
-      <w:r>
-        <w:t>must</w:t>
-      </w:r>
-      <w:r>
-        <w:t xml:space="preserve"> be in a size (number of compounds * number of features) which will both provide the algorithm with enough data to provide meaningful results and </w:t>
-      </w:r>
-      <w:r>
-        <w:t>small enough for the algorithm to converge on a solution in a frame of time which allow the researchers to use it as a decision support system.</w:t>
-      </w:r>
-    </w:p>
-    <w:p>
-      <w:pPr>
         <w:pStyle w:val="Heading3"/>
       </w:pPr>
-      <w:bookmarkStart w:id="90" w:name="_Toc503718833"/>
-      <w:bookmarkStart w:id="91" w:name="_Toc503719369"/>
-      <w:r>
-        <w:t>Timeliness</w:t>
+      <w:bookmarkStart w:id="90" w:name="_Toc503718832"/>
+      <w:bookmarkStart w:id="91" w:name="_Toc503719368"/>
+      <w:r>
+        <w:t>Corpus</w:t>
       </w:r>
       <w:bookmarkEnd w:id="90"/>
       <w:bookmarkEnd w:id="91"/>
@@ -14492,20 +14998,55 @@
         <w:pStyle w:val="PaparStyle1"/>
       </w:pPr>
       <w:r>
-        <w:t>The system is to be used as a non-real-time support system. This means it will perform its function in parallel to the function of an active research and development team and augment its capabilities with decision support capabilities.</w:t>
+        <w:t>The system operates within the context of a pharmaceutical company with a pre-existing corpus of analyzed compounds and a pool of potential compounds from which to select candidates for preclinical trials.</w:t>
+      </w:r>
+      <w:r>
+        <w:t xml:space="preserve"> The </w:t>
+      </w:r>
+      <w:r>
+        <w:t xml:space="preserve">corpus of the compounds </w:t>
+      </w:r>
+      <w:r>
+        <w:t>must</w:t>
+      </w:r>
+      <w:r>
+        <w:t xml:space="preserve"> be in a size (number of compounds * number of features) which will both provide the algorithm with enough data to provide meaningful results and </w:t>
+      </w:r>
+      <w:r>
+        <w:t>small enough for the algorithm to converge on a solution in a frame of time which allow the researchers to use it as a decision support system.</w:t>
       </w:r>
     </w:p>
     <w:p>
       <w:pPr>
         <w:pStyle w:val="Heading3"/>
       </w:pPr>
-      <w:bookmarkStart w:id="92" w:name="_Toc503718834"/>
-      <w:bookmarkStart w:id="93" w:name="_Toc503719370"/>
-      <w:r>
-        <w:t>Personnel and Infrastructure Qualifications</w:t>
+      <w:bookmarkStart w:id="92" w:name="_Toc503718833"/>
+      <w:bookmarkStart w:id="93" w:name="_Toc503719369"/>
+      <w:r>
+        <w:t>Timeliness</w:t>
       </w:r>
       <w:bookmarkEnd w:id="92"/>
       <w:bookmarkEnd w:id="93"/>
+    </w:p>
+    <w:p>
+      <w:pPr>
+        <w:pStyle w:val="PaparStyle1"/>
+      </w:pPr>
+      <w:r>
+        <w:t>The system is to be used as a non-real-time support system. This means it will perform its function in parallel to the function of an active research and development team and augment its capabilities with decision support capabilities.</w:t>
+      </w:r>
+    </w:p>
+    <w:p>
+      <w:pPr>
+        <w:pStyle w:val="Heading3"/>
+      </w:pPr>
+      <w:bookmarkStart w:id="94" w:name="_Toc503718834"/>
+      <w:bookmarkStart w:id="95" w:name="_Toc503719370"/>
+      <w:r>
+        <w:t>Personnel and Infrastructure Qualifications</w:t>
+      </w:r>
+      <w:bookmarkEnd w:id="94"/>
+      <w:bookmarkEnd w:id="95"/>
     </w:p>
     <w:p>
       <w:pPr>
@@ -14539,13 +15080,13 @@
           <w:numId w:val="18"/>
         </w:numPr>
       </w:pPr>
-      <w:bookmarkStart w:id="94" w:name="_Toc503718835"/>
-      <w:bookmarkStart w:id="95" w:name="_Toc503719371"/>
+      <w:bookmarkStart w:id="96" w:name="_Toc503718835"/>
+      <w:bookmarkStart w:id="97" w:name="_Toc503719371"/>
       <w:r>
         <w:t>System Model</w:t>
       </w:r>
-      <w:bookmarkEnd w:id="94"/>
-      <w:bookmarkEnd w:id="95"/>
+      <w:bookmarkEnd w:id="96"/>
+      <w:bookmarkEnd w:id="97"/>
     </w:p>
     <w:p>
       <w:pPr>
@@ -14592,34 +15133,34 @@
       <w:pPr>
         <w:pStyle w:val="Heading3"/>
       </w:pPr>
-      <w:bookmarkStart w:id="96" w:name="_Toc503718836"/>
-      <w:bookmarkStart w:id="97" w:name="_Toc503719372"/>
+      <w:bookmarkStart w:id="98" w:name="_Toc503718836"/>
+      <w:bookmarkStart w:id="99" w:name="_Toc503719372"/>
       <w:r>
         <w:lastRenderedPageBreak/>
         <w:t>Dimensionality Reduction</w:t>
       </w:r>
-      <w:bookmarkEnd w:id="96"/>
-      <w:bookmarkEnd w:id="97"/>
-    </w:p>
-    <w:p>
-      <w:pPr>
-        <w:pStyle w:val="PaparStyle1"/>
-      </w:pPr>
-      <w:r>
-        <w:t>In the context of our system the dimensionality reduction serves dual purpose. In addition to making the data more comprehensible it allows for the distance between compounds to be processed in a way which puts emphasis on closeness, which I critical to the system which uses a nearest neighbor as a selection metric.</w:t>
-      </w:r>
-    </w:p>
-    <w:p>
-      <w:pPr>
-        <w:pStyle w:val="Heading3"/>
-      </w:pPr>
-      <w:bookmarkStart w:id="98" w:name="_Toc503718837"/>
-      <w:bookmarkStart w:id="99" w:name="_Toc503719373"/>
-      <w:r>
-        <w:t>Quality Factor</w:t>
-      </w:r>
       <w:bookmarkEnd w:id="98"/>
       <w:bookmarkEnd w:id="99"/>
+    </w:p>
+    <w:p>
+      <w:pPr>
+        <w:pStyle w:val="PaparStyle1"/>
+      </w:pPr>
+      <w:r>
+        <w:t>In the context of our system the dimensionality reduction serves dual purpose. In addition to making the data more comprehensible it allows for the distance between compounds to be processed in a way which puts emphasis on closeness, which I critical to the system which uses a nearest neighbor as a selection metric.</w:t>
+      </w:r>
+    </w:p>
+    <w:p>
+      <w:pPr>
+        <w:pStyle w:val="Heading3"/>
+      </w:pPr>
+      <w:bookmarkStart w:id="100" w:name="_Toc503718837"/>
+      <w:bookmarkStart w:id="101" w:name="_Toc503719373"/>
+      <w:r>
+        <w:t>Quality Factor</w:t>
+      </w:r>
+      <w:bookmarkEnd w:id="100"/>
+      <w:bookmarkEnd w:id="101"/>
     </w:p>
     <w:p>
       <w:pPr>
@@ -14708,13 +15249,13 @@
       <w:pPr>
         <w:pStyle w:val="Heading3"/>
       </w:pPr>
-      <w:bookmarkStart w:id="100" w:name="_Toc503718838"/>
-      <w:bookmarkStart w:id="101" w:name="_Toc503719374"/>
+      <w:bookmarkStart w:id="102" w:name="_Toc503718838"/>
+      <w:bookmarkStart w:id="103" w:name="_Toc503719374"/>
       <w:r>
         <w:t>Progressive Filtering</w:t>
       </w:r>
-      <w:bookmarkEnd w:id="100"/>
-      <w:bookmarkEnd w:id="101"/>
+      <w:bookmarkEnd w:id="102"/>
+      <w:bookmarkEnd w:id="103"/>
     </w:p>
     <w:p>
       <w:pPr>
@@ -14753,37 +15294,25 @@
         <w:pStyle w:val="Caption"/>
         <w:jc w:val="center"/>
       </w:pPr>
-      <w:bookmarkStart w:id="102" w:name="_Ref489021278"/>
-      <w:bookmarkStart w:id="103" w:name="_Toc503719314"/>
+      <w:bookmarkStart w:id="104" w:name="_Toc503989748"/>
       <w:r>
         <w:t xml:space="preserve">Figure </w:t>
       </w:r>
-      <w:r>
-        <w:fldChar w:fldCharType="begin"/>
-      </w:r>
-      <w:r>
-        <w:instrText xml:space="preserve"> SEQ Figure \* ARABIC </w:instrText>
-      </w:r>
-      <w:r>
-        <w:fldChar w:fldCharType="separate"/>
-      </w:r>
-      <w:r>
-        <w:rPr>
-          <w:noProof/>
-        </w:rPr>
-        <w:t>2</w:t>
-      </w:r>
-      <w:r>
-        <w:rPr>
-          <w:noProof/>
-        </w:rPr>
-        <w:fldChar w:fldCharType="end"/>
-      </w:r>
-      <w:bookmarkEnd w:id="102"/>
-      <w:r>
-        <w:t xml:space="preserve"> Capabilities</w:t>
-      </w:r>
-      <w:bookmarkEnd w:id="103"/>
+      <w:fldSimple w:instr=" SEQ Figure \* ARABIC ">
+        <w:r>
+          <w:rPr>
+            <w:noProof/>
+          </w:rPr>
+          <w:t>4</w:t>
+        </w:r>
+      </w:fldSimple>
+      <w:r>
+        <w:t xml:space="preserve"> </w:t>
+      </w:r>
+      <w:r>
+        <w:t>Capabilities</w:t>
+      </w:r>
+      <w:bookmarkEnd w:id="104"/>
     </w:p>
     <w:p>
       <w:pPr>
@@ -15026,17 +15555,25 @@
         <w:pStyle w:val="Caption"/>
         <w:jc w:val="center"/>
       </w:pPr>
-      <w:bookmarkStart w:id="104" w:name="_Ref489007614"/>
+      <w:bookmarkStart w:id="105" w:name="_Toc503989749"/>
       <w:r>
         <w:t xml:space="preserve">Figure </w:t>
       </w:r>
-      <w:r>
-        <w:t>6</w:t>
-      </w:r>
-      <w:r>
-        <w:t xml:space="preserve"> Compounds grouped by bitterness</w:t>
-      </w:r>
-      <w:bookmarkEnd w:id="104"/>
+      <w:fldSimple w:instr=" SEQ Figure \* ARABIC ">
+        <w:r>
+          <w:rPr>
+            <w:noProof/>
+          </w:rPr>
+          <w:t>5</w:t>
+        </w:r>
+      </w:fldSimple>
+      <w:r>
+        <w:t xml:space="preserve"> </w:t>
+      </w:r>
+      <w:r>
+        <w:t>Compounds grouped by bitterness</w:t>
+      </w:r>
+      <w:bookmarkEnd w:id="105"/>
     </w:p>
     <w:p>
       <w:pPr>
@@ -15061,13 +15598,7 @@
         <w:rPr>
           <w:rFonts w:eastAsia="Times New Roman"/>
         </w:rPr>
-        <w:instrText xml:space="preserve"> REF _Ref489007926 \h </w:instrText>
-      </w:r>
-      <w:r>
-        <w:rPr>
-          <w:rFonts w:eastAsia="Times New Roman"/>
-        </w:rPr>
-        <w:instrText xml:space="preserve"> \* MERGEFORMAT </w:instrText>
+        <w:instrText xml:space="preserve"> REF _Ref503989404 \h </w:instrText>
       </w:r>
       <w:r>
         <w:rPr>
@@ -15081,7 +15612,16 @@
         <w:fldChar w:fldCharType="separate"/>
       </w:r>
       <w:r>
-        <w:t xml:space="preserve">Figure 7 </w:t>
+        <w:t xml:space="preserve">Figure </w:t>
+      </w:r>
+      <w:r>
+        <w:rPr>
+          <w:noProof/>
+        </w:rPr>
+        <w:t>6</w:t>
+      </w:r>
+      <w:r>
+        <w:t xml:space="preserve"> </w:t>
       </w:r>
       <w:r>
         <w:t>t-SNE Optimization Algorithm</w:t>
@@ -15827,58 +16367,65 @@
         <w:pStyle w:val="Caption"/>
         <w:jc w:val="center"/>
       </w:pPr>
-      <w:bookmarkStart w:id="105" w:name="_Ref489007926"/>
+      <w:bookmarkStart w:id="106" w:name="_Ref503989404"/>
+      <w:bookmarkStart w:id="107" w:name="_Toc503989750"/>
       <w:r>
         <w:t xml:space="preserve">Figure </w:t>
       </w:r>
-      <w:r>
-        <w:t>7</w:t>
-      </w:r>
+      <w:fldSimple w:instr=" SEQ Figure \* ARABIC ">
+        <w:r>
+          <w:rPr>
+            <w:noProof/>
+          </w:rPr>
+          <w:t>6</w:t>
+        </w:r>
+      </w:fldSimple>
       <w:r>
         <w:t xml:space="preserve"> </w:t>
       </w:r>
       <w:r>
         <w:t>t-SNE Optimization Algorithm</w:t>
-      </w:r>
-      <w:bookmarkEnd w:id="105"/>
-    </w:p>
-    <w:p>
-      <w:pPr>
-        <w:pStyle w:val="Heading3"/>
-      </w:pPr>
-      <w:bookmarkStart w:id="106" w:name="_Toc503718839"/>
-      <w:bookmarkStart w:id="107" w:name="_Toc503719375"/>
-      <w:r>
-        <w:t>Input Data</w:t>
       </w:r>
       <w:bookmarkEnd w:id="106"/>
       <w:bookmarkEnd w:id="107"/>
     </w:p>
     <w:p>
       <w:pPr>
-        <w:pStyle w:val="PaparStyle1"/>
-      </w:pPr>
-      <w:r>
-        <w:t>The first stage consists of data input</w:t>
-      </w:r>
-      <w:r>
-        <w:t xml:space="preserve"> consisting of GPCR families as described in the literature review</w:t>
-      </w:r>
-      <w:r>
-        <w:t xml:space="preserve">. The system accepts digital comma separated value files created using specifically prepared data set (compiled from private data sources) and, for some, classifications into their compound tagging group. </w:t>
-      </w:r>
-    </w:p>
-    <w:p>
-      <w:pPr>
         <w:pStyle w:val="Heading3"/>
       </w:pPr>
-      <w:bookmarkStart w:id="108" w:name="_Toc503718840"/>
-      <w:bookmarkStart w:id="109" w:name="_Toc503719376"/>
-      <w:r>
-        <w:t>Feature Selection</w:t>
+      <w:bookmarkStart w:id="108" w:name="_Toc503718839"/>
+      <w:bookmarkStart w:id="109" w:name="_Toc503719375"/>
+      <w:r>
+        <w:t>Input Data</w:t>
       </w:r>
       <w:bookmarkEnd w:id="108"/>
       <w:bookmarkEnd w:id="109"/>
+    </w:p>
+    <w:p>
+      <w:pPr>
+        <w:pStyle w:val="PaparStyle1"/>
+      </w:pPr>
+      <w:r>
+        <w:t>The first stage consists of data input</w:t>
+      </w:r>
+      <w:r>
+        <w:t xml:space="preserve"> consisting of GPCR families as described in the literature review</w:t>
+      </w:r>
+      <w:r>
+        <w:t xml:space="preserve">. The system accepts digital comma separated value files created using specifically prepared data set (compiled from private data sources) and, for some, classifications into their compound tagging group. </w:t>
+      </w:r>
+    </w:p>
+    <w:p>
+      <w:pPr>
+        <w:pStyle w:val="Heading3"/>
+      </w:pPr>
+      <w:bookmarkStart w:id="110" w:name="_Toc503718840"/>
+      <w:bookmarkStart w:id="111" w:name="_Toc503719376"/>
+      <w:r>
+        <w:t>Feature Selection</w:t>
+      </w:r>
+      <w:bookmarkEnd w:id="110"/>
+      <w:bookmarkEnd w:id="111"/>
     </w:p>
     <w:p>
       <w:pPr>
@@ -16111,13 +16658,13 @@
       <w:pPr>
         <w:pStyle w:val="Heading3"/>
       </w:pPr>
-      <w:bookmarkStart w:id="110" w:name="_Toc503718841"/>
-      <w:bookmarkStart w:id="111" w:name="_Toc503719377"/>
+      <w:bookmarkStart w:id="112" w:name="_Toc503718841"/>
+      <w:bookmarkStart w:id="113" w:name="_Toc503719377"/>
       <w:r>
         <w:t>Dimensionality Reduction</w:t>
       </w:r>
-      <w:bookmarkEnd w:id="110"/>
-      <w:bookmarkEnd w:id="111"/>
+      <w:bookmarkEnd w:id="112"/>
+      <w:bookmarkEnd w:id="113"/>
     </w:p>
     <w:p>
       <w:pPr>
@@ -16311,13 +16858,13 @@
       <w:pPr>
         <w:pStyle w:val="Heading3"/>
       </w:pPr>
-      <w:bookmarkStart w:id="112" w:name="_Toc503718842"/>
-      <w:bookmarkStart w:id="113" w:name="_Toc503719378"/>
+      <w:bookmarkStart w:id="114" w:name="_Toc503718842"/>
+      <w:bookmarkStart w:id="115" w:name="_Toc503719378"/>
       <w:r>
         <w:t>Fitness Calculation</w:t>
       </w:r>
-      <w:bookmarkEnd w:id="112"/>
-      <w:bookmarkEnd w:id="113"/>
+      <w:bookmarkEnd w:id="114"/>
+      <w:bookmarkEnd w:id="115"/>
     </w:p>
     <w:p>
       <w:pPr>
@@ -16409,13 +16956,13 @@
       <w:pPr>
         <w:pStyle w:val="Heading3"/>
       </w:pPr>
-      <w:bookmarkStart w:id="114" w:name="_Toc503718843"/>
-      <w:bookmarkStart w:id="115" w:name="_Toc503719379"/>
+      <w:bookmarkStart w:id="116" w:name="_Toc503718843"/>
+      <w:bookmarkStart w:id="117" w:name="_Toc503719379"/>
       <w:r>
         <w:t>Model Selection</w:t>
       </w:r>
-      <w:bookmarkEnd w:id="114"/>
-      <w:bookmarkEnd w:id="115"/>
+      <w:bookmarkEnd w:id="116"/>
+      <w:bookmarkEnd w:id="117"/>
     </w:p>
     <w:p>
       <w:pPr>
@@ -16461,20 +17008,20 @@
           <w:szCs w:val="28"/>
         </w:rPr>
       </w:pPr>
-      <w:bookmarkStart w:id="116" w:name="_Toc493772192"/>
-      <w:bookmarkStart w:id="117" w:name="_Toc493772249"/>
-      <w:bookmarkStart w:id="118" w:name="_Toc495502503"/>
-      <w:bookmarkStart w:id="119" w:name="_Toc495502610"/>
-      <w:bookmarkStart w:id="120" w:name="_Toc496883631"/>
-      <w:bookmarkStart w:id="121" w:name="_Toc503718844"/>
-      <w:bookmarkStart w:id="122" w:name="_Toc503719380"/>
-      <w:bookmarkEnd w:id="116"/>
-      <w:bookmarkEnd w:id="117"/>
+      <w:bookmarkStart w:id="118" w:name="_Toc493772192"/>
+      <w:bookmarkStart w:id="119" w:name="_Toc493772249"/>
+      <w:bookmarkStart w:id="120" w:name="_Toc495502503"/>
+      <w:bookmarkStart w:id="121" w:name="_Toc495502610"/>
+      <w:bookmarkStart w:id="122" w:name="_Toc496883631"/>
+      <w:bookmarkStart w:id="123" w:name="_Toc503718844"/>
+      <w:bookmarkStart w:id="124" w:name="_Toc503719380"/>
       <w:bookmarkEnd w:id="118"/>
       <w:bookmarkEnd w:id="119"/>
       <w:bookmarkEnd w:id="120"/>
       <w:bookmarkEnd w:id="121"/>
       <w:bookmarkEnd w:id="122"/>
+      <w:bookmarkEnd w:id="123"/>
+      <w:bookmarkEnd w:id="124"/>
     </w:p>
     <w:p>
       <w:pPr>
@@ -16497,20 +17044,20 @@
           <w:szCs w:val="28"/>
         </w:rPr>
       </w:pPr>
-      <w:bookmarkStart w:id="123" w:name="_Toc493772193"/>
-      <w:bookmarkStart w:id="124" w:name="_Toc493772250"/>
-      <w:bookmarkStart w:id="125" w:name="_Toc495502504"/>
-      <w:bookmarkStart w:id="126" w:name="_Toc495502611"/>
-      <w:bookmarkStart w:id="127" w:name="_Toc496883632"/>
-      <w:bookmarkStart w:id="128" w:name="_Toc503718845"/>
-      <w:bookmarkStart w:id="129" w:name="_Toc503719381"/>
-      <w:bookmarkEnd w:id="123"/>
-      <w:bookmarkEnd w:id="124"/>
+      <w:bookmarkStart w:id="125" w:name="_Toc493772193"/>
+      <w:bookmarkStart w:id="126" w:name="_Toc493772250"/>
+      <w:bookmarkStart w:id="127" w:name="_Toc495502504"/>
+      <w:bookmarkStart w:id="128" w:name="_Toc495502611"/>
+      <w:bookmarkStart w:id="129" w:name="_Toc496883632"/>
+      <w:bookmarkStart w:id="130" w:name="_Toc503718845"/>
+      <w:bookmarkStart w:id="131" w:name="_Toc503719381"/>
       <w:bookmarkEnd w:id="125"/>
       <w:bookmarkEnd w:id="126"/>
       <w:bookmarkEnd w:id="127"/>
       <w:bookmarkEnd w:id="128"/>
       <w:bookmarkEnd w:id="129"/>
+      <w:bookmarkEnd w:id="130"/>
+      <w:bookmarkEnd w:id="131"/>
     </w:p>
     <w:p>
       <w:pPr>
@@ -16533,20 +17080,20 @@
           <w:szCs w:val="28"/>
         </w:rPr>
       </w:pPr>
-      <w:bookmarkStart w:id="130" w:name="_Toc493772194"/>
-      <w:bookmarkStart w:id="131" w:name="_Toc493772251"/>
-      <w:bookmarkStart w:id="132" w:name="_Toc495502505"/>
-      <w:bookmarkStart w:id="133" w:name="_Toc495502612"/>
-      <w:bookmarkStart w:id="134" w:name="_Toc496883633"/>
-      <w:bookmarkStart w:id="135" w:name="_Toc503718846"/>
-      <w:bookmarkStart w:id="136" w:name="_Toc503719382"/>
-      <w:bookmarkEnd w:id="130"/>
-      <w:bookmarkEnd w:id="131"/>
+      <w:bookmarkStart w:id="132" w:name="_Toc493772194"/>
+      <w:bookmarkStart w:id="133" w:name="_Toc493772251"/>
+      <w:bookmarkStart w:id="134" w:name="_Toc495502505"/>
+      <w:bookmarkStart w:id="135" w:name="_Toc495502612"/>
+      <w:bookmarkStart w:id="136" w:name="_Toc496883633"/>
+      <w:bookmarkStart w:id="137" w:name="_Toc503718846"/>
+      <w:bookmarkStart w:id="138" w:name="_Toc503719382"/>
       <w:bookmarkEnd w:id="132"/>
       <w:bookmarkEnd w:id="133"/>
       <w:bookmarkEnd w:id="134"/>
       <w:bookmarkEnd w:id="135"/>
       <w:bookmarkEnd w:id="136"/>
+      <w:bookmarkEnd w:id="137"/>
+      <w:bookmarkEnd w:id="138"/>
     </w:p>
     <w:p>
       <w:pPr>
@@ -16569,20 +17116,20 @@
           <w:szCs w:val="28"/>
         </w:rPr>
       </w:pPr>
-      <w:bookmarkStart w:id="137" w:name="_Toc493772195"/>
-      <w:bookmarkStart w:id="138" w:name="_Toc493772252"/>
-      <w:bookmarkStart w:id="139" w:name="_Toc495502506"/>
-      <w:bookmarkStart w:id="140" w:name="_Toc495502613"/>
-      <w:bookmarkStart w:id="141" w:name="_Toc496883634"/>
-      <w:bookmarkStart w:id="142" w:name="_Toc503718847"/>
-      <w:bookmarkStart w:id="143" w:name="_Toc503719383"/>
-      <w:bookmarkEnd w:id="137"/>
-      <w:bookmarkEnd w:id="138"/>
+      <w:bookmarkStart w:id="139" w:name="_Toc493772195"/>
+      <w:bookmarkStart w:id="140" w:name="_Toc493772252"/>
+      <w:bookmarkStart w:id="141" w:name="_Toc495502506"/>
+      <w:bookmarkStart w:id="142" w:name="_Toc495502613"/>
+      <w:bookmarkStart w:id="143" w:name="_Toc496883634"/>
+      <w:bookmarkStart w:id="144" w:name="_Toc503718847"/>
+      <w:bookmarkStart w:id="145" w:name="_Toc503719383"/>
       <w:bookmarkEnd w:id="139"/>
       <w:bookmarkEnd w:id="140"/>
       <w:bookmarkEnd w:id="141"/>
       <w:bookmarkEnd w:id="142"/>
       <w:bookmarkEnd w:id="143"/>
+      <w:bookmarkEnd w:id="144"/>
+      <w:bookmarkEnd w:id="145"/>
     </w:p>
     <w:p>
       <w:pPr>
@@ -16605,20 +17152,20 @@
           <w:szCs w:val="28"/>
         </w:rPr>
       </w:pPr>
-      <w:bookmarkStart w:id="144" w:name="_Toc493772196"/>
-      <w:bookmarkStart w:id="145" w:name="_Toc493772253"/>
-      <w:bookmarkStart w:id="146" w:name="_Toc495502507"/>
-      <w:bookmarkStart w:id="147" w:name="_Toc495502614"/>
-      <w:bookmarkStart w:id="148" w:name="_Toc496883635"/>
-      <w:bookmarkStart w:id="149" w:name="_Toc503718848"/>
-      <w:bookmarkStart w:id="150" w:name="_Toc503719384"/>
-      <w:bookmarkEnd w:id="144"/>
-      <w:bookmarkEnd w:id="145"/>
+      <w:bookmarkStart w:id="146" w:name="_Toc493772196"/>
+      <w:bookmarkStart w:id="147" w:name="_Toc493772253"/>
+      <w:bookmarkStart w:id="148" w:name="_Toc495502507"/>
+      <w:bookmarkStart w:id="149" w:name="_Toc495502614"/>
+      <w:bookmarkStart w:id="150" w:name="_Toc496883635"/>
+      <w:bookmarkStart w:id="151" w:name="_Toc503718848"/>
+      <w:bookmarkStart w:id="152" w:name="_Toc503719384"/>
       <w:bookmarkEnd w:id="146"/>
       <w:bookmarkEnd w:id="147"/>
       <w:bookmarkEnd w:id="148"/>
       <w:bookmarkEnd w:id="149"/>
       <w:bookmarkEnd w:id="150"/>
+      <w:bookmarkEnd w:id="151"/>
+      <w:bookmarkEnd w:id="152"/>
     </w:p>
     <w:p>
       <w:pPr>
@@ -16641,20 +17188,20 @@
           <w:szCs w:val="28"/>
         </w:rPr>
       </w:pPr>
-      <w:bookmarkStart w:id="151" w:name="_Toc493772197"/>
-      <w:bookmarkStart w:id="152" w:name="_Toc493772254"/>
-      <w:bookmarkStart w:id="153" w:name="_Toc495502508"/>
-      <w:bookmarkStart w:id="154" w:name="_Toc495502615"/>
-      <w:bookmarkStart w:id="155" w:name="_Toc496883636"/>
-      <w:bookmarkStart w:id="156" w:name="_Toc503718849"/>
-      <w:bookmarkStart w:id="157" w:name="_Toc503719385"/>
-      <w:bookmarkEnd w:id="151"/>
-      <w:bookmarkEnd w:id="152"/>
+      <w:bookmarkStart w:id="153" w:name="_Toc493772197"/>
+      <w:bookmarkStart w:id="154" w:name="_Toc493772254"/>
+      <w:bookmarkStart w:id="155" w:name="_Toc495502508"/>
+      <w:bookmarkStart w:id="156" w:name="_Toc495502615"/>
+      <w:bookmarkStart w:id="157" w:name="_Toc496883636"/>
+      <w:bookmarkStart w:id="158" w:name="_Toc503718849"/>
+      <w:bookmarkStart w:id="159" w:name="_Toc503719385"/>
       <w:bookmarkEnd w:id="153"/>
       <w:bookmarkEnd w:id="154"/>
       <w:bookmarkEnd w:id="155"/>
       <w:bookmarkEnd w:id="156"/>
       <w:bookmarkEnd w:id="157"/>
+      <w:bookmarkEnd w:id="158"/>
+      <w:bookmarkEnd w:id="159"/>
     </w:p>
     <w:p>
       <w:pPr>
@@ -16664,13 +17211,13 @@
           <w:numId w:val="16"/>
         </w:numPr>
       </w:pPr>
-      <w:bookmarkStart w:id="158" w:name="_Toc503718850"/>
-      <w:bookmarkStart w:id="159" w:name="_Toc503719386"/>
+      <w:bookmarkStart w:id="160" w:name="_Toc503718850"/>
+      <w:bookmarkStart w:id="161" w:name="_Toc503719386"/>
       <w:r>
         <w:t>Statistical Parameters for Evaluation</w:t>
       </w:r>
-      <w:bookmarkEnd w:id="158"/>
-      <w:bookmarkEnd w:id="159"/>
+      <w:bookmarkEnd w:id="160"/>
+      <w:bookmarkEnd w:id="161"/>
     </w:p>
     <w:p>
       <w:pPr>
@@ -16807,46 +17354,44 @@
           <w:numId w:val="6"/>
         </w:numPr>
       </w:pPr>
-      <w:bookmarkStart w:id="160" w:name="_Toc489124841"/>
-      <w:bookmarkStart w:id="161" w:name="_Toc489124970"/>
-      <w:bookmarkStart w:id="162" w:name="_Toc489129956"/>
-      <w:bookmarkStart w:id="163" w:name="_Toc489130086"/>
-      <w:bookmarkStart w:id="164" w:name="_Toc489130745"/>
-      <w:bookmarkStart w:id="165" w:name="_Toc489131232"/>
-      <w:bookmarkStart w:id="166" w:name="_Toc489124848"/>
-      <w:bookmarkStart w:id="167" w:name="_Toc489124977"/>
-      <w:bookmarkStart w:id="168" w:name="_Toc489129963"/>
-      <w:bookmarkStart w:id="169" w:name="_Toc489130093"/>
-      <w:bookmarkStart w:id="170" w:name="_Toc489130752"/>
-      <w:bookmarkStart w:id="171" w:name="_Toc489131239"/>
-      <w:bookmarkStart w:id="172" w:name="_Toc489124849"/>
-      <w:bookmarkStart w:id="173" w:name="_Toc489124978"/>
-      <w:bookmarkStart w:id="174" w:name="_Toc489129964"/>
-      <w:bookmarkStart w:id="175" w:name="_Toc489130094"/>
-      <w:bookmarkStart w:id="176" w:name="_Toc489130753"/>
-      <w:bookmarkStart w:id="177" w:name="_Toc489131240"/>
-      <w:bookmarkStart w:id="178" w:name="_Toc489124850"/>
-      <w:bookmarkStart w:id="179" w:name="_Toc489124979"/>
-      <w:bookmarkStart w:id="180" w:name="_Toc489129965"/>
-      <w:bookmarkStart w:id="181" w:name="_Toc489130095"/>
-      <w:bookmarkStart w:id="182" w:name="_Toc489130754"/>
-      <w:bookmarkStart w:id="183" w:name="_Toc489131241"/>
-      <w:bookmarkStart w:id="184" w:name="_Toc489124851"/>
-      <w:bookmarkStart w:id="185" w:name="_Toc489124980"/>
-      <w:bookmarkStart w:id="186" w:name="_Toc489129966"/>
-      <w:bookmarkStart w:id="187" w:name="_Toc489130096"/>
-      <w:bookmarkStart w:id="188" w:name="_Toc489130755"/>
-      <w:bookmarkStart w:id="189" w:name="_Toc489131242"/>
-      <w:bookmarkStart w:id="190" w:name="_Toc489124852"/>
-      <w:bookmarkStart w:id="191" w:name="_Toc489124981"/>
-      <w:bookmarkStart w:id="192" w:name="_Toc489129967"/>
-      <w:bookmarkStart w:id="193" w:name="_Toc489130097"/>
-      <w:bookmarkStart w:id="194" w:name="_Toc489130756"/>
-      <w:bookmarkStart w:id="195" w:name="_Toc489131243"/>
-      <w:bookmarkStart w:id="196" w:name="_Toc503718851"/>
-      <w:bookmarkStart w:id="197" w:name="_Toc503719387"/>
-      <w:bookmarkEnd w:id="160"/>
-      <w:bookmarkEnd w:id="161"/>
+      <w:bookmarkStart w:id="162" w:name="_Toc489124841"/>
+      <w:bookmarkStart w:id="163" w:name="_Toc489124970"/>
+      <w:bookmarkStart w:id="164" w:name="_Toc489129956"/>
+      <w:bookmarkStart w:id="165" w:name="_Toc489130086"/>
+      <w:bookmarkStart w:id="166" w:name="_Toc489130745"/>
+      <w:bookmarkStart w:id="167" w:name="_Toc489131232"/>
+      <w:bookmarkStart w:id="168" w:name="_Toc489124848"/>
+      <w:bookmarkStart w:id="169" w:name="_Toc489124977"/>
+      <w:bookmarkStart w:id="170" w:name="_Toc489129963"/>
+      <w:bookmarkStart w:id="171" w:name="_Toc489130093"/>
+      <w:bookmarkStart w:id="172" w:name="_Toc489130752"/>
+      <w:bookmarkStart w:id="173" w:name="_Toc489131239"/>
+      <w:bookmarkStart w:id="174" w:name="_Toc489124849"/>
+      <w:bookmarkStart w:id="175" w:name="_Toc489124978"/>
+      <w:bookmarkStart w:id="176" w:name="_Toc489129964"/>
+      <w:bookmarkStart w:id="177" w:name="_Toc489130094"/>
+      <w:bookmarkStart w:id="178" w:name="_Toc489130753"/>
+      <w:bookmarkStart w:id="179" w:name="_Toc489131240"/>
+      <w:bookmarkStart w:id="180" w:name="_Toc489124850"/>
+      <w:bookmarkStart w:id="181" w:name="_Toc489124979"/>
+      <w:bookmarkStart w:id="182" w:name="_Toc489129965"/>
+      <w:bookmarkStart w:id="183" w:name="_Toc489130095"/>
+      <w:bookmarkStart w:id="184" w:name="_Toc489130754"/>
+      <w:bookmarkStart w:id="185" w:name="_Toc489131241"/>
+      <w:bookmarkStart w:id="186" w:name="_Toc489124851"/>
+      <w:bookmarkStart w:id="187" w:name="_Toc489124980"/>
+      <w:bookmarkStart w:id="188" w:name="_Toc489129966"/>
+      <w:bookmarkStart w:id="189" w:name="_Toc489130096"/>
+      <w:bookmarkStart w:id="190" w:name="_Toc489130755"/>
+      <w:bookmarkStart w:id="191" w:name="_Toc489131242"/>
+      <w:bookmarkStart w:id="192" w:name="_Toc489124852"/>
+      <w:bookmarkStart w:id="193" w:name="_Toc489124981"/>
+      <w:bookmarkStart w:id="194" w:name="_Toc489129967"/>
+      <w:bookmarkStart w:id="195" w:name="_Toc489130097"/>
+      <w:bookmarkStart w:id="196" w:name="_Toc489130756"/>
+      <w:bookmarkStart w:id="197" w:name="_Toc489131243"/>
+      <w:bookmarkStart w:id="198" w:name="_Toc503718851"/>
+      <w:bookmarkStart w:id="199" w:name="_Toc503719387"/>
       <w:bookmarkEnd w:id="162"/>
       <w:bookmarkEnd w:id="163"/>
       <w:bookmarkEnd w:id="164"/>
@@ -16881,11 +17426,13 @@
       <w:bookmarkEnd w:id="193"/>
       <w:bookmarkEnd w:id="194"/>
       <w:bookmarkEnd w:id="195"/>
-      <w:r>
-        <w:t>Results</w:t>
-      </w:r>
       <w:bookmarkEnd w:id="196"/>
       <w:bookmarkEnd w:id="197"/>
+      <w:r>
+        <w:t>Results</w:t>
+      </w:r>
+      <w:bookmarkEnd w:id="198"/>
+      <w:bookmarkEnd w:id="199"/>
     </w:p>
     <w:p>
       <w:pPr>
@@ -16895,21 +17442,21 @@
           <w:numId w:val="6"/>
         </w:numPr>
       </w:pPr>
-      <w:bookmarkStart w:id="198" w:name="_Toc503718852"/>
-      <w:bookmarkStart w:id="199" w:name="_Toc503719388"/>
+      <w:bookmarkStart w:id="200" w:name="_Toc503718852"/>
+      <w:bookmarkStart w:id="201" w:name="_Toc503719388"/>
       <w:r>
         <w:t>Testing</w:t>
       </w:r>
-      <w:bookmarkEnd w:id="198"/>
-      <w:bookmarkEnd w:id="199"/>
+      <w:bookmarkEnd w:id="200"/>
+      <w:bookmarkEnd w:id="201"/>
     </w:p>
     <w:p/>
     <w:p>
       <w:pPr>
         <w:pStyle w:val="Heading3"/>
       </w:pPr>
-      <w:bookmarkStart w:id="200" w:name="_Toc503718853"/>
-      <w:bookmarkStart w:id="201" w:name="_Toc503719389"/>
+      <w:bookmarkStart w:id="202" w:name="_Toc503718853"/>
+      <w:bookmarkStart w:id="203" w:name="_Toc503719389"/>
       <w:r>
         <w:lastRenderedPageBreak/>
         <w:t xml:space="preserve">Test </w:t>
@@ -16920,8 +17467,8 @@
       <w:r>
         <w:t>ology</w:t>
       </w:r>
-      <w:bookmarkEnd w:id="200"/>
-      <w:bookmarkEnd w:id="201"/>
+      <w:bookmarkEnd w:id="202"/>
+      <w:bookmarkEnd w:id="203"/>
     </w:p>
     <w:p>
       <w:pPr>
@@ -16988,8 +17535,8 @@
       <w:pPr>
         <w:pStyle w:val="Heading3"/>
       </w:pPr>
-      <w:bookmarkStart w:id="202" w:name="_Toc503718854"/>
-      <w:bookmarkStart w:id="203" w:name="_Toc503719390"/>
+      <w:bookmarkStart w:id="204" w:name="_Toc503718854"/>
+      <w:bookmarkStart w:id="205" w:name="_Toc503719390"/>
       <w:r>
         <w:t>Result</w:t>
       </w:r>
@@ -17002,8 +17549,8 @@
       <w:r>
         <w:t>Parameters</w:t>
       </w:r>
-      <w:bookmarkEnd w:id="202"/>
-      <w:bookmarkEnd w:id="203"/>
+      <w:bookmarkEnd w:id="204"/>
+      <w:bookmarkEnd w:id="205"/>
     </w:p>
     <w:p>
       <w:pPr>
@@ -17026,6 +17573,38 @@
       <w:r>
         <w:t xml:space="preserve"> information:</w:t>
       </w:r>
+    </w:p>
+    <w:p>
+      <w:pPr>
+        <w:pStyle w:val="Caption"/>
+        <w:jc w:val="center"/>
+      </w:pPr>
+      <w:bookmarkStart w:id="206" w:name="_Toc503989782"/>
+      <w:r>
+        <w:t xml:space="preserve">Table </w:t>
+      </w:r>
+      <w:r>
+        <w:fldChar w:fldCharType="begin"/>
+      </w:r>
+      <w:r>
+        <w:instrText xml:space="preserve"> SEQ Table \* ARABIC </w:instrText>
+      </w:r>
+      <w:r>
+        <w:fldChar w:fldCharType="separate"/>
+      </w:r>
+      <w:r>
+        <w:rPr>
+          <w:noProof/>
+        </w:rPr>
+        <w:t>1</w:t>
+      </w:r>
+      <w:r>
+        <w:fldChar w:fldCharType="end"/>
+      </w:r>
+      <w:r>
+        <w:t xml:space="preserve"> Result Parameters</w:t>
+      </w:r>
+      <w:bookmarkEnd w:id="206"/>
     </w:p>
     <w:tbl>
       <w:tblPr>
@@ -17311,6 +17890,7 @@
           <w:p>
             <w:pPr>
               <w:pStyle w:val="PaparStyle1"/>
+              <w:keepNext/>
               <w:rPr>
                 <w:b/>
               </w:rPr>
@@ -17360,16 +17940,16 @@
       <w:pPr>
         <w:pStyle w:val="Heading3"/>
       </w:pPr>
-      <w:bookmarkStart w:id="204" w:name="_Toc503718855"/>
-      <w:bookmarkStart w:id="205" w:name="_Toc503719391"/>
+      <w:bookmarkStart w:id="207" w:name="_Toc503718855"/>
+      <w:bookmarkStart w:id="208" w:name="_Toc503719391"/>
       <w:r>
         <w:t>Random</w:t>
       </w:r>
       <w:r>
         <w:t xml:space="preserve"> Dataset</w:t>
       </w:r>
-      <w:bookmarkEnd w:id="204"/>
-      <w:bookmarkEnd w:id="205"/>
+      <w:bookmarkEnd w:id="207"/>
+      <w:bookmarkEnd w:id="208"/>
     </w:p>
     <w:p>
       <w:pPr>
@@ -17450,19 +18030,47 @@
         <w:pStyle w:val="Caption"/>
         <w:jc w:val="center"/>
       </w:pPr>
-      <w:bookmarkStart w:id="206" w:name="_Ref489048150"/>
-      <w:bookmarkStart w:id="207" w:name="_Toc503719315"/>
+      <w:bookmarkStart w:id="209" w:name="_Toc503989751"/>
       <w:r>
         <w:t xml:space="preserve">Figure </w:t>
       </w:r>
+      <w:fldSimple w:instr=" SEQ Figure \* ARABIC ">
+        <w:r>
+          <w:rPr>
+            <w:noProof/>
+          </w:rPr>
+          <w:t>7</w:t>
+        </w:r>
+      </w:fldSimple>
+      <w:r>
+        <w:t xml:space="preserve"> </w:t>
+      </w:r>
+      <w:r>
+        <w:t>random sample test</w:t>
+      </w:r>
+      <w:bookmarkEnd w:id="209"/>
+    </w:p>
+    <w:p>
+      <w:pPr>
+        <w:pStyle w:val="PaparStyle1"/>
+      </w:pPr>
+      <w:r>
+        <w:t>As seen in in the resulting projection map (</w:t>
+      </w:r>
       <w:r>
         <w:fldChar w:fldCharType="begin"/>
       </w:r>
       <w:r>
-        <w:instrText xml:space="preserve"> SEQ Figure \* ARABIC </w:instrText>
+        <w:instrText xml:space="preserve"> REF _Ref489048150 \h </w:instrText>
+      </w:r>
+      <w:r>
+        <w:instrText xml:space="preserve"> \* MERGEFORMAT </w:instrText>
       </w:r>
       <w:r>
         <w:fldChar w:fldCharType="separate"/>
+      </w:r>
+      <w:r>
+        <w:t xml:space="preserve">Figure </w:t>
       </w:r>
       <w:r>
         <w:rPr>
@@ -17471,46 +18079,6 @@
         <w:t>3</w:t>
       </w:r>
       <w:r>
-        <w:rPr>
-          <w:noProof/>
-        </w:rPr>
-        <w:fldChar w:fldCharType="end"/>
-      </w:r>
-      <w:bookmarkEnd w:id="206"/>
-      <w:r>
-        <w:t xml:space="preserve"> random sample test</w:t>
-      </w:r>
-      <w:bookmarkEnd w:id="207"/>
-    </w:p>
-    <w:p>
-      <w:pPr>
-        <w:pStyle w:val="PaparStyle1"/>
-      </w:pPr>
-      <w:r>
-        <w:t>As seen in in the resulting projection map (</w:t>
-      </w:r>
-      <w:r>
-        <w:fldChar w:fldCharType="begin"/>
-      </w:r>
-      <w:r>
-        <w:instrText xml:space="preserve"> REF _Ref489048150 \h </w:instrText>
-      </w:r>
-      <w:r>
-        <w:instrText xml:space="preserve"> \* MERGEFORMAT </w:instrText>
-      </w:r>
-      <w:r>
-        <w:fldChar w:fldCharType="separate"/>
-      </w:r>
-      <w:r>
-        <w:t xml:space="preserve">Figure </w:t>
-      </w:r>
-      <w:r>
-        <w:rPr>
-          <w:noProof/>
-        </w:rPr>
-        <w:t>3</w:t>
-      </w:r>
-      <w:r>
         <w:fldChar w:fldCharType="end"/>
       </w:r>
       <w:r>
@@ -17535,32 +18103,22 @@
         <w:keepNext/>
         <w:jc w:val="center"/>
       </w:pPr>
-      <w:bookmarkStart w:id="208" w:name="_Toc503718902"/>
+      <w:bookmarkStart w:id="210" w:name="_Toc503989783"/>
       <w:r>
         <w:t xml:space="preserve">Table </w:t>
       </w:r>
-      <w:r>
-        <w:fldChar w:fldCharType="begin"/>
-      </w:r>
-      <w:r>
-        <w:instrText xml:space="preserve"> SEQ Table \* ARABIC </w:instrText>
-      </w:r>
-      <w:r>
-        <w:fldChar w:fldCharType="separate"/>
-      </w:r>
-      <w:r>
-        <w:rPr>
-          <w:noProof/>
-        </w:rPr>
-        <w:t>1</w:t>
-      </w:r>
-      <w:r>
-        <w:fldChar w:fldCharType="end"/>
-      </w:r>
+      <w:fldSimple w:instr=" SEQ Table \* ARABIC ">
+        <w:r>
+          <w:rPr>
+            <w:noProof/>
+          </w:rPr>
+          <w:t>2</w:t>
+        </w:r>
+      </w:fldSimple>
       <w:r>
         <w:t xml:space="preserve"> Random Dataset Results</w:t>
       </w:r>
-      <w:bookmarkEnd w:id="208"/>
+      <w:bookmarkEnd w:id="210"/>
     </w:p>
     <w:tbl>
       <w:tblPr>
@@ -17908,13 +18466,13 @@
       <w:pPr>
         <w:pStyle w:val="Heading3"/>
       </w:pPr>
-      <w:bookmarkStart w:id="209" w:name="_Toc503718856"/>
-      <w:bookmarkStart w:id="210" w:name="_Toc503719392"/>
+      <w:bookmarkStart w:id="211" w:name="_Toc503718856"/>
+      <w:bookmarkStart w:id="212" w:name="_Toc503719392"/>
       <w:r>
         <w:t>Bitterness Dataset</w:t>
       </w:r>
-      <w:bookmarkEnd w:id="209"/>
-      <w:bookmarkEnd w:id="210"/>
+      <w:bookmarkEnd w:id="211"/>
+      <w:bookmarkEnd w:id="212"/>
     </w:p>
     <w:p>
       <w:pPr>
@@ -18017,37 +18575,24 @@
         <w:pStyle w:val="Caption"/>
         <w:jc w:val="center"/>
       </w:pPr>
-      <w:bookmarkStart w:id="211" w:name="_Ref489112441"/>
-      <w:bookmarkStart w:id="212" w:name="_Toc503719316"/>
+      <w:bookmarkStart w:id="213" w:name="_Ref489112441"/>
+      <w:bookmarkStart w:id="214" w:name="_Toc503989752"/>
       <w:r>
         <w:t xml:space="preserve">Figure </w:t>
       </w:r>
-      <w:r>
-        <w:fldChar w:fldCharType="begin"/>
-      </w:r>
-      <w:r>
-        <w:instrText xml:space="preserve"> SEQ Figure \* ARABIC </w:instrText>
-      </w:r>
-      <w:r>
-        <w:fldChar w:fldCharType="separate"/>
-      </w:r>
-      <w:r>
-        <w:rPr>
-          <w:noProof/>
-        </w:rPr>
-        <w:t>4</w:t>
-      </w:r>
-      <w:r>
-        <w:rPr>
-          <w:noProof/>
-        </w:rPr>
-        <w:fldChar w:fldCharType="end"/>
-      </w:r>
-      <w:bookmarkEnd w:id="211"/>
+      <w:fldSimple w:instr=" SEQ Figure \* ARABIC ">
+        <w:r>
+          <w:rPr>
+            <w:noProof/>
+          </w:rPr>
+          <w:t>8</w:t>
+        </w:r>
+      </w:fldSimple>
+      <w:bookmarkEnd w:id="213"/>
       <w:r>
         <w:t xml:space="preserve"> Bitterness Results</w:t>
       </w:r>
-      <w:bookmarkEnd w:id="212"/>
+      <w:bookmarkEnd w:id="214"/>
     </w:p>
     <w:tbl>
       <w:tblPr>
@@ -18395,16 +18940,16 @@
           <w:numId w:val="6"/>
         </w:numPr>
       </w:pPr>
-      <w:bookmarkStart w:id="213" w:name="_Toc488420181"/>
-      <w:bookmarkStart w:id="214" w:name="_Toc503718857"/>
-      <w:bookmarkStart w:id="215" w:name="_Toc503719393"/>
+      <w:bookmarkStart w:id="215" w:name="_Toc503718857"/>
+      <w:bookmarkStart w:id="216" w:name="_Toc503719393"/>
+      <w:bookmarkStart w:id="217" w:name="_Toc488420181"/>
       <w:r>
         <w:t>GPCR</w:t>
       </w:r>
-      <w:bookmarkEnd w:id="214"/>
       <w:bookmarkEnd w:id="215"/>
-    </w:p>
-    <w:bookmarkEnd w:id="213"/>
+      <w:bookmarkEnd w:id="216"/>
+    </w:p>
+    <w:bookmarkEnd w:id="217"/>
     <w:p>
       <w:pPr>
         <w:pStyle w:val="PaparStyle1"/>
@@ -18570,13 +19115,13 @@
       <w:pPr>
         <w:pStyle w:val="Heading3"/>
       </w:pPr>
-      <w:bookmarkStart w:id="216" w:name="_Toc503718858"/>
-      <w:bookmarkStart w:id="217" w:name="_Toc503719394"/>
+      <w:bookmarkStart w:id="218" w:name="_Toc503718858"/>
+      <w:bookmarkStart w:id="219" w:name="_Toc503719394"/>
       <w:r>
         <w:t>Result Summary Table</w:t>
       </w:r>
-      <w:bookmarkEnd w:id="216"/>
-      <w:bookmarkEnd w:id="217"/>
+      <w:bookmarkEnd w:id="218"/>
+      <w:bookmarkEnd w:id="219"/>
     </w:p>
     <w:p>
       <w:pPr>
@@ -18606,34 +19151,24 @@
         <w:keepNext/>
         <w:jc w:val="center"/>
       </w:pPr>
-      <w:bookmarkStart w:id="218" w:name="_Ref495482019"/>
-      <w:bookmarkStart w:id="219" w:name="_Toc503718903"/>
+      <w:bookmarkStart w:id="220" w:name="_Ref495482019"/>
+      <w:bookmarkStart w:id="221" w:name="_Toc503989784"/>
       <w:r>
         <w:t xml:space="preserve">Table </w:t>
       </w:r>
-      <w:r>
-        <w:fldChar w:fldCharType="begin"/>
-      </w:r>
-      <w:r>
-        <w:instrText xml:space="preserve"> SEQ Table \* ARABIC </w:instrText>
-      </w:r>
-      <w:r>
-        <w:fldChar w:fldCharType="separate"/>
-      </w:r>
-      <w:r>
-        <w:rPr>
-          <w:noProof/>
-        </w:rPr>
-        <w:t>2</w:t>
-      </w:r>
-      <w:r>
-        <w:fldChar w:fldCharType="end"/>
-      </w:r>
+      <w:fldSimple w:instr=" SEQ Table \* ARABIC ">
+        <w:r>
+          <w:rPr>
+            <w:noProof/>
+          </w:rPr>
+          <w:t>3</w:t>
+        </w:r>
+      </w:fldSimple>
       <w:r>
         <w:t xml:space="preserve"> Result Summary</w:t>
       </w:r>
-      <w:bookmarkEnd w:id="218"/>
-      <w:bookmarkEnd w:id="219"/>
+      <w:bookmarkEnd w:id="220"/>
+      <w:bookmarkEnd w:id="221"/>
     </w:p>
     <w:tbl>
       <w:tblPr>
@@ -19702,13 +20237,13 @@
           <w:rtl/>
         </w:rPr>
       </w:pPr>
-      <w:bookmarkStart w:id="220" w:name="_Toc503718859"/>
-      <w:bookmarkStart w:id="221" w:name="_Toc503719395"/>
+      <w:bookmarkStart w:id="222" w:name="_Toc503718859"/>
+      <w:bookmarkStart w:id="223" w:name="_Toc503719395"/>
       <w:r>
         <w:t>Results Analysis</w:t>
       </w:r>
-      <w:bookmarkEnd w:id="220"/>
-      <w:bookmarkEnd w:id="221"/>
+      <w:bookmarkEnd w:id="222"/>
+      <w:bookmarkEnd w:id="223"/>
     </w:p>
     <w:p>
       <w:pPr>
@@ -19799,37 +20334,24 @@
         <w:pStyle w:val="Caption"/>
         <w:jc w:val="center"/>
       </w:pPr>
-      <w:bookmarkStart w:id="222" w:name="_Ref489118312"/>
-      <w:bookmarkStart w:id="223" w:name="_Toc503719317"/>
+      <w:bookmarkStart w:id="224" w:name="_Ref489118312"/>
+      <w:bookmarkStart w:id="225" w:name="_Toc503989753"/>
       <w:r>
         <w:t xml:space="preserve">Figure </w:t>
       </w:r>
-      <w:r>
-        <w:fldChar w:fldCharType="begin"/>
-      </w:r>
-      <w:r>
-        <w:instrText xml:space="preserve"> SEQ Figure \* ARABIC </w:instrText>
-      </w:r>
-      <w:r>
-        <w:fldChar w:fldCharType="separate"/>
-      </w:r>
-      <w:r>
-        <w:rPr>
-          <w:noProof/>
-        </w:rPr>
-        <w:t>5</w:t>
-      </w:r>
-      <w:r>
-        <w:rPr>
-          <w:noProof/>
-        </w:rPr>
-        <w:fldChar w:fldCharType="end"/>
-      </w:r>
-      <w:bookmarkEnd w:id="222"/>
+      <w:fldSimple w:instr=" SEQ Figure \* ARABIC ">
+        <w:r>
+          <w:rPr>
+            <w:noProof/>
+          </w:rPr>
+          <w:t>9</w:t>
+        </w:r>
+      </w:fldSimple>
+      <w:bookmarkEnd w:id="224"/>
       <w:r>
         <w:t xml:space="preserve"> Dopamine Results</w:t>
       </w:r>
-      <w:bookmarkEnd w:id="223"/>
+      <w:bookmarkEnd w:id="225"/>
     </w:p>
     <w:p>
       <w:pPr>
@@ -19940,37 +20462,24 @@
         <w:pStyle w:val="Caption"/>
         <w:jc w:val="center"/>
       </w:pPr>
-      <w:bookmarkStart w:id="224" w:name="_Ref495502372"/>
-      <w:bookmarkStart w:id="225" w:name="_Toc503719318"/>
+      <w:bookmarkStart w:id="226" w:name="_Ref495502372"/>
+      <w:bookmarkStart w:id="227" w:name="_Toc503989754"/>
       <w:r>
         <w:t xml:space="preserve">Figure </w:t>
       </w:r>
-      <w:r>
-        <w:fldChar w:fldCharType="begin"/>
-      </w:r>
-      <w:r>
-        <w:instrText xml:space="preserve"> SEQ Figure \* ARABIC </w:instrText>
-      </w:r>
-      <w:r>
-        <w:fldChar w:fldCharType="separate"/>
-      </w:r>
-      <w:r>
-        <w:rPr>
-          <w:noProof/>
-        </w:rPr>
-        <w:t>6</w:t>
-      </w:r>
-      <w:r>
-        <w:rPr>
-          <w:noProof/>
-        </w:rPr>
-        <w:fldChar w:fldCharType="end"/>
-      </w:r>
+      <w:fldSimple w:instr=" SEQ Figure \* ARABIC ">
+        <w:r>
+          <w:rPr>
+            <w:noProof/>
+          </w:rPr>
+          <w:t>10</w:t>
+        </w:r>
+      </w:fldSimple>
       <w:r>
         <w:t xml:space="preserve"> Dopamine Zoom In</w:t>
       </w:r>
-      <w:bookmarkEnd w:id="224"/>
-      <w:bookmarkEnd w:id="225"/>
+      <w:bookmarkEnd w:id="226"/>
+      <w:bookmarkEnd w:id="227"/>
     </w:p>
     <w:p>
       <w:pPr>
@@ -20129,37 +20638,24 @@
         <w:pStyle w:val="Caption"/>
         <w:jc w:val="center"/>
       </w:pPr>
-      <w:bookmarkStart w:id="226" w:name="_Ref489118921"/>
-      <w:bookmarkStart w:id="227" w:name="_Toc503719319"/>
+      <w:bookmarkStart w:id="228" w:name="_Ref489118921"/>
+      <w:bookmarkStart w:id="229" w:name="_Toc503989755"/>
       <w:r>
         <w:t xml:space="preserve">Figure </w:t>
       </w:r>
-      <w:r>
-        <w:fldChar w:fldCharType="begin"/>
-      </w:r>
-      <w:r>
-        <w:instrText xml:space="preserve"> SEQ Figure \* ARABIC </w:instrText>
-      </w:r>
-      <w:r>
-        <w:fldChar w:fldCharType="separate"/>
-      </w:r>
-      <w:r>
-        <w:rPr>
-          <w:noProof/>
-        </w:rPr>
-        <w:t>7</w:t>
-      </w:r>
-      <w:r>
-        <w:rPr>
-          <w:noProof/>
-        </w:rPr>
-        <w:fldChar w:fldCharType="end"/>
-      </w:r>
-      <w:bookmarkEnd w:id="226"/>
+      <w:fldSimple w:instr=" SEQ Figure \* ARABIC ">
+        <w:r>
+          <w:rPr>
+            <w:noProof/>
+          </w:rPr>
+          <w:t>11</w:t>
+        </w:r>
+      </w:fldSimple>
+      <w:bookmarkEnd w:id="228"/>
       <w:r>
         <w:t xml:space="preserve"> Adrenoceptor Results</w:t>
       </w:r>
-      <w:bookmarkEnd w:id="227"/>
+      <w:bookmarkEnd w:id="229"/>
     </w:p>
     <w:p/>
     <w:p>
@@ -20307,37 +20803,24 @@
         <w:pStyle w:val="Caption"/>
         <w:jc w:val="center"/>
       </w:pPr>
-      <w:bookmarkStart w:id="228" w:name="_Ref489119275"/>
-      <w:bookmarkStart w:id="229" w:name="_Toc503719320"/>
+      <w:bookmarkStart w:id="230" w:name="_Ref489119275"/>
+      <w:bookmarkStart w:id="231" w:name="_Toc503989756"/>
       <w:r>
         <w:t xml:space="preserve">Figure </w:t>
       </w:r>
-      <w:r>
-        <w:fldChar w:fldCharType="begin"/>
-      </w:r>
-      <w:r>
-        <w:instrText xml:space="preserve"> SEQ Figure \* ARABIC </w:instrText>
-      </w:r>
-      <w:r>
-        <w:fldChar w:fldCharType="separate"/>
-      </w:r>
-      <w:r>
-        <w:rPr>
-          <w:noProof/>
-        </w:rPr>
-        <w:t>8</w:t>
-      </w:r>
-      <w:r>
-        <w:rPr>
-          <w:noProof/>
-        </w:rPr>
-        <w:fldChar w:fldCharType="end"/>
-      </w:r>
-      <w:bookmarkEnd w:id="228"/>
+      <w:fldSimple w:instr=" SEQ Figure \* ARABIC ">
+        <w:r>
+          <w:rPr>
+            <w:noProof/>
+          </w:rPr>
+          <w:t>12</w:t>
+        </w:r>
+      </w:fldSimple>
+      <w:bookmarkEnd w:id="230"/>
       <w:r>
         <w:t xml:space="preserve"> Histamine Results</w:t>
       </w:r>
-      <w:bookmarkEnd w:id="229"/>
+      <w:bookmarkEnd w:id="231"/>
     </w:p>
     <w:p>
       <w:pPr>
@@ -20548,37 +21031,24 @@
           <w:rtl/>
         </w:rPr>
       </w:pPr>
-      <w:bookmarkStart w:id="230" w:name="_Ref489120518"/>
-      <w:bookmarkStart w:id="231" w:name="_Toc503719321"/>
+      <w:bookmarkStart w:id="232" w:name="_Ref489120518"/>
+      <w:bookmarkStart w:id="233" w:name="_Toc503989757"/>
       <w:r>
         <w:t xml:space="preserve">Figure </w:t>
       </w:r>
-      <w:r>
-        <w:fldChar w:fldCharType="begin"/>
-      </w:r>
-      <w:r>
-        <w:instrText xml:space="preserve"> SEQ Figure \* ARABIC </w:instrText>
-      </w:r>
-      <w:r>
-        <w:fldChar w:fldCharType="separate"/>
-      </w:r>
-      <w:r>
-        <w:rPr>
-          <w:noProof/>
-        </w:rPr>
-        <w:t>9</w:t>
-      </w:r>
-      <w:r>
-        <w:rPr>
-          <w:noProof/>
-        </w:rPr>
-        <w:fldChar w:fldCharType="end"/>
-      </w:r>
-      <w:bookmarkEnd w:id="230"/>
+      <w:fldSimple w:instr=" SEQ Figure \* ARABIC ">
+        <w:r>
+          <w:rPr>
+            <w:noProof/>
+          </w:rPr>
+          <w:t>13</w:t>
+        </w:r>
+      </w:fldSimple>
+      <w:bookmarkEnd w:id="232"/>
       <w:r>
         <w:t xml:space="preserve"> Muscarinic Results</w:t>
       </w:r>
-      <w:bookmarkEnd w:id="231"/>
+      <w:bookmarkEnd w:id="233"/>
     </w:p>
     <w:p>
       <w:pPr>
@@ -20646,33 +21116,20 @@
         <w:pStyle w:val="Caption"/>
         <w:jc w:val="center"/>
       </w:pPr>
-      <w:bookmarkStart w:id="232" w:name="_Ref489121192"/>
-      <w:bookmarkStart w:id="233" w:name="_Toc503719322"/>
+      <w:bookmarkStart w:id="234" w:name="_Ref489121192"/>
+      <w:bookmarkStart w:id="235" w:name="_Toc503989758"/>
       <w:r>
         <w:t xml:space="preserve">Figure </w:t>
       </w:r>
-      <w:r>
-        <w:fldChar w:fldCharType="begin"/>
-      </w:r>
-      <w:r>
-        <w:instrText xml:space="preserve"> SEQ Figure \* ARABIC </w:instrText>
-      </w:r>
-      <w:r>
-        <w:fldChar w:fldCharType="separate"/>
-      </w:r>
-      <w:r>
-        <w:rPr>
-          <w:noProof/>
-        </w:rPr>
-        <w:t>10</w:t>
-      </w:r>
-      <w:r>
-        <w:rPr>
-          <w:noProof/>
-        </w:rPr>
-        <w:fldChar w:fldCharType="end"/>
-      </w:r>
-      <w:bookmarkEnd w:id="232"/>
+      <w:fldSimple w:instr=" SEQ Figure \* ARABIC ">
+        <w:r>
+          <w:rPr>
+            <w:noProof/>
+          </w:rPr>
+          <w:t>14</w:t>
+        </w:r>
+      </w:fldSimple>
+      <w:bookmarkEnd w:id="234"/>
       <w:r>
         <w:rPr>
           <w:noProof/>
@@ -20692,7 +21149,7 @@
         </w:rPr>
         <w:t>Zoom In</w:t>
       </w:r>
-      <w:bookmarkEnd w:id="233"/>
+      <w:bookmarkEnd w:id="235"/>
     </w:p>
     <w:p>
       <w:pPr>
@@ -20839,37 +21296,24 @@
         <w:pStyle w:val="Caption"/>
         <w:jc w:val="center"/>
       </w:pPr>
-      <w:bookmarkStart w:id="234" w:name="_Ref502325992"/>
-      <w:bookmarkStart w:id="235" w:name="_Toc503719323"/>
+      <w:bookmarkStart w:id="236" w:name="_Ref502325992"/>
+      <w:bookmarkStart w:id="237" w:name="_Toc503989759"/>
       <w:r>
         <w:t xml:space="preserve">Figure </w:t>
       </w:r>
-      <w:r>
-        <w:fldChar w:fldCharType="begin"/>
-      </w:r>
-      <w:r>
-        <w:instrText xml:space="preserve"> SEQ Figure \* ARABIC </w:instrText>
-      </w:r>
-      <w:r>
-        <w:fldChar w:fldCharType="separate"/>
-      </w:r>
-      <w:r>
-        <w:rPr>
-          <w:noProof/>
-        </w:rPr>
-        <w:t>11</w:t>
-      </w:r>
-      <w:r>
-        <w:rPr>
-          <w:noProof/>
-        </w:rPr>
-        <w:fldChar w:fldCharType="end"/>
-      </w:r>
+      <w:fldSimple w:instr=" SEQ Figure \* ARABIC ">
+        <w:r>
+          <w:rPr>
+            <w:noProof/>
+          </w:rPr>
+          <w:t>15</w:t>
+        </w:r>
+      </w:fldSimple>
       <w:r>
         <w:t xml:space="preserve"> Serotonin Results</w:t>
       </w:r>
-      <w:bookmarkEnd w:id="234"/>
-      <w:bookmarkEnd w:id="235"/>
+      <w:bookmarkEnd w:id="236"/>
+      <w:bookmarkEnd w:id="237"/>
     </w:p>
     <w:p>
       <w:pPr>
@@ -20879,13 +21323,13 @@
           <w:numId w:val="6"/>
         </w:numPr>
       </w:pPr>
-      <w:bookmarkStart w:id="236" w:name="_Toc503718860"/>
-      <w:bookmarkStart w:id="237" w:name="_Toc503719396"/>
+      <w:bookmarkStart w:id="238" w:name="_Toc503718860"/>
+      <w:bookmarkStart w:id="239" w:name="_Toc503719396"/>
       <w:r>
         <w:t>Discussion</w:t>
       </w:r>
-      <w:bookmarkEnd w:id="236"/>
-      <w:bookmarkEnd w:id="237"/>
+      <w:bookmarkEnd w:id="238"/>
+      <w:bookmarkEnd w:id="239"/>
     </w:p>
     <w:p>
       <w:pPr>
@@ -21063,13 +21507,13 @@
           <w:numId w:val="6"/>
         </w:numPr>
       </w:pPr>
-      <w:bookmarkStart w:id="238" w:name="_Toc503718861"/>
-      <w:bookmarkStart w:id="239" w:name="_Toc503719397"/>
+      <w:bookmarkStart w:id="240" w:name="_Toc503718861"/>
+      <w:bookmarkStart w:id="241" w:name="_Toc503719397"/>
       <w:r>
         <w:t>Conclusions</w:t>
       </w:r>
-      <w:bookmarkEnd w:id="238"/>
-      <w:bookmarkEnd w:id="239"/>
+      <w:bookmarkEnd w:id="240"/>
+      <w:bookmarkEnd w:id="241"/>
     </w:p>
     <w:p>
       <w:pPr>
@@ -21079,13 +21523,13 @@
           <w:numId w:val="6"/>
         </w:numPr>
       </w:pPr>
-      <w:bookmarkStart w:id="240" w:name="_Toc503718862"/>
-      <w:bookmarkStart w:id="241" w:name="_Toc503719398"/>
+      <w:bookmarkStart w:id="242" w:name="_Toc503718862"/>
+      <w:bookmarkStart w:id="243" w:name="_Toc503719398"/>
       <w:r>
         <w:t>Conclusions</w:t>
       </w:r>
-      <w:bookmarkEnd w:id="240"/>
-      <w:bookmarkEnd w:id="241"/>
+      <w:bookmarkEnd w:id="242"/>
+      <w:bookmarkEnd w:id="243"/>
     </w:p>
     <w:p>
       <w:pPr>
@@ -21168,8 +21612,8 @@
           <w:numId w:val="6"/>
         </w:numPr>
       </w:pPr>
-      <w:bookmarkStart w:id="242" w:name="_Toc503718863"/>
-      <w:bookmarkStart w:id="243" w:name="_Toc503719399"/>
+      <w:bookmarkStart w:id="244" w:name="_Toc503718863"/>
+      <w:bookmarkStart w:id="245" w:name="_Toc503719399"/>
       <w:r>
         <w:lastRenderedPageBreak/>
         <w:t>Future Work</w:t>
@@ -21177,45 +21621,45 @@
       <w:r>
         <w:t xml:space="preserve"> and Research Limitations</w:t>
       </w:r>
-      <w:bookmarkEnd w:id="242"/>
-      <w:bookmarkEnd w:id="243"/>
-    </w:p>
-    <w:p>
-      <w:pPr>
-        <w:pStyle w:val="PaparStyle1"/>
-      </w:pPr>
-      <w:r>
-        <w:t>There are a few improvements that can be made to the system to make it more suitable to work in the industry.</w:t>
-      </w:r>
-    </w:p>
-    <w:p/>
-    <w:p>
-      <w:pPr>
-        <w:pStyle w:val="PaparStyle1"/>
-      </w:pPr>
-      <w:r>
-        <w:t>While the execution time is still a concern the system upon which the research was conducted on is a single home personal computer. The most trivial means of speeding the process would be to execute the dimensionality reduction of each generation member on a different machine and that would speed the process by a factor equal to the size of each generation. More complicated solutions would include multi core implementations of t-SNE.</w:t>
-      </w:r>
-    </w:p>
-    <w:p>
-      <w:pPr>
-        <w:pStyle w:val="PaparStyle1"/>
-      </w:pPr>
-      <w:r>
-        <w:t>These solutions, even though potentially speeding up the process by a factor of at least 160, might prove insufficient since the t-SNE algorithm has both time and space quadratic complexities. Even with industrial power machines and cloud computing databases of 100000 entries might have unrealistic computing power requirements – which means a powerful pre-processing will be required or a variant of t-SNE with lower complexity (there are some ongoing research efforts into that objective) will be used.</w:t>
-      </w:r>
-    </w:p>
-    <w:p>
-      <w:pPr>
-        <w:pStyle w:val="Heading3"/>
-      </w:pPr>
-      <w:bookmarkStart w:id="244" w:name="_Toc503718864"/>
-      <w:bookmarkStart w:id="245" w:name="_Toc503719400"/>
-      <w:r>
-        <w:t>Dataset Size</w:t>
-      </w:r>
       <w:bookmarkEnd w:id="244"/>
       <w:bookmarkEnd w:id="245"/>
+    </w:p>
+    <w:p>
+      <w:pPr>
+        <w:pStyle w:val="PaparStyle1"/>
+      </w:pPr>
+      <w:r>
+        <w:t>There are a few improvements that can be made to the system to make it more suitable to work in the industry.</w:t>
+      </w:r>
+    </w:p>
+    <w:p/>
+    <w:p>
+      <w:pPr>
+        <w:pStyle w:val="PaparStyle1"/>
+      </w:pPr>
+      <w:r>
+        <w:t>While the execution time is still a concern the system upon which the research was conducted on is a single home personal computer. The most trivial means of speeding the process would be to execute the dimensionality reduction of each generation member on a different machine and that would speed the process by a factor equal to the size of each generation. More complicated solutions would include multi core implementations of t-SNE.</w:t>
+      </w:r>
+    </w:p>
+    <w:p>
+      <w:pPr>
+        <w:pStyle w:val="PaparStyle1"/>
+      </w:pPr>
+      <w:r>
+        <w:t>These solutions, even though potentially speeding up the process by a factor of at least 160, might prove insufficient since the t-SNE algorithm has both time and space quadratic complexities. Even with industrial power machines and cloud computing databases of 100000 entries might have unrealistic computing power requirements – which means a powerful pre-processing will be required or a variant of t-SNE with lower complexity (there are some ongoing research efforts into that objective) will be used.</w:t>
+      </w:r>
+    </w:p>
+    <w:p>
+      <w:pPr>
+        <w:pStyle w:val="Heading3"/>
+      </w:pPr>
+      <w:bookmarkStart w:id="246" w:name="_Toc503718864"/>
+      <w:bookmarkStart w:id="247" w:name="_Toc503719400"/>
+      <w:r>
+        <w:t>Dataset Size</w:t>
+      </w:r>
+      <w:bookmarkEnd w:id="246"/>
+      <w:bookmarkEnd w:id="247"/>
     </w:p>
     <w:p>
       <w:pPr>
@@ -21247,13 +21691,13 @@
       <w:pPr>
         <w:pStyle w:val="Heading3"/>
       </w:pPr>
-      <w:bookmarkStart w:id="246" w:name="_Toc503718865"/>
-      <w:bookmarkStart w:id="247" w:name="_Toc503719401"/>
+      <w:bookmarkStart w:id="248" w:name="_Toc503718865"/>
+      <w:bookmarkStart w:id="249" w:name="_Toc503719401"/>
       <w:r>
         <w:t>Fast Dimensionality Reduction</w:t>
       </w:r>
-      <w:bookmarkEnd w:id="246"/>
-      <w:bookmarkEnd w:id="247"/>
+      <w:bookmarkEnd w:id="248"/>
+      <w:bookmarkEnd w:id="249"/>
     </w:p>
     <w:p>
       <w:pPr>
@@ -21279,13 +21723,13 @@
           <w:numId w:val="6"/>
         </w:numPr>
       </w:pPr>
-      <w:bookmarkStart w:id="248" w:name="_Toc503718866"/>
-      <w:bookmarkStart w:id="249" w:name="_Toc503719402"/>
+      <w:bookmarkStart w:id="250" w:name="_Toc503718866"/>
+      <w:bookmarkStart w:id="251" w:name="_Toc503719402"/>
       <w:r>
         <w:t>Commercial System Plan</w:t>
       </w:r>
-      <w:bookmarkEnd w:id="248"/>
-      <w:bookmarkEnd w:id="249"/>
+      <w:bookmarkEnd w:id="250"/>
+      <w:bookmarkEnd w:id="251"/>
     </w:p>
     <w:p>
       <w:pPr>
@@ -21303,32 +21747,12 @@
           <w:numId w:val="6"/>
         </w:numPr>
       </w:pPr>
-      <w:bookmarkStart w:id="250" w:name="_Toc503718867"/>
-      <w:bookmarkStart w:id="251" w:name="_Toc503719403"/>
+      <w:bookmarkStart w:id="252" w:name="_Toc503718867"/>
+      <w:bookmarkStart w:id="253" w:name="_Toc503719403"/>
       <w:r>
         <w:lastRenderedPageBreak/>
         <w:t>Assumptions</w:t>
       </w:r>
-      <w:bookmarkEnd w:id="250"/>
-      <w:bookmarkEnd w:id="251"/>
-    </w:p>
-    <w:p>
-      <w:pPr>
-        <w:pStyle w:val="PaparStyle1"/>
-      </w:pPr>
-      <w:r>
-        <w:t>To plan the system, we would have to make a few reasonable assumptions. Following are the assumptions and their rationale.</w:t>
-      </w:r>
-    </w:p>
-    <w:p>
-      <w:pPr>
-        <w:pStyle w:val="Heading3"/>
-      </w:pPr>
-      <w:bookmarkStart w:id="252" w:name="_Toc503718868"/>
-      <w:bookmarkStart w:id="253" w:name="_Toc503719404"/>
-      <w:r>
-        <w:t>Budget</w:t>
-      </w:r>
       <w:bookmarkEnd w:id="252"/>
       <w:bookmarkEnd w:id="253"/>
     </w:p>
@@ -21337,34 +21761,54 @@
         <w:pStyle w:val="PaparStyle1"/>
       </w:pPr>
       <w:r>
-        <w:t>As described above, the currently estimates cost of the discovery phase, which results in finding enough viable candidates to bring a single compound to market, is 1.25 billion USD and is too high for the pharmaceutical companies.</w:t>
-      </w:r>
-    </w:p>
-    <w:p>
-      <w:pPr>
-        <w:pStyle w:val="PaparStyle1"/>
-      </w:pPr>
-      <w:r>
-        <w:t xml:space="preserve">Without access to </w:t>
-      </w:r>
-      <w:r>
-        <w:t xml:space="preserve">full marketing and </w:t>
-      </w:r>
-      <w:r>
-        <w:t>financial data it is difficult to accurately evaluate how much financial resources would be a reasonable investment for a pharmaceutical company. It seems reasonable to pick a number one order of magnitude smaller than current estimated cost so the number of 100 million USD per drug will be used. Furthermore, additional XXXX will make a reasonable setup cost.</w:t>
+        <w:t>To plan the system, we would have to make a few reasonable assumptions. Following are the assumptions and their rationale.</w:t>
       </w:r>
     </w:p>
     <w:p>
       <w:pPr>
         <w:pStyle w:val="Heading3"/>
       </w:pPr>
-      <w:bookmarkStart w:id="254" w:name="_Toc503718869"/>
-      <w:bookmarkStart w:id="255" w:name="_Toc503719405"/>
-      <w:r>
-        <w:t>Database Size</w:t>
+      <w:bookmarkStart w:id="254" w:name="_Toc503718868"/>
+      <w:bookmarkStart w:id="255" w:name="_Toc503719404"/>
+      <w:r>
+        <w:t>Budget</w:t>
       </w:r>
       <w:bookmarkEnd w:id="254"/>
       <w:bookmarkEnd w:id="255"/>
+    </w:p>
+    <w:p>
+      <w:pPr>
+        <w:pStyle w:val="PaparStyle1"/>
+      </w:pPr>
+      <w:r>
+        <w:t>As described above, the currently estimates cost of the discovery phase, which results in finding enough viable candidates to bring a single compound to market, is 1.25 billion USD and is too high for the pharmaceutical companies.</w:t>
+      </w:r>
+    </w:p>
+    <w:p>
+      <w:pPr>
+        <w:pStyle w:val="PaparStyle1"/>
+      </w:pPr>
+      <w:r>
+        <w:t xml:space="preserve">Without access to </w:t>
+      </w:r>
+      <w:r>
+        <w:t xml:space="preserve">full marketing and </w:t>
+      </w:r>
+      <w:r>
+        <w:t>financial data it is difficult to accurately evaluate how much financial resources would be a reasonable investment for a pharmaceutical company. It seems reasonable to pick a number one order of magnitude smaller than current estimated cost so the number of 100 million USD per drug will be used. Furthermore, additional XXXX will make a reasonable setup cost.</w:t>
+      </w:r>
+    </w:p>
+    <w:p>
+      <w:pPr>
+        <w:pStyle w:val="Heading3"/>
+      </w:pPr>
+      <w:bookmarkStart w:id="256" w:name="_Toc503718869"/>
+      <w:bookmarkStart w:id="257" w:name="_Toc503719405"/>
+      <w:r>
+        <w:t>Database Size</w:t>
+      </w:r>
+      <w:bookmarkEnd w:id="256"/>
+      <w:bookmarkEnd w:id="257"/>
     </w:p>
     <w:p>
       <w:pPr>
@@ -21412,13 +21856,13 @@
       <w:pPr>
         <w:pStyle w:val="Heading3"/>
       </w:pPr>
-      <w:bookmarkStart w:id="256" w:name="_Toc503718870"/>
-      <w:bookmarkStart w:id="257" w:name="_Toc503719406"/>
+      <w:bookmarkStart w:id="258" w:name="_Toc503718870"/>
+      <w:bookmarkStart w:id="259" w:name="_Toc503719406"/>
       <w:r>
         <w:t>Algorithm</w:t>
       </w:r>
-      <w:bookmarkEnd w:id="256"/>
-      <w:bookmarkEnd w:id="257"/>
+      <w:bookmarkEnd w:id="258"/>
+      <w:bookmarkEnd w:id="259"/>
     </w:p>
     <w:p>
       <w:pPr>
@@ -21793,13 +22237,13 @@
           <w:numId w:val="6"/>
         </w:numPr>
       </w:pPr>
-      <w:bookmarkStart w:id="258" w:name="_Toc503718871"/>
-      <w:bookmarkStart w:id="259" w:name="_Toc503719407"/>
+      <w:bookmarkStart w:id="260" w:name="_Toc503718871"/>
+      <w:bookmarkStart w:id="261" w:name="_Toc503719407"/>
       <w:r>
         <w:t>Needs Analysis</w:t>
       </w:r>
-      <w:bookmarkEnd w:id="258"/>
-      <w:bookmarkEnd w:id="259"/>
+      <w:bookmarkEnd w:id="260"/>
+      <w:bookmarkEnd w:id="261"/>
     </w:p>
     <w:p>
       <w:r>
@@ -21851,13 +22295,13 @@
       <w:pPr>
         <w:pStyle w:val="Heading3"/>
       </w:pPr>
-      <w:bookmarkStart w:id="260" w:name="_Toc503718872"/>
-      <w:bookmarkStart w:id="261" w:name="_Toc503719408"/>
+      <w:bookmarkStart w:id="262" w:name="_Toc503718872"/>
+      <w:bookmarkStart w:id="263" w:name="_Toc503719408"/>
       <w:r>
         <w:t>Operational Requirements</w:t>
       </w:r>
-      <w:bookmarkEnd w:id="260"/>
-      <w:bookmarkEnd w:id="261"/>
+      <w:bookmarkEnd w:id="262"/>
+      <w:bookmarkEnd w:id="263"/>
     </w:p>
     <w:p>
       <w:pPr>
@@ -21965,13 +22409,13 @@
       <w:pPr>
         <w:pStyle w:val="Heading3"/>
       </w:pPr>
-      <w:bookmarkStart w:id="262" w:name="_Toc503718873"/>
-      <w:bookmarkStart w:id="263" w:name="_Toc503719409"/>
+      <w:bookmarkStart w:id="264" w:name="_Toc503718873"/>
+      <w:bookmarkStart w:id="265" w:name="_Toc503719409"/>
       <w:r>
         <w:t>Concept Exploration</w:t>
       </w:r>
-      <w:bookmarkEnd w:id="262"/>
-      <w:bookmarkEnd w:id="263"/>
+      <w:bookmarkEnd w:id="264"/>
+      <w:bookmarkEnd w:id="265"/>
     </w:p>
     <w:p>
       <w:r>
@@ -22087,34 +22531,21 @@
           <w:noProof/>
         </w:rPr>
       </w:pPr>
-      <w:bookmarkStart w:id="264" w:name="_Ref502398904"/>
-      <w:bookmarkStart w:id="265" w:name="_Ref503626978"/>
-      <w:bookmarkStart w:id="266" w:name="_Toc503719324"/>
+      <w:bookmarkStart w:id="266" w:name="_Ref502398904"/>
+      <w:bookmarkStart w:id="267" w:name="_Ref503626978"/>
+      <w:bookmarkStart w:id="268" w:name="_Toc503989760"/>
       <w:r>
         <w:t xml:space="preserve">Figure </w:t>
       </w:r>
-      <w:r>
-        <w:fldChar w:fldCharType="begin"/>
-      </w:r>
-      <w:r>
-        <w:instrText xml:space="preserve"> SEQ Figure \* ARABIC </w:instrText>
-      </w:r>
-      <w:r>
-        <w:fldChar w:fldCharType="separate"/>
-      </w:r>
-      <w:r>
-        <w:rPr>
-          <w:noProof/>
-        </w:rPr>
-        <w:t>12</w:t>
-      </w:r>
-      <w:r>
-        <w:rPr>
-          <w:noProof/>
-        </w:rPr>
-        <w:fldChar w:fldCharType="end"/>
-      </w:r>
-      <w:bookmarkEnd w:id="264"/>
+      <w:fldSimple w:instr=" SEQ Figure \* ARABIC ">
+        <w:r>
+          <w:rPr>
+            <w:noProof/>
+          </w:rPr>
+          <w:t>16</w:t>
+        </w:r>
+      </w:fldSimple>
+      <w:bookmarkEnd w:id="266"/>
       <w:r>
         <w:t xml:space="preserve"> </w:t>
       </w:r>
@@ -22154,8 +22585,8 @@
         </w:rPr>
         <w:t>ss</w:t>
       </w:r>
-      <w:bookmarkEnd w:id="265"/>
-      <w:bookmarkEnd w:id="266"/>
+      <w:bookmarkEnd w:id="267"/>
+      <w:bookmarkEnd w:id="268"/>
     </w:p>
     <w:p>
       <w:r>
@@ -22471,13 +22902,7 @@
           <w:rPr>
             <w:rFonts w:ascii="Cambria Math" w:hAnsi="Cambria Math"/>
           </w:rPr>
-          <m:t>=</m:t>
-        </m:r>
-        <m:r>
-          <w:rPr>
-            <w:rFonts w:ascii="Cambria Math" w:hAnsi="Cambria Math"/>
-          </w:rPr>
-          <m:t>5,000∙</m:t>
+          <m:t>=5,000∙</m:t>
         </m:r>
         <m:f>
           <m:fPr>
@@ -22770,19 +23195,7 @@
           <w:rPr>
             <w:rFonts w:ascii="Cambria Math" w:hAnsi="Cambria Math"/>
           </w:rPr>
-          <m:t>≅</m:t>
-        </m:r>
-        <m:r>
-          <w:rPr>
-            <w:rFonts w:ascii="Cambria Math" w:hAnsi="Cambria Math"/>
-          </w:rPr>
-          <m:t>240</m:t>
-        </m:r>
-        <m:r>
-          <w:rPr>
-            <w:rFonts w:ascii="Cambria Math" w:hAnsi="Cambria Math"/>
-          </w:rPr>
-          <m:t>,000</m:t>
+          <m:t>≅240,000</m:t>
         </m:r>
       </m:oMath>
       <w:r>
@@ -22810,14 +23223,14 @@
       <w:pPr>
         <w:pStyle w:val="Heading3"/>
       </w:pPr>
-      <w:bookmarkStart w:id="267" w:name="_Toc503718874"/>
-      <w:bookmarkStart w:id="268" w:name="_Toc503719410"/>
+      <w:bookmarkStart w:id="269" w:name="_Toc503718874"/>
+      <w:bookmarkStart w:id="270" w:name="_Toc503719410"/>
       <w:r>
         <w:lastRenderedPageBreak/>
         <w:t>Selected Concept</w:t>
       </w:r>
-      <w:bookmarkEnd w:id="267"/>
-      <w:bookmarkEnd w:id="268"/>
+      <w:bookmarkEnd w:id="269"/>
+      <w:bookmarkEnd w:id="270"/>
     </w:p>
     <w:p>
       <w:pPr>
@@ -22908,49 +23321,69 @@
         <w:pStyle w:val="Caption"/>
         <w:jc w:val="center"/>
       </w:pPr>
-      <w:bookmarkStart w:id="269" w:name="_Toc503719325"/>
+      <w:bookmarkStart w:id="271" w:name="_Toc503989761"/>
       <w:r>
         <w:t xml:space="preserve">Figure </w:t>
       </w:r>
+      <w:fldSimple w:instr=" SEQ Figure \* ARABIC ">
+        <w:r>
+          <w:rPr>
+            <w:noProof/>
+          </w:rPr>
+          <w:t>17</w:t>
+        </w:r>
+      </w:fldSimple>
+      <w:r>
+        <w:t xml:space="preserve"> Criteria Prioritization</w:t>
+      </w:r>
+      <w:bookmarkEnd w:id="271"/>
+    </w:p>
+    <w:p>
+      <w:pPr>
+        <w:pStyle w:val="Heading4"/>
+      </w:pPr>
+      <w:proofErr w:type="gramStart"/>
+      <w:r>
+        <w:t>Final Result</w:t>
+      </w:r>
+      <w:proofErr w:type="gramEnd"/>
+    </w:p>
+    <w:p>
+      <w:pPr>
+        <w:pStyle w:val="PaparStyle1"/>
+      </w:pPr>
+      <w:r>
+        <w:t>The final results are displayed in</w:t>
+      </w:r>
+      <w:r>
+        <w:t xml:space="preserve"> </w:t>
+      </w:r>
       <w:r>
         <w:fldChar w:fldCharType="begin"/>
       </w:r>
       <w:r>
-        <w:instrText xml:space="preserve"> SEQ Figure \* ARABIC </w:instrText>
+        <w:instrText xml:space="preserve"> REF _Ref503989716 \h </w:instrText>
       </w:r>
       <w:r>
         <w:fldChar w:fldCharType="separate"/>
+      </w:r>
+      <w:r>
+        <w:t xml:space="preserve">Table </w:t>
       </w:r>
       <w:r>
         <w:rPr>
           <w:noProof/>
         </w:rPr>
-        <w:t>13</w:t>
+        <w:t>4</w:t>
+      </w:r>
+      <w:r>
+        <w:t xml:space="preserve"> Deployment Options Comparison</w:t>
       </w:r>
       <w:r>
         <w:fldChar w:fldCharType="end"/>
       </w:r>
       <w:r>
-        <w:t xml:space="preserve"> Criteria Prioritization</w:t>
-      </w:r>
-      <w:bookmarkEnd w:id="269"/>
-    </w:p>
-    <w:p>
-      <w:pPr>
-        <w:pStyle w:val="Heading4"/>
-      </w:pPr>
-      <w:proofErr w:type="gramStart"/>
-      <w:r>
-        <w:t>Final Result</w:t>
-      </w:r>
-      <w:proofErr w:type="gramEnd"/>
-    </w:p>
-    <w:p>
-      <w:pPr>
-        <w:pStyle w:val="PaparStyle1"/>
-      </w:pPr>
-      <w:r>
-        <w:t>The final results are displayed in table 3.</w:t>
+        <w:t>.</w:t>
       </w:r>
     </w:p>
     <w:tbl>
@@ -23302,32 +23735,24 @@
         <w:pStyle w:val="Caption"/>
         <w:jc w:val="center"/>
       </w:pPr>
-      <w:bookmarkStart w:id="270" w:name="_Toc503718904"/>
+      <w:bookmarkStart w:id="272" w:name="_Ref503989716"/>
+      <w:bookmarkStart w:id="273" w:name="_Toc503989785"/>
       <w:r>
         <w:t xml:space="preserve">Table </w:t>
       </w:r>
-      <w:r>
-        <w:fldChar w:fldCharType="begin"/>
-      </w:r>
-      <w:r>
-        <w:instrText xml:space="preserve"> SEQ Table \* ARABIC </w:instrText>
-      </w:r>
-      <w:r>
-        <w:fldChar w:fldCharType="separate"/>
-      </w:r>
-      <w:r>
-        <w:rPr>
-          <w:noProof/>
-        </w:rPr>
-        <w:t>3</w:t>
-      </w:r>
-      <w:r>
-        <w:fldChar w:fldCharType="end"/>
-      </w:r>
+      <w:fldSimple w:instr=" SEQ Table \* ARABIC ">
+        <w:r>
+          <w:rPr>
+            <w:noProof/>
+          </w:rPr>
+          <w:t>4</w:t>
+        </w:r>
+      </w:fldSimple>
       <w:r>
         <w:t xml:space="preserve"> Deployment Options Comparison</w:t>
       </w:r>
-      <w:bookmarkEnd w:id="270"/>
+      <w:bookmarkEnd w:id="272"/>
+      <w:bookmarkEnd w:id="273"/>
     </w:p>
     <w:p>
       <w:pPr>
@@ -23345,13 +23770,13 @@
           <w:numId w:val="6"/>
         </w:numPr>
       </w:pPr>
-      <w:bookmarkStart w:id="271" w:name="_Toc503718875"/>
-      <w:bookmarkStart w:id="272" w:name="_Toc503719411"/>
+      <w:bookmarkStart w:id="274" w:name="_Toc503718875"/>
+      <w:bookmarkStart w:id="275" w:name="_Toc503719411"/>
       <w:r>
         <w:t>Risk Management</w:t>
       </w:r>
-      <w:bookmarkEnd w:id="271"/>
-      <w:bookmarkEnd w:id="272"/>
+      <w:bookmarkEnd w:id="274"/>
+      <w:bookmarkEnd w:id="275"/>
     </w:p>
     <w:p>
       <w:pPr>
@@ -23392,16 +23817,16 @@
       <w:pPr>
         <w:pStyle w:val="Heading3"/>
       </w:pPr>
-      <w:bookmarkStart w:id="273" w:name="_Toc503718876"/>
-      <w:bookmarkStart w:id="274" w:name="_Toc503719412"/>
+      <w:bookmarkStart w:id="276" w:name="_Toc503718876"/>
+      <w:bookmarkStart w:id="277" w:name="_Toc503719412"/>
       <w:r>
         <w:t>Fast Implementation</w:t>
       </w:r>
       <w:r>
         <w:t xml:space="preserve"> (RS1)</w:t>
       </w:r>
-      <w:bookmarkEnd w:id="273"/>
-      <w:bookmarkEnd w:id="274"/>
+      <w:bookmarkEnd w:id="276"/>
+      <w:bookmarkEnd w:id="277"/>
     </w:p>
     <w:p>
       <w:pPr>
@@ -23502,8 +23927,8 @@
       <w:pPr>
         <w:pStyle w:val="Heading3"/>
       </w:pPr>
-      <w:bookmarkStart w:id="275" w:name="_Toc503718877"/>
-      <w:bookmarkStart w:id="276" w:name="_Toc503719413"/>
+      <w:bookmarkStart w:id="278" w:name="_Toc503718877"/>
+      <w:bookmarkStart w:id="279" w:name="_Toc503719413"/>
       <w:r>
         <w:lastRenderedPageBreak/>
         <w:t>Data Availability</w:t>
@@ -23511,8 +23936,8 @@
       <w:r>
         <w:t xml:space="preserve"> (RS2)</w:t>
       </w:r>
-      <w:bookmarkEnd w:id="275"/>
-      <w:bookmarkEnd w:id="276"/>
+      <w:bookmarkEnd w:id="278"/>
+      <w:bookmarkEnd w:id="279"/>
     </w:p>
     <w:p>
       <w:pPr>
@@ -23532,16 +23957,16 @@
       <w:pPr>
         <w:pStyle w:val="Heading3"/>
       </w:pPr>
-      <w:bookmarkStart w:id="277" w:name="_Toc503718878"/>
-      <w:bookmarkStart w:id="278" w:name="_Toc503719414"/>
+      <w:bookmarkStart w:id="280" w:name="_Toc503718878"/>
+      <w:bookmarkStart w:id="281" w:name="_Toc503719414"/>
       <w:r>
         <w:t>System Usability</w:t>
       </w:r>
       <w:r>
         <w:t xml:space="preserve"> (RS3)</w:t>
       </w:r>
-      <w:bookmarkEnd w:id="277"/>
-      <w:bookmarkEnd w:id="278"/>
+      <w:bookmarkEnd w:id="280"/>
+      <w:bookmarkEnd w:id="281"/>
     </w:p>
     <w:p>
       <w:pPr>
@@ -24592,32 +25017,22 @@
         <w:pStyle w:val="Caption"/>
         <w:jc w:val="center"/>
       </w:pPr>
-      <w:bookmarkStart w:id="279" w:name="_Toc503718905"/>
+      <w:bookmarkStart w:id="282" w:name="_Toc503989786"/>
       <w:r>
         <w:t xml:space="preserve">Table </w:t>
       </w:r>
-      <w:r>
-        <w:fldChar w:fldCharType="begin"/>
-      </w:r>
-      <w:r>
-        <w:instrText xml:space="preserve"> SEQ Table \* ARABIC </w:instrText>
-      </w:r>
-      <w:r>
-        <w:fldChar w:fldCharType="separate"/>
-      </w:r>
-      <w:r>
-        <w:rPr>
-          <w:noProof/>
-        </w:rPr>
-        <w:t>4</w:t>
-      </w:r>
-      <w:r>
-        <w:fldChar w:fldCharType="end"/>
-      </w:r>
+      <w:fldSimple w:instr=" SEQ Table \* ARABIC ">
+        <w:r>
+          <w:rPr>
+            <w:noProof/>
+          </w:rPr>
+          <w:t>5</w:t>
+        </w:r>
+      </w:fldSimple>
       <w:r>
         <w:t xml:space="preserve"> Risk Map</w:t>
       </w:r>
-      <w:bookmarkEnd w:id="279"/>
+      <w:bookmarkEnd w:id="282"/>
     </w:p>
     <w:p/>
     <w:tbl>
@@ -24957,44 +25372,34 @@
         <w:pStyle w:val="Caption"/>
         <w:jc w:val="center"/>
       </w:pPr>
-      <w:bookmarkStart w:id="280" w:name="_Toc503718906"/>
+      <w:bookmarkStart w:id="283" w:name="_Toc503989787"/>
       <w:r>
         <w:t xml:space="preserve">Table </w:t>
       </w:r>
-      <w:r>
-        <w:fldChar w:fldCharType="begin"/>
-      </w:r>
-      <w:r>
-        <w:instrText xml:space="preserve"> SEQ Table \* ARABIC </w:instrText>
-      </w:r>
-      <w:r>
-        <w:fldChar w:fldCharType="separate"/>
-      </w:r>
-      <w:r>
-        <w:rPr>
-          <w:noProof/>
-        </w:rPr>
-        <w:t>5</w:t>
-      </w:r>
-      <w:r>
-        <w:fldChar w:fldCharType="end"/>
-      </w:r>
+      <w:fldSimple w:instr=" SEQ Table \* ARABIC ">
+        <w:r>
+          <w:rPr>
+            <w:noProof/>
+          </w:rPr>
+          <w:t>6</w:t>
+        </w:r>
+      </w:fldSimple>
       <w:r>
         <w:t xml:space="preserve"> Risk Impact</w:t>
       </w:r>
-      <w:bookmarkEnd w:id="280"/>
+      <w:bookmarkEnd w:id="283"/>
     </w:p>
     <w:p>
       <w:pPr>
         <w:pStyle w:val="Heading3"/>
       </w:pPr>
-      <w:bookmarkStart w:id="281" w:name="_Toc503718879"/>
-      <w:bookmarkStart w:id="282" w:name="_Toc503719415"/>
+      <w:bookmarkStart w:id="284" w:name="_Toc503718879"/>
+      <w:bookmarkStart w:id="285" w:name="_Toc503719415"/>
       <w:r>
         <w:t>Risk Management Plan</w:t>
       </w:r>
-      <w:bookmarkEnd w:id="281"/>
-      <w:bookmarkEnd w:id="282"/>
+      <w:bookmarkEnd w:id="284"/>
+      <w:bookmarkEnd w:id="285"/>
     </w:p>
     <w:p>
       <w:pPr>
@@ -25061,16 +25466,16 @@
           <w:numId w:val="6"/>
         </w:numPr>
       </w:pPr>
-      <w:bookmarkStart w:id="283" w:name="_Toc503718880"/>
-      <w:bookmarkStart w:id="284" w:name="_Toc503719416"/>
+      <w:bookmarkStart w:id="286" w:name="_Toc503718880"/>
+      <w:bookmarkStart w:id="287" w:name="_Toc503719416"/>
       <w:r>
         <w:t xml:space="preserve">Setup and </w:t>
       </w:r>
       <w:r>
         <w:t>Deployment Plan</w:t>
       </w:r>
-      <w:bookmarkEnd w:id="283"/>
-      <w:bookmarkEnd w:id="284"/>
+      <w:bookmarkEnd w:id="286"/>
+      <w:bookmarkEnd w:id="287"/>
     </w:p>
     <w:p>
       <w:pPr>
@@ -25175,34 +25580,24 @@
         <w:pStyle w:val="Caption"/>
         <w:jc w:val="center"/>
       </w:pPr>
-      <w:bookmarkStart w:id="285" w:name="_Ref503598316"/>
-      <w:bookmarkStart w:id="286" w:name="_Toc503719326"/>
+      <w:bookmarkStart w:id="288" w:name="_Ref503598316"/>
+      <w:bookmarkStart w:id="289" w:name="_Toc503989762"/>
       <w:r>
         <w:t xml:space="preserve">Figure </w:t>
       </w:r>
-      <w:r>
-        <w:fldChar w:fldCharType="begin"/>
-      </w:r>
-      <w:r>
-        <w:instrText xml:space="preserve"> SEQ Figure \* ARABIC </w:instrText>
-      </w:r>
-      <w:r>
-        <w:fldChar w:fldCharType="separate"/>
-      </w:r>
-      <w:r>
-        <w:rPr>
-          <w:noProof/>
-        </w:rPr>
-        <w:t>14</w:t>
-      </w:r>
-      <w:r>
-        <w:fldChar w:fldCharType="end"/>
-      </w:r>
+      <w:fldSimple w:instr=" SEQ Figure \* ARABIC ">
+        <w:r>
+          <w:rPr>
+            <w:noProof/>
+          </w:rPr>
+          <w:t>18</w:t>
+        </w:r>
+      </w:fldSimple>
       <w:r>
         <w:t xml:space="preserve"> Setup Gantt Chart</w:t>
       </w:r>
-      <w:bookmarkEnd w:id="285"/>
-      <w:bookmarkEnd w:id="286"/>
+      <w:bookmarkEnd w:id="288"/>
+      <w:bookmarkEnd w:id="289"/>
     </w:p>
     <w:p>
       <w:pPr>
@@ -25212,13 +25607,13 @@
           <w:numId w:val="6"/>
         </w:numPr>
       </w:pPr>
-      <w:bookmarkStart w:id="287" w:name="_Toc503718881"/>
-      <w:bookmarkStart w:id="288" w:name="_Toc503719417"/>
+      <w:bookmarkStart w:id="290" w:name="_Toc503718881"/>
+      <w:bookmarkStart w:id="291" w:name="_Toc503719417"/>
       <w:r>
         <w:t>Testing and Evaluation</w:t>
       </w:r>
-      <w:bookmarkEnd w:id="287"/>
-      <w:bookmarkEnd w:id="288"/>
+      <w:bookmarkEnd w:id="290"/>
+      <w:bookmarkEnd w:id="291"/>
     </w:p>
     <w:p>
       <w:pPr>
@@ -25239,13 +25634,13 @@
           <w:numId w:val="6"/>
         </w:numPr>
       </w:pPr>
-      <w:bookmarkStart w:id="289" w:name="_Toc503718882"/>
-      <w:bookmarkStart w:id="290" w:name="_Toc503719418"/>
+      <w:bookmarkStart w:id="292" w:name="_Toc503718882"/>
+      <w:bookmarkStart w:id="293" w:name="_Toc503719418"/>
       <w:r>
         <w:t>Operations</w:t>
       </w:r>
-      <w:bookmarkEnd w:id="289"/>
-      <w:bookmarkEnd w:id="290"/>
+      <w:bookmarkEnd w:id="292"/>
+      <w:bookmarkEnd w:id="293"/>
     </w:p>
     <w:p>
       <w:pPr>
@@ -25296,13 +25691,13 @@
           <w:numId w:val="25"/>
         </w:numPr>
       </w:pPr>
-      <w:bookmarkStart w:id="291" w:name="_Toc503718883"/>
-      <w:bookmarkStart w:id="292" w:name="_Toc503719419"/>
+      <w:bookmarkStart w:id="294" w:name="_Toc503718883"/>
+      <w:bookmarkStart w:id="295" w:name="_Toc503719419"/>
       <w:r>
         <w:t>Conclusions</w:t>
       </w:r>
-      <w:bookmarkEnd w:id="291"/>
-      <w:bookmarkEnd w:id="292"/>
+      <w:bookmarkEnd w:id="294"/>
+      <w:bookmarkEnd w:id="295"/>
     </w:p>
     <w:p>
       <w:pPr>
@@ -25333,9 +25728,9 @@
           <w:lang w:val="en-GB" w:eastAsia="de-AT" w:bidi="ar-SA"/>
         </w:rPr>
       </w:pPr>
-      <w:bookmarkStart w:id="293" w:name="_Toc421631609"/>
-      <w:bookmarkStart w:id="294" w:name="_Toc421658575"/>
-      <w:bookmarkStart w:id="295" w:name="_Toc443577296"/>
+      <w:bookmarkStart w:id="296" w:name="_Toc421631609"/>
+      <w:bookmarkStart w:id="297" w:name="_Toc421658575"/>
+      <w:bookmarkStart w:id="298" w:name="_Toc443577296"/>
       <w:r>
         <w:br w:type="page"/>
       </w:r>
@@ -25348,18 +25743,18 @@
           <w:numId w:val="6"/>
         </w:numPr>
       </w:pPr>
-      <w:bookmarkStart w:id="296" w:name="_Toc488420194"/>
-      <w:bookmarkStart w:id="297" w:name="_Toc503718884"/>
-      <w:bookmarkStart w:id="298" w:name="_Toc503719420"/>
+      <w:bookmarkStart w:id="299" w:name="_Toc488420194"/>
+      <w:bookmarkStart w:id="300" w:name="_Toc503718884"/>
+      <w:bookmarkStart w:id="301" w:name="_Toc503719420"/>
       <w:r>
         <w:lastRenderedPageBreak/>
         <w:t>List of Publications</w:t>
       </w:r>
-      <w:bookmarkEnd w:id="293"/>
-      <w:bookmarkEnd w:id="294"/>
       <w:bookmarkEnd w:id="296"/>
       <w:bookmarkEnd w:id="297"/>
-      <w:bookmarkEnd w:id="298"/>
+      <w:bookmarkEnd w:id="299"/>
+      <w:bookmarkEnd w:id="300"/>
+      <w:bookmarkEnd w:id="301"/>
     </w:p>
     <w:p>
       <w:pPr>
@@ -25402,14 +25797,14 @@
           <w:numId w:val="6"/>
         </w:numPr>
       </w:pPr>
-      <w:bookmarkStart w:id="299" w:name="_Toc503718885"/>
-      <w:bookmarkStart w:id="300" w:name="_Toc503719421"/>
+      <w:bookmarkStart w:id="302" w:name="_Toc503718885"/>
+      <w:bookmarkStart w:id="303" w:name="_Toc503719421"/>
       <w:r>
         <w:lastRenderedPageBreak/>
         <w:t>References</w:t>
       </w:r>
-      <w:bookmarkEnd w:id="299"/>
-      <w:bookmarkEnd w:id="300"/>
+      <w:bookmarkEnd w:id="302"/>
+      <w:bookmarkEnd w:id="303"/>
     </w:p>
     <w:p>
       <w:pPr>
@@ -25422,8 +25817,8 @@
           <w:lang w:val="en-GB" w:eastAsia="de-AT" w:bidi="ar-SA"/>
         </w:rPr>
       </w:pPr>
-      <w:bookmarkStart w:id="301" w:name="_Ref490317976"/>
-      <w:bookmarkStart w:id="302" w:name="_Ref483425540"/>
+      <w:bookmarkStart w:id="304" w:name="_Ref490317976"/>
+      <w:bookmarkStart w:id="305" w:name="_Ref483425540"/>
       <w:r>
         <w:t xml:space="preserve">English, R.; Lebovitz, Y.; Griffin, R., Institute of Medicine (US) Forum on Drug Discovery Development and Translation. Transforming clinical research in the United States. Challenges and opportunities: workshop summary. Washington (DC): National Academies Press (US); PubMed PMID: 21210556 </w:t>
       </w:r>
@@ -25433,7 +25828,7 @@
         </w:rPr>
         <w:t>2010</w:t>
       </w:r>
-      <w:bookmarkEnd w:id="301"/>
+      <w:bookmarkEnd w:id="304"/>
     </w:p>
     <w:p>
       <w:pPr>
@@ -25446,7 +25841,7 @@
           <w:rFonts w:eastAsia="Times New Roman"/>
         </w:rPr>
       </w:pPr>
-      <w:bookmarkStart w:id="303" w:name="_Ref483672806"/>
+      <w:bookmarkStart w:id="306" w:name="_Ref483672806"/>
       <w:r>
         <w:rPr>
           <w:rFonts w:eastAsia="Times New Roman"/>
@@ -25467,8 +25862,8 @@
         </w:rPr>
         <w:t>, Tufts Center for the Study of Drug Development, Cost of Developing a New Drug</w:t>
       </w:r>
-      <w:bookmarkEnd w:id="302"/>
-      <w:bookmarkEnd w:id="303"/>
+      <w:bookmarkEnd w:id="305"/>
+      <w:bookmarkEnd w:id="306"/>
     </w:p>
     <w:p>
       <w:pPr>
@@ -25645,7 +26040,7 @@
           <w:rFonts w:eastAsia="Times New Roman"/>
         </w:rPr>
       </w:pPr>
-      <w:bookmarkStart w:id="304" w:name="_Ref490318955"/>
+      <w:bookmarkStart w:id="307" w:name="_Ref490318955"/>
       <w:r>
         <w:rPr>
           <w:rFonts w:eastAsia="Times New Roman"/>
@@ -25682,7 +26077,7 @@
         </w:rPr>
         <w:t>, The Economics of Pharmaceutical Pricing, Pacific Research Institute.</w:t>
       </w:r>
-      <w:bookmarkEnd w:id="304"/>
+      <w:bookmarkEnd w:id="307"/>
     </w:p>
     <w:p>
       <w:pPr>
@@ -25695,7 +26090,7 @@
           <w:rFonts w:eastAsia="Times New Roman"/>
         </w:rPr>
       </w:pPr>
-      <w:bookmarkStart w:id="305" w:name="_Ref490927303"/>
+      <w:bookmarkStart w:id="308" w:name="_Ref490927303"/>
       <w:proofErr w:type="spellStart"/>
       <w:r>
         <w:rPr>
@@ -25744,14 +26139,14 @@
         </w:rPr>
         <w:t>: Quantitative Structure-Activity Relationship Modeling of Multiple Ligand Sets Acting at Multiple Receptors</w:t>
       </w:r>
-      <w:bookmarkEnd w:id="295"/>
+      <w:bookmarkEnd w:id="298"/>
       <w:r>
         <w:rPr>
           <w:rFonts w:eastAsia="Times New Roman"/>
         </w:rPr>
         <w:t>, University of North Carolina</w:t>
       </w:r>
-      <w:bookmarkEnd w:id="305"/>
+      <w:bookmarkEnd w:id="308"/>
     </w:p>
     <w:p>
       <w:pPr>
@@ -25764,7 +26159,7 @@
           <w:rFonts w:cs="Times New Roman"/>
         </w:rPr>
       </w:pPr>
-      <w:bookmarkStart w:id="306" w:name="_Ref492739275"/>
+      <w:bookmarkStart w:id="309" w:name="_Ref492739275"/>
       <w:proofErr w:type="spellStart"/>
       <w:r>
         <w:rPr>
@@ -25835,7 +26230,7 @@
         </w:rPr>
         <w:t xml:space="preserve"> 2003, 3:121-126.</w:t>
       </w:r>
-      <w:bookmarkEnd w:id="306"/>
+      <w:bookmarkEnd w:id="309"/>
     </w:p>
     <w:p>
       <w:pPr>
@@ -25848,7 +26243,7 @@
           <w:rFonts w:cs="Times New Roman"/>
         </w:rPr>
       </w:pPr>
-      <w:bookmarkStart w:id="307" w:name="_Ref492739291"/>
+      <w:bookmarkStart w:id="310" w:name="_Ref492739291"/>
       <w:r>
         <w:rPr>
           <w:rFonts w:cs="Times New Roman"/>
@@ -25883,7 +26278,7 @@
         </w:rPr>
         <w:t>. Acta 1999, 1422:207-234.</w:t>
       </w:r>
-      <w:bookmarkEnd w:id="307"/>
+      <w:bookmarkEnd w:id="310"/>
     </w:p>
     <w:p>
       <w:pPr>
@@ -25896,7 +26291,7 @@
           <w:rFonts w:cs="Times New Roman"/>
         </w:rPr>
       </w:pPr>
-      <w:bookmarkStart w:id="308" w:name="_Ref493237960"/>
+      <w:bookmarkStart w:id="311" w:name="_Ref493237960"/>
       <w:r>
         <w:rPr>
           <w:rFonts w:cs="Times New Roman"/>
@@ -25973,7 +26368,7 @@
         </w:rPr>
         <w:t xml:space="preserve"> 2010, 9:203-214.</w:t>
       </w:r>
-      <w:bookmarkEnd w:id="308"/>
+      <w:bookmarkEnd w:id="311"/>
     </w:p>
     <w:p>
       <w:pPr>
@@ -26408,7 +26803,7 @@
           <w:rPr>
             <w:noProof/>
           </w:rPr>
-          <w:t>vii</w:t>
+          <w:t>14</w:t>
         </w:r>
         <w:r>
           <w:rPr>
@@ -35921,10 +36316,24 @@
     <dgm:pt modelId="{2171D653-6A87-48E3-80A5-775D8B5B2607}" type="parTrans" cxnId="{A9DCC7F3-4486-4E4E-AFBB-A3F208E89144}">
       <dgm:prSet/>
       <dgm:spPr/>
+      <dgm:t>
+        <a:bodyPr/>
+        <a:lstStyle/>
+        <a:p>
+          <a:endParaRPr lang="en-US"/>
+        </a:p>
+      </dgm:t>
     </dgm:pt>
     <dgm:pt modelId="{4202E172-A43E-4DF7-B8A2-5AD536E95A9A}" type="sibTrans" cxnId="{A9DCC7F3-4486-4E4E-AFBB-A3F208E89144}">
       <dgm:prSet/>
       <dgm:spPr/>
+      <dgm:t>
+        <a:bodyPr/>
+        <a:lstStyle/>
+        <a:p>
+          <a:endParaRPr lang="en-US"/>
+        </a:p>
+      </dgm:t>
     </dgm:pt>
     <dgm:pt modelId="{8849868F-12C5-450B-81B3-7B5CCD3BD015}" type="pres">
       <dgm:prSet presAssocID="{CA365318-80FA-4808-AA58-D34C41EBECE1}" presName="hierChild1" presStyleCnt="0">
@@ -36221,12 +36630,12 @@
       <dsp:spPr>
         <a:xfrm rot="10800000">
           <a:off x="1455381" y="0"/>
-          <a:ext cx="2825153" cy="623887"/>
+          <a:ext cx="2825153" cy="623993"/>
         </a:xfrm>
         <a:prstGeom prst="nonIsoscelesTrapezoid">
           <a:avLst>
             <a:gd name="adj1" fmla="val 0"/>
-            <a:gd name="adj2" fmla="val 58319"/>
+            <a:gd name="adj2" fmla="val 58309"/>
           </a:avLst>
         </a:prstGeom>
         <a:solidFill>
@@ -36290,7 +36699,7 @@
       </dsp:txBody>
       <dsp:txXfrm rot="10800000">
         <a:off x="1819227" y="0"/>
-        <a:ext cx="2461307" cy="623887"/>
+        <a:ext cx="2461307" cy="623993"/>
       </dsp:txXfrm>
     </dsp:sp>
     <dsp:sp modelId="{7BF0B0BA-BD65-CC45-96C4-45747372F7FE}">
@@ -36301,11 +36710,11 @@
       <dsp:spPr>
         <a:xfrm>
           <a:off x="1091536" y="0"/>
-          <a:ext cx="727690" cy="623887"/>
+          <a:ext cx="727690" cy="623993"/>
         </a:xfrm>
         <a:prstGeom prst="trapezoid">
           <a:avLst>
-            <a:gd name="adj" fmla="val 58319"/>
+            <a:gd name="adj" fmla="val 58309"/>
           </a:avLst>
         </a:prstGeom>
         <a:solidFill>
@@ -36371,7 +36780,7 @@
       </dsp:txBody>
       <dsp:txXfrm>
         <a:off x="1091536" y="0"/>
-        <a:ext cx="727690" cy="623887"/>
+        <a:ext cx="727690" cy="623993"/>
       </dsp:txXfrm>
     </dsp:sp>
     <dsp:sp modelId="{D59E43C9-B3AF-1C4E-9E77-6356C7736AB2}">
@@ -36381,12 +36790,12 @@
       </dsp:nvSpPr>
       <dsp:spPr>
         <a:xfrm>
-          <a:off x="727690" y="623887"/>
-          <a:ext cx="1455381" cy="623887"/>
+          <a:off x="727690" y="623993"/>
+          <a:ext cx="1455381" cy="623993"/>
         </a:xfrm>
         <a:prstGeom prst="trapezoid">
           <a:avLst>
-            <a:gd name="adj" fmla="val 58319"/>
+            <a:gd name="adj" fmla="val 58309"/>
           </a:avLst>
         </a:prstGeom>
         <a:solidFill>
@@ -36451,8 +36860,8 @@
         </a:p>
       </dsp:txBody>
       <dsp:txXfrm>
-        <a:off x="982382" y="623887"/>
-        <a:ext cx="945998" cy="623887"/>
+        <a:off x="982382" y="623993"/>
+        <a:ext cx="945998" cy="623993"/>
       </dsp:txXfrm>
     </dsp:sp>
     <dsp:sp modelId="{334E4FC9-8C3A-6644-BF4D-2835EBA9CCB5}">
@@ -36462,12 +36871,12 @@
       </dsp:nvSpPr>
       <dsp:spPr>
         <a:xfrm>
-          <a:off x="363845" y="1247775"/>
-          <a:ext cx="2183072" cy="623887"/>
+          <a:off x="363845" y="1247986"/>
+          <a:ext cx="2183072" cy="623993"/>
         </a:xfrm>
         <a:prstGeom prst="trapezoid">
           <a:avLst>
-            <a:gd name="adj" fmla="val 58319"/>
+            <a:gd name="adj" fmla="val 58309"/>
           </a:avLst>
         </a:prstGeom>
         <a:solidFill>
@@ -36533,8 +36942,8 @@
         </a:p>
       </dsp:txBody>
       <dsp:txXfrm>
-        <a:off x="745883" y="1247775"/>
-        <a:ext cx="1418997" cy="623887"/>
+        <a:off x="745883" y="1247986"/>
+        <a:ext cx="1418997" cy="623993"/>
       </dsp:txXfrm>
     </dsp:sp>
     <dsp:sp modelId="{F2642C30-8FE8-6F44-92E5-D6F60D099695}">
@@ -36544,13 +36953,13 @@
       </dsp:nvSpPr>
       <dsp:spPr>
         <a:xfrm rot="10800000">
-          <a:off x="2546918" y="1871662"/>
-          <a:ext cx="1733616" cy="623887"/>
+          <a:off x="2546918" y="1871979"/>
+          <a:ext cx="1733616" cy="623993"/>
         </a:xfrm>
         <a:prstGeom prst="nonIsoscelesTrapezoid">
           <a:avLst>
             <a:gd name="adj1" fmla="val 0"/>
-            <a:gd name="adj2" fmla="val 58319"/>
+            <a:gd name="adj2" fmla="val 58309"/>
           </a:avLst>
         </a:prstGeom>
         <a:solidFill>
@@ -36613,8 +37022,8 @@
         </a:p>
       </dsp:txBody>
       <dsp:txXfrm rot="10800000">
-        <a:off x="2910763" y="1871662"/>
-        <a:ext cx="1369771" cy="623887"/>
+        <a:off x="2910763" y="1871979"/>
+        <a:ext cx="1369771" cy="623993"/>
       </dsp:txXfrm>
     </dsp:sp>
     <dsp:sp modelId="{4E64983A-2A66-134B-BD99-6F129C8D0B2E}">
@@ -36624,12 +37033,12 @@
       </dsp:nvSpPr>
       <dsp:spPr>
         <a:xfrm>
-          <a:off x="0" y="1871662"/>
-          <a:ext cx="2910763" cy="623887"/>
+          <a:off x="0" y="1871979"/>
+          <a:ext cx="2910763" cy="623993"/>
         </a:xfrm>
         <a:prstGeom prst="trapezoid">
           <a:avLst>
-            <a:gd name="adj" fmla="val 58319"/>
+            <a:gd name="adj" fmla="val 58309"/>
           </a:avLst>
         </a:prstGeom>
         <a:solidFill>
@@ -36694,8 +37103,8 @@
         </a:p>
       </dsp:txBody>
       <dsp:txXfrm>
-        <a:off x="509383" y="1871662"/>
-        <a:ext cx="1891996" cy="623887"/>
+        <a:off x="509383" y="1871979"/>
+        <a:ext cx="1891996" cy="623993"/>
       </dsp:txXfrm>
     </dsp:sp>
   </dsp:spTree>
@@ -40883,595 +41292,6 @@
 </dgm:styleDef>
 </file>
 
-<file path=word/glossary/document.xml><?xml version="1.0" encoding="utf-8"?>
-<w:glossaryDocument xmlns:wpc="http://schemas.microsoft.com/office/word/2010/wordprocessingCanvas" xmlns:cx="http://schemas.microsoft.com/office/drawing/2014/chartex" xmlns:cx1="http://schemas.microsoft.com/office/drawing/2015/9/8/chartex" xmlns:cx2="http://schemas.microsoft.com/office/drawing/2015/10/21/chartex" xmlns:cx3="http://schemas.microsoft.com/office/drawing/2016/5/9/chartex" xmlns:cx4="http://schemas.microsoft.com/office/drawing/2016/5/10/chartex" xmlns:cx5="http://schemas.microsoft.com/office/drawing/2016/5/11/chartex" xmlns:cx6="http://schemas.microsoft.com/office/drawing/2016/5/12/chartex" xmlns:cx7="http://schemas.microsoft.com/office/drawing/2016/5/13/chartex" xmlns:cx8="http://schemas.microsoft.com/office/drawing/2016/5/14/chartex" xmlns:mc="http://schemas.openxmlformats.org/markup-compatibility/2006" xmlns:aink="http://schemas.microsoft.com/office/drawing/2016/ink" xmlns:am3d="http://schemas.microsoft.com/office/drawing/2017/model3d" xmlns:o="urn:schemas-microsoft-com:office:office" xmlns:r="http://schemas.openxmlformats.org/officeDocument/2006/relationships" xmlns:m="http://schemas.openxmlformats.org/officeDocument/2006/math" xmlns:v="urn:schemas-microsoft-com:vml" xmlns:wp14="http://schemas.microsoft.com/office/word/2010/wordprocessingDrawing" xmlns:wp="http://schemas.openxmlformats.org/drawingml/2006/wordprocessingDrawing" xmlns:w10="urn:schemas-microsoft-com:office:word" xmlns:w="http://schemas.openxmlformats.org/wordprocessingml/2006/main" xmlns:w14="http://schemas.microsoft.com/office/word/2010/wordml" xmlns:w15="http://schemas.microsoft.com/office/word/2012/wordml" xmlns:w16cid="http://schemas.microsoft.com/office/word/2016/wordml/cid" xmlns:w16se="http://schemas.microsoft.com/office/word/2015/wordml/symex" xmlns:wpg="http://schemas.microsoft.com/office/word/2010/wordprocessingGroup" xmlns:wpi="http://schemas.microsoft.com/office/word/2010/wordprocessingInk" xmlns:wne="http://schemas.microsoft.com/office/word/2006/wordml" xmlns:wps="http://schemas.microsoft.com/office/word/2010/wordprocessingShape" mc:Ignorable="w14 w15 w16se w16cid wp14"/>
-</file>
-
-<file path=word/glossary/fontTable.xml><?xml version="1.0" encoding="utf-8"?>
-<w:fonts xmlns:mc="http://schemas.openxmlformats.org/markup-compatibility/2006" xmlns:r="http://schemas.openxmlformats.org/officeDocument/2006/relationships" xmlns:w="http://schemas.openxmlformats.org/wordprocessingml/2006/main" xmlns:w14="http://schemas.microsoft.com/office/word/2010/wordml" xmlns:w15="http://schemas.microsoft.com/office/word/2012/wordml" xmlns:w16cid="http://schemas.microsoft.com/office/word/2016/wordml/cid" xmlns:w16se="http://schemas.microsoft.com/office/word/2015/wordml/symex" mc:Ignorable="w14 w15 w16se w16cid">
-  <w:font w:name="Palatino Linotype">
-    <w:panose1 w:val="02040502050505030304"/>
-    <w:charset w:val="00"/>
-    <w:family w:val="roman"/>
-    <w:pitch w:val="variable"/>
-    <w:sig w:usb0="E0000287" w:usb1="40000013" w:usb2="00000000" w:usb3="00000000" w:csb0="0000019F" w:csb1="00000000"/>
-  </w:font>
-  <w:font w:name="Times New Roman">
-    <w:panose1 w:val="02020603050405020304"/>
-    <w:charset w:val="00"/>
-    <w:family w:val="roman"/>
-    <w:pitch w:val="variable"/>
-    <w:sig w:usb0="E0002AFF" w:usb1="C0007843" w:usb2="00000009" w:usb3="00000000" w:csb0="000001FF" w:csb1="00000000"/>
-  </w:font>
-  <w:font w:name="Symbol">
-    <w:panose1 w:val="05050102010706020507"/>
-    <w:charset w:val="02"/>
-    <w:family w:val="roman"/>
-    <w:pitch w:val="variable"/>
-    <w:sig w:usb0="00000000" w:usb1="10000000" w:usb2="00000000" w:usb3="00000000" w:csb0="80000000" w:csb1="00000000"/>
-  </w:font>
-  <w:font w:name="Courier New">
-    <w:panose1 w:val="02070309020205020404"/>
-    <w:charset w:val="00"/>
-    <w:family w:val="modern"/>
-    <w:pitch w:val="fixed"/>
-    <w:sig w:usb0="E0002EFF" w:usb1="C0007843" w:usb2="00000009" w:usb3="00000000" w:csb0="000001FF" w:csb1="00000000"/>
-  </w:font>
-  <w:font w:name="Wingdings">
-    <w:panose1 w:val="05000000000000000000"/>
-    <w:charset w:val="02"/>
-    <w:family w:val="auto"/>
-    <w:pitch w:val="variable"/>
-    <w:sig w:usb0="00000000" w:usb1="10000000" w:usb2="00000000" w:usb3="00000000" w:csb0="80000000" w:csb1="00000000"/>
-  </w:font>
-  <w:font w:name="Calibri">
-    <w:panose1 w:val="020F0502020204030204"/>
-    <w:charset w:val="00"/>
-    <w:family w:val="swiss"/>
-    <w:pitch w:val="variable"/>
-    <w:sig w:usb0="E00002FF" w:usb1="4000ACFF" w:usb2="00000001" w:usb3="00000000" w:csb0="0000019F" w:csb1="00000000"/>
-  </w:font>
-  <w:font w:name="Arial">
-    <w:panose1 w:val="020B0604020202020204"/>
-    <w:charset w:val="00"/>
-    <w:family w:val="swiss"/>
-    <w:pitch w:val="variable"/>
-    <w:sig w:usb0="E0002AFF" w:usb1="C0007843" w:usb2="00000009" w:usb3="00000000" w:csb0="000001FF" w:csb1="00000000"/>
-  </w:font>
-  <w:font w:name="Cambria">
-    <w:panose1 w:val="02040503050406030204"/>
-    <w:charset w:val="00"/>
-    <w:family w:val="roman"/>
-    <w:pitch w:val="variable"/>
-    <w:sig w:usb0="A00002EF" w:usb1="4000004B" w:usb2="00000000" w:usb3="00000000" w:csb0="0000009F" w:csb1="00000000"/>
-  </w:font>
-  <w:font w:name="Tahoma">
-    <w:panose1 w:val="020B0604030504040204"/>
-    <w:charset w:val="00"/>
-    <w:family w:val="swiss"/>
-    <w:pitch w:val="variable"/>
-    <w:sig w:usb0="E1002EFF" w:usb1="C000605B" w:usb2="00000029" w:usb3="00000000" w:csb0="000101FF" w:csb1="00000000"/>
-  </w:font>
-  <w:font w:name="PMingLiU">
-    <w:altName w:val="新細明體"/>
-    <w:panose1 w:val="02010601000101010101"/>
-    <w:charset w:val="88"/>
-    <w:family w:val="roman"/>
-    <w:pitch w:val="variable"/>
-    <w:sig w:usb0="A00002FF" w:usb1="28CFFCFA" w:usb2="00000016" w:usb3="00000000" w:csb0="00100001" w:csb1="00000000"/>
-  </w:font>
-  <w:font w:name="Georgia">
-    <w:panose1 w:val="02040502050405020303"/>
-    <w:charset w:val="00"/>
-    <w:family w:val="roman"/>
-    <w:pitch w:val="variable"/>
-    <w:sig w:usb0="00000287" w:usb1="00000000" w:usb2="00000000" w:usb3="00000000" w:csb0="0000009F" w:csb1="00000000"/>
-  </w:font>
-  <w:font w:name="URWPalladioL-Bold">
-    <w:altName w:val="Calibri"/>
-    <w:panose1 w:val="00000000000000000000"/>
-    <w:charset w:val="00"/>
-    <w:family w:val="auto"/>
-    <w:notTrueType/>
-    <w:pitch w:val="default"/>
-    <w:sig w:usb0="00000003" w:usb1="00000000" w:usb2="00000000" w:usb3="00000000" w:csb0="00000001" w:csb1="00000000"/>
-  </w:font>
-  <w:font w:name="Cambria Math">
-    <w:panose1 w:val="02040503050406030204"/>
-    <w:charset w:val="00"/>
-    <w:family w:val="roman"/>
-    <w:pitch w:val="variable"/>
-    <w:sig w:usb0="E00006FF" w:usb1="420024FF" w:usb2="02000000" w:usb3="00000000" w:csb0="0000019F" w:csb1="00000000"/>
-  </w:font>
-  <w:font w:name="Calibri Light">
-    <w:panose1 w:val="020F0302020204030204"/>
-    <w:charset w:val="00"/>
-    <w:family w:val="swiss"/>
-    <w:pitch w:val="variable"/>
-    <w:sig w:usb0="A00002EF" w:usb1="4000207B" w:usb2="00000000" w:usb3="00000000" w:csb0="0000009F" w:csb1="00000000"/>
-  </w:font>
-</w:fonts>
-</file>
-
-<file path=word/glossary/settings.xml><?xml version="1.0" encoding="utf-8"?>
-<w:settings xmlns:mc="http://schemas.openxmlformats.org/markup-compatibility/2006" xmlns:o="urn:schemas-microsoft-com:office:office" xmlns:r="http://schemas.openxmlformats.org/officeDocument/2006/relationships" xmlns:m="http://schemas.openxmlformats.org/officeDocument/2006/math" xmlns:v="urn:schemas-microsoft-com:vml" xmlns:w10="urn:schemas-microsoft-com:office:word" xmlns:w="http://schemas.openxmlformats.org/wordprocessingml/2006/main" xmlns:w14="http://schemas.microsoft.com/office/word/2010/wordml" xmlns:w15="http://schemas.microsoft.com/office/word/2012/wordml" xmlns:w16cid="http://schemas.microsoft.com/office/word/2016/wordml/cid" xmlns:w16se="http://schemas.microsoft.com/office/word/2015/wordml/symex" xmlns:sl="http://schemas.openxmlformats.org/schemaLibrary/2006/main" mc:Ignorable="w14 w15 w16se w16cid">
-  <w:view w:val="normal"/>
-  <w:defaultTabStop w:val="720"/>
-  <w:characterSpacingControl w:val="doNotCompress"/>
-  <w:compat>
-    <w:useFELayout/>
-    <w:compatSetting w:name="compatibilityMode" w:uri="http://schemas.microsoft.com/office/word" w:val="15"/>
-    <w:compatSetting w:name="overrideTableStyleFontSizeAndJustification" w:uri="http://schemas.microsoft.com/office/word" w:val="1"/>
-    <w:compatSetting w:name="enableOpenTypeFeatures" w:uri="http://schemas.microsoft.com/office/word" w:val="1"/>
-    <w:compatSetting w:name="doNotFlipMirrorIndents" w:uri="http://schemas.microsoft.com/office/word" w:val="1"/>
-    <w:compatSetting w:name="differentiateMultirowTableHeaders" w:uri="http://schemas.microsoft.com/office/word" w:val="1"/>
-    <w:compatSetting w:name="useWord2013TrackBottomHyphenation" w:uri="http://schemas.microsoft.com/office/word" w:val="1"/>
-  </w:compat>
-  <w:rsids>
-    <w:rsidRoot w:val="00E07DDE"/>
-    <w:rsid w:val="00876920"/>
-    <w:rsid w:val="00E07DDE"/>
-  </w:rsids>
-  <m:mathPr>
-    <m:mathFont m:val="Cambria Math"/>
-    <m:brkBin m:val="before"/>
-    <m:brkBinSub m:val="--"/>
-    <m:smallFrac m:val="0"/>
-    <m:dispDef/>
-    <m:lMargin m:val="0"/>
-    <m:rMargin m:val="0"/>
-    <m:defJc m:val="centerGroup"/>
-    <m:wrapIndent m:val="1440"/>
-    <m:intLim m:val="subSup"/>
-    <m:naryLim m:val="undOvr"/>
-  </m:mathPr>
-  <w:themeFontLang w:val="en-US" w:bidi="he-IL"/>
-  <w:clrSchemeMapping w:bg1="light1" w:t1="dark1" w:bg2="light2" w:t2="dark2" w:accent1="accent1" w:accent2="accent2" w:accent3="accent3" w:accent4="accent4" w:accent5="accent5" w:accent6="accent6" w:hyperlink="hyperlink" w:followedHyperlink="followedHyperlink"/>
-  <w:decimalSymbol w:val="."/>
-  <w:listSeparator w:val=","/>
-  <w14:defaultImageDpi w14:val="32767"/>
-  <w15:chartTrackingRefBased/>
-</w:settings>
-</file>
-
-<file path=word/glossary/styles.xml><?xml version="1.0" encoding="utf-8"?>
-<w:styles xmlns:mc="http://schemas.openxmlformats.org/markup-compatibility/2006" xmlns:r="http://schemas.openxmlformats.org/officeDocument/2006/relationships" xmlns:w="http://schemas.openxmlformats.org/wordprocessingml/2006/main" xmlns:w14="http://schemas.microsoft.com/office/word/2010/wordml" xmlns:w15="http://schemas.microsoft.com/office/word/2012/wordml" xmlns:w16cid="http://schemas.microsoft.com/office/word/2016/wordml/cid" xmlns:w16se="http://schemas.microsoft.com/office/word/2015/wordml/symex" mc:Ignorable="w14 w15 w16se w16cid">
-  <w:docDefaults>
-    <w:rPrDefault>
-      <w:rPr>
-        <w:rFonts w:asciiTheme="minorHAnsi" w:eastAsiaTheme="minorEastAsia" w:hAnsiTheme="minorHAnsi" w:cstheme="minorBidi"/>
-        <w:sz w:val="24"/>
-        <w:szCs w:val="24"/>
-        <w:lang w:val="en-US" w:eastAsia="en-US" w:bidi="ar-SA"/>
-      </w:rPr>
-    </w:rPrDefault>
-    <w:pPrDefault/>
-  </w:docDefaults>
-  <w:latentStyles w:defLockedState="0" w:defUIPriority="99" w:defSemiHidden="0" w:defUnhideWhenUsed="0" w:defQFormat="0" w:count="375">
-    <w:lsdException w:name="Normal" w:uiPriority="0" w:qFormat="1"/>
-    <w:lsdException w:name="heading 1" w:uiPriority="9" w:qFormat="1"/>
-    <w:lsdException w:name="heading 2" w:semiHidden="1" w:uiPriority="9" w:unhideWhenUsed="1" w:qFormat="1"/>
-    <w:lsdException w:name="heading 3" w:semiHidden="1" w:uiPriority="9" w:unhideWhenUsed="1" w:qFormat="1"/>
-    <w:lsdException w:name="heading 4" w:semiHidden="1" w:uiPriority="9" w:unhideWhenUsed="1" w:qFormat="1"/>
-    <w:lsdException w:name="heading 5" w:semiHidden="1" w:uiPriority="9" w:unhideWhenUsed="1" w:qFormat="1"/>
-    <w:lsdException w:name="heading 6" w:semiHidden="1" w:uiPriority="9" w:unhideWhenUsed="1" w:qFormat="1"/>
-    <w:lsdException w:name="heading 7" w:semiHidden="1" w:uiPriority="9" w:unhideWhenUsed="1" w:qFormat="1"/>
-    <w:lsdException w:name="heading 8" w:semiHidden="1" w:uiPriority="9" w:unhideWhenUsed="1" w:qFormat="1"/>
-    <w:lsdException w:name="heading 9" w:semiHidden="1" w:uiPriority="9" w:unhideWhenUsed="1" w:qFormat="1"/>
-    <w:lsdException w:name="index 1" w:semiHidden="1" w:unhideWhenUsed="1"/>
-    <w:lsdException w:name="index 2" w:semiHidden="1" w:unhideWhenUsed="1"/>
-    <w:lsdException w:name="index 3" w:semiHidden="1" w:unhideWhenUsed="1"/>
-    <w:lsdException w:name="index 4" w:semiHidden="1" w:unhideWhenUsed="1"/>
-    <w:lsdException w:name="index 5" w:semiHidden="1" w:unhideWhenUsed="1"/>
-    <w:lsdException w:name="index 6" w:semiHidden="1" w:unhideWhenUsed="1"/>
-    <w:lsdException w:name="index 7" w:semiHidden="1" w:unhideWhenUsed="1"/>
-    <w:lsdException w:name="index 8" w:semiHidden="1" w:unhideWhenUsed="1"/>
-    <w:lsdException w:name="index 9" w:semiHidden="1" w:unhideWhenUsed="1"/>
-    <w:lsdException w:name="toc 1" w:semiHidden="1" w:uiPriority="39" w:unhideWhenUsed="1"/>
-    <w:lsdException w:name="toc 2" w:semiHidden="1" w:uiPriority="39" w:unhideWhenUsed="1"/>
-    <w:lsdException w:name="toc 3" w:semiHidden="1" w:uiPriority="39" w:unhideWhenUsed="1"/>
-    <w:lsdException w:name="toc 4" w:semiHidden="1" w:uiPriority="39" w:unhideWhenUsed="1"/>
-    <w:lsdException w:name="toc 5" w:semiHidden="1" w:uiPriority="39" w:unhideWhenUsed="1"/>
-    <w:lsdException w:name="toc 6" w:semiHidden="1" w:uiPriority="39" w:unhideWhenUsed="1"/>
-    <w:lsdException w:name="toc 7" w:semiHidden="1" w:uiPriority="39" w:unhideWhenUsed="1"/>
-    <w:lsdException w:name="toc 8" w:semiHidden="1" w:uiPriority="39" w:unhideWhenUsed="1"/>
-    <w:lsdException w:name="toc 9" w:semiHidden="1" w:uiPriority="39" w:unhideWhenUsed="1"/>
-    <w:lsdException w:name="Normal Indent" w:semiHidden="1" w:unhideWhenUsed="1"/>
-    <w:lsdException w:name="footnote text" w:semiHidden="1" w:unhideWhenUsed="1"/>
-    <w:lsdException w:name="annotation text" w:semiHidden="1" w:unhideWhenUsed="1"/>
-    <w:lsdException w:name="header" w:semiHidden="1" w:unhideWhenUsed="1"/>
-    <w:lsdException w:name="footer" w:semiHidden="1" w:unhideWhenUsed="1"/>
-    <w:lsdException w:name="index heading" w:semiHidden="1" w:unhideWhenUsed="1"/>
-    <w:lsdException w:name="caption" w:semiHidden="1" w:uiPriority="35" w:unhideWhenUsed="1" w:qFormat="1"/>
-    <w:lsdException w:name="table of figures" w:semiHidden="1" w:unhideWhenUsed="1"/>
-    <w:lsdException w:name="envelope address" w:semiHidden="1" w:unhideWhenUsed="1"/>
-    <w:lsdException w:name="envelope return" w:semiHidden="1" w:unhideWhenUsed="1"/>
-    <w:lsdException w:name="footnote reference" w:semiHidden="1" w:unhideWhenUsed="1"/>
-    <w:lsdException w:name="annotation reference" w:semiHidden="1" w:unhideWhenUsed="1"/>
-    <w:lsdException w:name="line number" w:semiHidden="1" w:unhideWhenUsed="1"/>
-    <w:lsdException w:name="page number" w:semiHidden="1" w:unhideWhenUsed="1"/>
-    <w:lsdException w:name="endnote reference" w:semiHidden="1" w:unhideWhenUsed="1"/>
-    <w:lsdException w:name="endnote text" w:semiHidden="1" w:unhideWhenUsed="1"/>
-    <w:lsdException w:name="table of authorities" w:semiHidden="1" w:unhideWhenUsed="1"/>
-    <w:lsdException w:name="macro" w:semiHidden="1" w:unhideWhenUsed="1"/>
-    <w:lsdException w:name="toa heading" w:semiHidden="1" w:unhideWhenUsed="1"/>
-    <w:lsdException w:name="List" w:semiHidden="1" w:unhideWhenUsed="1"/>
-    <w:lsdException w:name="List Bullet" w:semiHidden="1" w:unhideWhenUsed="1"/>
-    <w:lsdException w:name="List Number" w:semiHidden="1" w:unhideWhenUsed="1"/>
-    <w:lsdException w:name="List 2" w:semiHidden="1" w:unhideWhenUsed="1"/>
-    <w:lsdException w:name="List 3" w:semiHidden="1" w:unhideWhenUsed="1"/>
-    <w:lsdException w:name="List 4" w:semiHidden="1" w:unhideWhenUsed="1"/>
-    <w:lsdException w:name="List 5" w:semiHidden="1" w:unhideWhenUsed="1"/>
-    <w:lsdException w:name="List Bullet 2" w:semiHidden="1" w:unhideWhenUsed="1"/>
-    <w:lsdException w:name="List Bullet 3" w:semiHidden="1" w:unhideWhenUsed="1"/>
-    <w:lsdException w:name="List Bullet 4" w:semiHidden="1" w:unhideWhenUsed="1"/>
-    <w:lsdException w:name="List Bullet 5" w:semiHidden="1" w:unhideWhenUsed="1"/>
-    <w:lsdException w:name="List Number 2" w:semiHidden="1" w:unhideWhenUsed="1"/>
-    <w:lsdException w:name="List Number 3" w:semiHidden="1" w:unhideWhenUsed="1"/>
-    <w:lsdException w:name="List Number 4" w:semiHidden="1" w:unhideWhenUsed="1"/>
-    <w:lsdException w:name="List Number 5" w:semiHidden="1" w:unhideWhenUsed="1"/>
-    <w:lsdException w:name="Title" w:uiPriority="10" w:qFormat="1"/>
-    <w:lsdException w:name="Closing" w:semiHidden="1" w:unhideWhenUsed="1"/>
-    <w:lsdException w:name="Signature" w:semiHidden="1" w:unhideWhenUsed="1"/>
-    <w:lsdException w:name="Default Paragraph Font" w:semiHidden="1" w:uiPriority="1" w:unhideWhenUsed="1"/>
-    <w:lsdException w:name="Body Text" w:semiHidden="1" w:unhideWhenUsed="1"/>
-    <w:lsdException w:name="Body Text Indent" w:semiHidden="1" w:unhideWhenUsed="1"/>
-    <w:lsdException w:name="List Continue" w:semiHidden="1" w:unhideWhenUsed="1"/>
-    <w:lsdException w:name="List Continue 2" w:semiHidden="1" w:unhideWhenUsed="1"/>
-    <w:lsdException w:name="List Continue 3" w:semiHidden="1" w:unhideWhenUsed="1"/>
-    <w:lsdException w:name="List Continue 4" w:semiHidden="1" w:unhideWhenUsed="1"/>
-    <w:lsdException w:name="List Continue 5" w:semiHidden="1" w:unhideWhenUsed="1"/>
-    <w:lsdException w:name="Message Header" w:semiHidden="1" w:unhideWhenUsed="1"/>
-    <w:lsdException w:name="Subtitle" w:uiPriority="11" w:qFormat="1"/>
-    <w:lsdException w:name="Salutation" w:semiHidden="1" w:unhideWhenUsed="1"/>
-    <w:lsdException w:name="Date" w:semiHidden="1" w:unhideWhenUsed="1"/>
-    <w:lsdException w:name="Body Text First Indent" w:semiHidden="1" w:unhideWhenUsed="1"/>
-    <w:lsdException w:name="Body Text First Indent 2" w:semiHidden="1" w:unhideWhenUsed="1"/>
-    <w:lsdException w:name="Note Heading" w:semiHidden="1" w:unhideWhenUsed="1"/>
-    <w:lsdException w:name="Body Text 2" w:semiHidden="1" w:unhideWhenUsed="1"/>
-    <w:lsdException w:name="Body Text 3" w:semiHidden="1" w:unhideWhenUsed="1"/>
-    <w:lsdException w:name="Body Text Indent 2" w:semiHidden="1" w:unhideWhenUsed="1"/>
-    <w:lsdException w:name="Body Text Indent 3" w:semiHidden="1" w:unhideWhenUsed="1"/>
-    <w:lsdException w:name="Block Text" w:semiHidden="1" w:unhideWhenUsed="1"/>
-    <w:lsdException w:name="Hyperlink" w:semiHidden="1" w:unhideWhenUsed="1"/>
-    <w:lsdException w:name="FollowedHyperlink" w:semiHidden="1" w:unhideWhenUsed="1"/>
-    <w:lsdException w:name="Strong" w:uiPriority="22" w:qFormat="1"/>
-    <w:lsdException w:name="Emphasis" w:uiPriority="20" w:qFormat="1"/>
-    <w:lsdException w:name="Document Map" w:semiHidden="1" w:unhideWhenUsed="1"/>
-    <w:lsdException w:name="Plain Text" w:semiHidden="1" w:unhideWhenUsed="1"/>
-    <w:lsdException w:name="E-mail Signature" w:semiHidden="1" w:unhideWhenUsed="1"/>
-    <w:lsdException w:name="HTML Top of Form" w:semiHidden="1" w:unhideWhenUsed="1"/>
-    <w:lsdException w:name="HTML Bottom of Form" w:semiHidden="1" w:unhideWhenUsed="1"/>
-    <w:lsdException w:name="Normal (Web)" w:semiHidden="1" w:unhideWhenUsed="1"/>
-    <w:lsdException w:name="HTML Acronym" w:semiHidden="1" w:unhideWhenUsed="1"/>
-    <w:lsdException w:name="HTML Address" w:semiHidden="1" w:unhideWhenUsed="1"/>
-    <w:lsdException w:name="HTML Cite" w:semiHidden="1" w:unhideWhenUsed="1"/>
-    <w:lsdException w:name="HTML Code" w:semiHidden="1" w:unhideWhenUsed="1"/>
-    <w:lsdException w:name="HTML Definition" w:semiHidden="1" w:unhideWhenUsed="1"/>
-    <w:lsdException w:name="HTML Keyboard" w:semiHidden="1" w:unhideWhenUsed="1"/>
-    <w:lsdException w:name="HTML Preformatted" w:semiHidden="1" w:unhideWhenUsed="1"/>
-    <w:lsdException w:name="HTML Sample" w:semiHidden="1" w:unhideWhenUsed="1"/>
-    <w:lsdException w:name="HTML Typewriter" w:semiHidden="1" w:unhideWhenUsed="1"/>
-    <w:lsdException w:name="HTML Variable" w:semiHidden="1" w:unhideWhenUsed="1"/>
-    <w:lsdException w:name="Normal Table" w:semiHidden="1" w:unhideWhenUsed="1"/>
-    <w:lsdException w:name="annotation subject" w:semiHidden="1" w:unhideWhenUsed="1"/>
-    <w:lsdException w:name="No List" w:semiHidden="1" w:unhideWhenUsed="1"/>
-    <w:lsdException w:name="Outline List 1" w:semiHidden="1" w:unhideWhenUsed="1"/>
-    <w:lsdException w:name="Outline List 2" w:semiHidden="1" w:unhideWhenUsed="1"/>
-    <w:lsdException w:name="Outline List 3" w:semiHidden="1" w:unhideWhenUsed="1"/>
-    <w:lsdException w:name="Table Simple 1" w:semiHidden="1" w:unhideWhenUsed="1"/>
-    <w:lsdException w:name="Table Simple 2" w:semiHidden="1" w:unhideWhenUsed="1"/>
-    <w:lsdException w:name="Table Simple 3" w:semiHidden="1" w:unhideWhenUsed="1"/>
-    <w:lsdException w:name="Table Classic 1" w:semiHidden="1" w:unhideWhenUsed="1"/>
-    <w:lsdException w:name="Table Classic 2" w:semiHidden="1" w:unhideWhenUsed="1"/>
-    <w:lsdException w:name="Table Classic 3" w:semiHidden="1" w:unhideWhenUsed="1"/>
-    <w:lsdException w:name="Table Classic 4" w:semiHidden="1" w:unhideWhenUsed="1"/>
-    <w:lsdException w:name="Table Colorful 1" w:semiHidden="1" w:unhideWhenUsed="1"/>
-    <w:lsdException w:name="Table Colorful 2" w:semiHidden="1" w:unhideWhenUsed="1"/>
-    <w:lsdException w:name="Table Colorful 3" w:semiHidden="1" w:unhideWhenUsed="1"/>
-    <w:lsdException w:name="Table Columns 1" w:semiHidden="1" w:unhideWhenUsed="1"/>
-    <w:lsdException w:name="Table Columns 2" w:semiHidden="1" w:unhideWhenUsed="1"/>
-    <w:lsdException w:name="Table Columns 3" w:semiHidden="1" w:unhideWhenUsed="1"/>
-    <w:lsdException w:name="Table Columns 4" w:semiHidden="1" w:unhideWhenUsed="1"/>
-    <w:lsdException w:name="Table Columns 5" w:semiHidden="1" w:unhideWhenUsed="1"/>
-    <w:lsdException w:name="Table Grid 1" w:semiHidden="1" w:unhideWhenUsed="1"/>
-    <w:lsdException w:name="Table Grid 2" w:semiHidden="1" w:unhideWhenUsed="1"/>
-    <w:lsdException w:name="Table Grid 3" w:semiHidden="1" w:unhideWhenUsed="1"/>
-    <w:lsdException w:name="Table Grid 4" w:semiHidden="1" w:unhideWhenUsed="1"/>
-    <w:lsdException w:name="Table Grid 5" w:semiHidden="1" w:unhideWhenUsed="1"/>
-    <w:lsdException w:name="Table Grid 6" w:semiHidden="1" w:unhideWhenUsed="1"/>
-    <w:lsdException w:name="Table Grid 7" w:semiHidden="1" w:unhideWhenUsed="1"/>
-    <w:lsdException w:name="Table Grid 8" w:semiHidden="1" w:unhideWhenUsed="1"/>
-    <w:lsdException w:name="Table List 1" w:semiHidden="1" w:unhideWhenUsed="1"/>
-    <w:lsdException w:name="Table List 2" w:semiHidden="1" w:unhideWhenUsed="1"/>
-    <w:lsdException w:name="Table List 3" w:semiHidden="1" w:unhideWhenUsed="1"/>
-    <w:lsdException w:name="Table List 4" w:semiHidden="1" w:unhideWhenUsed="1"/>
-    <w:lsdException w:name="Table List 5" w:semiHidden="1" w:unhideWhenUsed="1"/>
-    <w:lsdException w:name="Table List 6" w:semiHidden="1" w:unhideWhenUsed="1"/>
-    <w:lsdException w:name="Table List 7" w:semiHidden="1" w:unhideWhenUsed="1"/>
-    <w:lsdException w:name="Table List 8" w:semiHidden="1" w:unhideWhenUsed="1"/>
-    <w:lsdException w:name="Table 3D effects 1" w:semiHidden="1" w:unhideWhenUsed="1"/>
-    <w:lsdException w:name="Table 3D effects 2" w:semiHidden="1" w:unhideWhenUsed="1"/>
-    <w:lsdException w:name="Table 3D effects 3" w:semiHidden="1" w:unhideWhenUsed="1"/>
-    <w:lsdException w:name="Table Contemporary" w:semiHidden="1" w:unhideWhenUsed="1"/>
-    <w:lsdException w:name="Table Elegant" w:semiHidden="1" w:unhideWhenUsed="1"/>
-    <w:lsdException w:name="Table Professional" w:semiHidden="1" w:unhideWhenUsed="1"/>
-    <w:lsdException w:name="Table Subtle 1" w:semiHidden="1" w:unhideWhenUsed="1"/>
-    <w:lsdException w:name="Table Subtle 2" w:semiHidden="1" w:unhideWhenUsed="1"/>
-    <w:lsdException w:name="Table Web 1" w:semiHidden="1" w:unhideWhenUsed="1"/>
-    <w:lsdException w:name="Table Web 2" w:semiHidden="1" w:unhideWhenUsed="1"/>
-    <w:lsdException w:name="Table Web 3" w:semiHidden="1" w:unhideWhenUsed="1"/>
-    <w:lsdException w:name="Balloon Text" w:semiHidden="1" w:unhideWhenUsed="1"/>
-    <w:lsdException w:name="Table Grid" w:uiPriority="39"/>
-    <w:lsdException w:name="Table Theme" w:semiHidden="1" w:unhideWhenUsed="1"/>
-    <w:lsdException w:name="Placeholder Text" w:semiHidden="1"/>
-    <w:lsdException w:name="No Spacing" w:uiPriority="1" w:qFormat="1"/>
-    <w:lsdException w:name="Light Shading" w:uiPriority="60"/>
-    <w:lsdException w:name="Light List" w:uiPriority="61"/>
-    <w:lsdException w:name="Light Grid" w:uiPriority="62"/>
-    <w:lsdException w:name="Medium Shading 1" w:uiPriority="63"/>
-    <w:lsdException w:name="Medium Shading 2" w:uiPriority="64"/>
-    <w:lsdException w:name="Medium List 1" w:uiPriority="65"/>
-    <w:lsdException w:name="Medium List 2" w:uiPriority="66"/>
-    <w:lsdException w:name="Medium Grid 1" w:uiPriority="67"/>
-    <w:lsdException w:name="Medium Grid 2" w:uiPriority="68"/>
-    <w:lsdException w:name="Medium Grid 3" w:uiPriority="69"/>
-    <w:lsdException w:name="Dark List" w:uiPriority="70"/>
-    <w:lsdException w:name="Colorful Shading" w:uiPriority="71"/>
-    <w:lsdException w:name="Colorful List" w:uiPriority="72"/>
-    <w:lsdException w:name="Colorful Grid" w:uiPriority="73"/>
-    <w:lsdException w:name="Light Shading Accent 1" w:uiPriority="60"/>
-    <w:lsdException w:name="Light List Accent 1" w:uiPriority="61"/>
-    <w:lsdException w:name="Light Grid Accent 1" w:uiPriority="62"/>
-    <w:lsdException w:name="Medium Shading 1 Accent 1" w:uiPriority="63"/>
-    <w:lsdException w:name="Medium Shading 2 Accent 1" w:uiPriority="64"/>
-    <w:lsdException w:name="Medium List 1 Accent 1" w:uiPriority="65"/>
-    <w:lsdException w:name="Revision" w:semiHidden="1"/>
-    <w:lsdException w:name="List Paragraph" w:uiPriority="34" w:qFormat="1"/>
-    <w:lsdException w:name="Quote" w:uiPriority="29" w:qFormat="1"/>
-    <w:lsdException w:name="Intense Quote" w:uiPriority="30" w:qFormat="1"/>
-    <w:lsdException w:name="Medium List 2 Accent 1" w:uiPriority="66"/>
-    <w:lsdException w:name="Medium Grid 1 Accent 1" w:uiPriority="67"/>
-    <w:lsdException w:name="Medium Grid 2 Accent 1" w:uiPriority="68"/>
-    <w:lsdException w:name="Medium Grid 3 Accent 1" w:uiPriority="69"/>
-    <w:lsdException w:name="Dark List Accent 1" w:uiPriority="70"/>
-    <w:lsdException w:name="Colorful Shading Accent 1" w:uiPriority="71"/>
-    <w:lsdException w:name="Colorful List Accent 1" w:uiPriority="72"/>
-    <w:lsdException w:name="Colorful Grid Accent 1" w:uiPriority="73"/>
-    <w:lsdException w:name="Light Shading Accent 2" w:uiPriority="60"/>
-    <w:lsdException w:name="Light List Accent 2" w:uiPriority="61"/>
-    <w:lsdException w:name="Light Grid Accent 2" w:uiPriority="62"/>
-    <w:lsdException w:name="Medium Shading 1 Accent 2" w:uiPriority="63"/>
-    <w:lsdException w:name="Medium Shading 2 Accent 2" w:uiPriority="64"/>
-    <w:lsdException w:name="Medium List 1 Accent 2" w:uiPriority="65"/>
-    <w:lsdException w:name="Medium List 2 Accent 2" w:uiPriority="66"/>
-    <w:lsdException w:name="Medium Grid 1 Accent 2" w:uiPriority="67"/>
-    <w:lsdException w:name="Medium Grid 2 Accent 2" w:uiPriority="68"/>
-    <w:lsdException w:name="Medium Grid 3 Accent 2" w:uiPriority="69"/>
-    <w:lsdException w:name="Dark List Accent 2" w:uiPriority="70"/>
-    <w:lsdException w:name="Colorful Shading Accent 2" w:uiPriority="71"/>
-    <w:lsdException w:name="Colorful List Accent 2" w:uiPriority="72"/>
-    <w:lsdException w:name="Colorful Grid Accent 2" w:uiPriority="73"/>
-    <w:lsdException w:name="Light Shading Accent 3" w:uiPriority="60"/>
-    <w:lsdException w:name="Light List Accent 3" w:uiPriority="61"/>
-    <w:lsdException w:name="Light Grid Accent 3" w:uiPriority="62"/>
-    <w:lsdException w:name="Medium Shading 1 Accent 3" w:uiPriority="63"/>
-    <w:lsdException w:name="Medium Shading 2 Accent 3" w:uiPriority="64"/>
-    <w:lsdException w:name="Medium List 1 Accent 3" w:uiPriority="65"/>
-    <w:lsdException w:name="Medium List 2 Accent 3" w:uiPriority="66"/>
-    <w:lsdException w:name="Medium Grid 1 Accent 3" w:uiPriority="67"/>
-    <w:lsdException w:name="Medium Grid 2 Accent 3" w:uiPriority="68"/>
-    <w:lsdException w:name="Medium Grid 3 Accent 3" w:uiPriority="69"/>
-    <w:lsdException w:name="Dark List Accent 3" w:uiPriority="70"/>
-    <w:lsdException w:name="Colorful Shading Accent 3" w:uiPriority="71"/>
-    <w:lsdException w:name="Colorful List Accent 3" w:uiPriority="72"/>
-    <w:lsdException w:name="Colorful Grid Accent 3" w:uiPriority="73"/>
-    <w:lsdException w:name="Light Shading Accent 4" w:uiPriority="60"/>
-    <w:lsdException w:name="Light List Accent 4" w:uiPriority="61"/>
-    <w:lsdException w:name="Light Grid Accent 4" w:uiPriority="62"/>
-    <w:lsdException w:name="Medium Shading 1 Accent 4" w:uiPriority="63"/>
-    <w:lsdException w:name="Medium Shading 2 Accent 4" w:uiPriority="64"/>
-    <w:lsdException w:name="Medium List 1 Accent 4" w:uiPriority="65"/>
-    <w:lsdException w:name="Medium List 2 Accent 4" w:uiPriority="66"/>
-    <w:lsdException w:name="Medium Grid 1 Accent 4" w:uiPriority="67"/>
-    <w:lsdException w:name="Medium Grid 2 Accent 4" w:uiPriority="68"/>
-    <w:lsdException w:name="Medium Grid 3 Accent 4" w:uiPriority="69"/>
-    <w:lsdException w:name="Dark List Accent 4" w:uiPriority="70"/>
-    <w:lsdException w:name="Colorful Shading Accent 4" w:uiPriority="71"/>
-    <w:lsdException w:name="Colorful List Accent 4" w:uiPriority="72"/>
-    <w:lsdException w:name="Colorful Grid Accent 4" w:uiPriority="73"/>
-    <w:lsdException w:name="Light Shading Accent 5" w:uiPriority="60"/>
-    <w:lsdException w:name="Light List Accent 5" w:uiPriority="61"/>
-    <w:lsdException w:name="Light Grid Accent 5" w:uiPriority="62"/>
-    <w:lsdException w:name="Medium Shading 1 Accent 5" w:uiPriority="63"/>
-    <w:lsdException w:name="Medium Shading 2 Accent 5" w:uiPriority="64"/>
-    <w:lsdException w:name="Medium List 1 Accent 5" w:uiPriority="65"/>
-    <w:lsdException w:name="Medium List 2 Accent 5" w:uiPriority="66"/>
-    <w:lsdException w:name="Medium Grid 1 Accent 5" w:uiPriority="67"/>
-    <w:lsdException w:name="Medium Grid 2 Accent 5" w:uiPriority="68"/>
-    <w:lsdException w:name="Medium Grid 3 Accent 5" w:uiPriority="69"/>
-    <w:lsdException w:name="Dark List Accent 5" w:uiPriority="70"/>
-    <w:lsdException w:name="Colorful Shading Accent 5" w:uiPriority="71"/>
-    <w:lsdException w:name="Colorful List Accent 5" w:uiPriority="72"/>
-    <w:lsdException w:name="Colorful Grid Accent 5" w:uiPriority="73"/>
-    <w:lsdException w:name="Light Shading Accent 6" w:uiPriority="60"/>
-    <w:lsdException w:name="Light List Accent 6" w:uiPriority="61"/>
-    <w:lsdException w:name="Light Grid Accent 6" w:uiPriority="62"/>
-    <w:lsdException w:name="Medium Shading 1 Accent 6" w:uiPriority="63"/>
-    <w:lsdException w:name="Medium Shading 2 Accent 6" w:uiPriority="64"/>
-    <w:lsdException w:name="Medium List 1 Accent 6" w:uiPriority="65"/>
-    <w:lsdException w:name="Medium List 2 Accent 6" w:uiPriority="66"/>
-    <w:lsdException w:name="Medium Grid 1 Accent 6" w:uiPriority="67"/>
-    <w:lsdException w:name="Medium Grid 2 Accent 6" w:uiPriority="68"/>
-    <w:lsdException w:name="Medium Grid 3 Accent 6" w:uiPriority="69"/>
-    <w:lsdException w:name="Dark List Accent 6" w:uiPriority="70"/>
-    <w:lsdException w:name="Colorful Shading Accent 6" w:uiPriority="71"/>
-    <w:lsdException w:name="Colorful List Accent 6" w:uiPriority="72"/>
-    <w:lsdException w:name="Colorful Grid Accent 6" w:uiPriority="73"/>
-    <w:lsdException w:name="Subtle Emphasis" w:uiPriority="19" w:qFormat="1"/>
-    <w:lsdException w:name="Intense Emphasis" w:uiPriority="21" w:qFormat="1"/>
-    <w:lsdException w:name="Subtle Reference" w:uiPriority="31" w:qFormat="1"/>
-    <w:lsdException w:name="Intense Reference" w:uiPriority="32" w:qFormat="1"/>
-    <w:lsdException w:name="Book Title" w:uiPriority="33" w:qFormat="1"/>
-    <w:lsdException w:name="Bibliography" w:semiHidden="1" w:uiPriority="37" w:unhideWhenUsed="1"/>
-    <w:lsdException w:name="TOC Heading" w:semiHidden="1" w:uiPriority="39" w:unhideWhenUsed="1" w:qFormat="1"/>
-    <w:lsdException w:name="Plain Table 1" w:uiPriority="41"/>
-    <w:lsdException w:name="Plain Table 2" w:uiPriority="42"/>
-    <w:lsdException w:name="Plain Table 3" w:uiPriority="43"/>
-    <w:lsdException w:name="Plain Table 4" w:uiPriority="44"/>
-    <w:lsdException w:name="Plain Table 5" w:uiPriority="45"/>
-    <w:lsdException w:name="Grid Table Light" w:uiPriority="40"/>
-    <w:lsdException w:name="Grid Table 1 Light" w:uiPriority="46"/>
-    <w:lsdException w:name="Grid Table 2" w:uiPriority="47"/>
-    <w:lsdException w:name="Grid Table 3" w:uiPriority="48"/>
-    <w:lsdException w:name="Grid Table 4" w:uiPriority="49"/>
-    <w:lsdException w:name="Grid Table 5 Dark" w:uiPriority="50"/>
-    <w:lsdException w:name="Grid Table 6 Colorful" w:uiPriority="51"/>
-    <w:lsdException w:name="Grid Table 7 Colorful" w:uiPriority="52"/>
-    <w:lsdException w:name="Grid Table 1 Light Accent 1" w:uiPriority="46"/>
-    <w:lsdException w:name="Grid Table 2 Accent 1" w:uiPriority="47"/>
-    <w:lsdException w:name="Grid Table 3 Accent 1" w:uiPriority="48"/>
-    <w:lsdException w:name="Grid Table 4 Accent 1" w:uiPriority="49"/>
-    <w:lsdException w:name="Grid Table 5 Dark Accent 1" w:uiPriority="50"/>
-    <w:lsdException w:name="Grid Table 6 Colorful Accent 1" w:uiPriority="51"/>
-    <w:lsdException w:name="Grid Table 7 Colorful Accent 1" w:uiPriority="52"/>
-    <w:lsdException w:name="Grid Table 1 Light Accent 2" w:uiPriority="46"/>
-    <w:lsdException w:name="Grid Table 2 Accent 2" w:uiPriority="47"/>
-    <w:lsdException w:name="Grid Table 3 Accent 2" w:uiPriority="48"/>
-    <w:lsdException w:name="Grid Table 4 Accent 2" w:uiPriority="49"/>
-    <w:lsdException w:name="Grid Table 5 Dark Accent 2" w:uiPriority="50"/>
-    <w:lsdException w:name="Grid Table 6 Colorful Accent 2" w:uiPriority="51"/>
-    <w:lsdException w:name="Grid Table 7 Colorful Accent 2" w:uiPriority="52"/>
-    <w:lsdException w:name="Grid Table 1 Light Accent 3" w:uiPriority="46"/>
-    <w:lsdException w:name="Grid Table 2 Accent 3" w:uiPriority="47"/>
-    <w:lsdException w:name="Grid Table 3 Accent 3" w:uiPriority="48"/>
-    <w:lsdException w:name="Grid Table 4 Accent 3" w:uiPriority="49"/>
-    <w:lsdException w:name="Grid Table 5 Dark Accent 3" w:uiPriority="50"/>
-    <w:lsdException w:name="Grid Table 6 Colorful Accent 3" w:uiPriority="51"/>
-    <w:lsdException w:name="Grid Table 7 Colorful Accent 3" w:uiPriority="52"/>
-    <w:lsdException w:name="Grid Table 1 Light Accent 4" w:uiPriority="46"/>
-    <w:lsdException w:name="Grid Table 2 Accent 4" w:uiPriority="47"/>
-    <w:lsdException w:name="Grid Table 3 Accent 4" w:uiPriority="48"/>
-    <w:lsdException w:name="Grid Table 4 Accent 4" w:uiPriority="49"/>
-    <w:lsdException w:name="Grid Table 5 Dark Accent 4" w:uiPriority="50"/>
-    <w:lsdException w:name="Grid Table 6 Colorful Accent 4" w:uiPriority="51"/>
-    <w:lsdException w:name="Grid Table 7 Colorful Accent 4" w:uiPriority="52"/>
-    <w:lsdException w:name="Grid Table 1 Light Accent 5" w:uiPriority="46"/>
-    <w:lsdException w:name="Grid Table 2 Accent 5" w:uiPriority="47"/>
-    <w:lsdException w:name="Grid Table 3 Accent 5" w:uiPriority="48"/>
-    <w:lsdException w:name="Grid Table 4 Accent 5" w:uiPriority="49"/>
-    <w:lsdException w:name="Grid Table 5 Dark Accent 5" w:uiPriority="50"/>
-    <w:lsdException w:name="Grid Table 6 Colorful Accent 5" w:uiPriority="51"/>
-    <w:lsdException w:name="Grid Table 7 Colorful Accent 5" w:uiPriority="52"/>
-    <w:lsdException w:name="Grid Table 1 Light Accent 6" w:uiPriority="46"/>
-    <w:lsdException w:name="Grid Table 2 Accent 6" w:uiPriority="47"/>
-    <w:lsdException w:name="Grid Table 3 Accent 6" w:uiPriority="48"/>
-    <w:lsdException w:name="Grid Table 4 Accent 6" w:uiPriority="49"/>
-    <w:lsdException w:name="Grid Table 5 Dark Accent 6" w:uiPriority="50"/>
-    <w:lsdException w:name="Grid Table 6 Colorful Accent 6" w:uiPriority="51"/>
-    <w:lsdException w:name="Grid Table 7 Colorful Accent 6" w:uiPriority="52"/>
-    <w:lsdException w:name="List Table 1 Light" w:uiPriority="46"/>
-    <w:lsdException w:name="List Table 2" w:uiPriority="47"/>
-    <w:lsdException w:name="List Table 3" w:uiPriority="48"/>
-    <w:lsdException w:name="List Table 4" w:uiPriority="49"/>
-    <w:lsdException w:name="List Table 5 Dark" w:uiPriority="50"/>
-    <w:lsdException w:name="List Table 6 Colorful" w:uiPriority="51"/>
-    <w:lsdException w:name="List Table 7 Colorful" w:uiPriority="52"/>
-    <w:lsdException w:name="List Table 1 Light Accent 1" w:uiPriority="46"/>
-    <w:lsdException w:name="List Table 2 Accent 1" w:uiPriority="47"/>
-    <w:lsdException w:name="List Table 3 Accent 1" w:uiPriority="48"/>
-    <w:lsdException w:name="List Table 4 Accent 1" w:uiPriority="49"/>
-    <w:lsdException w:name="List Table 5 Dark Accent 1" w:uiPriority="50"/>
-    <w:lsdException w:name="List Table 6 Colorful Accent 1" w:uiPriority="51"/>
-    <w:lsdException w:name="List Table 7 Colorful Accent 1" w:uiPriority="52"/>
-    <w:lsdException w:name="List Table 1 Light Accent 2" w:uiPriority="46"/>
-    <w:lsdException w:name="List Table 2 Accent 2" w:uiPriority="47"/>
-    <w:lsdException w:name="List Table 3 Accent 2" w:uiPriority="48"/>
-    <w:lsdException w:name="List Table 4 Accent 2" w:uiPriority="49"/>
-    <w:lsdException w:name="List Table 5 Dark Accent 2" w:uiPriority="50"/>
-    <w:lsdException w:name="List Table 6 Colorful Accent 2" w:uiPriority="51"/>
-    <w:lsdException w:name="List Table 7 Colorful Accent 2" w:uiPriority="52"/>
-    <w:lsdException w:name="List Table 1 Light Accent 3" w:uiPriority="46"/>
-    <w:lsdException w:name="List Table 2 Accent 3" w:uiPriority="47"/>
-    <w:lsdException w:name="List Table 3 Accent 3" w:uiPriority="48"/>
-    <w:lsdException w:name="List Table 4 Accent 3" w:uiPriority="49"/>
-    <w:lsdException w:name="List Table 5 Dark Accent 3" w:uiPriority="50"/>
-    <w:lsdException w:name="List Table 6 Colorful Accent 3" w:uiPriority="51"/>
-    <w:lsdException w:name="List Table 7 Colorful Accent 3" w:uiPriority="52"/>
-    <w:lsdException w:name="List Table 1 Light Accent 4" w:uiPriority="46"/>
-    <w:lsdException w:name="List Table 2 Accent 4" w:uiPriority="47"/>
-    <w:lsdException w:name="List Table 3 Accent 4" w:uiPriority="48"/>
-    <w:lsdException w:name="List Table 4 Accent 4" w:uiPriority="49"/>
-    <w:lsdException w:name="List Table 5 Dark Accent 4" w:uiPriority="50"/>
-    <w:lsdException w:name="List Table 6 Colorful Accent 4" w:uiPriority="51"/>
-    <w:lsdException w:name="List Table 7 Colorful Accent 4" w:uiPriority="52"/>
-    <w:lsdException w:name="List Table 1 Light Accent 5" w:uiPriority="46"/>
-    <w:lsdException w:name="List Table 2 Accent 5" w:uiPriority="47"/>
-    <w:lsdException w:name="List Table 3 Accent 5" w:uiPriority="48"/>
-    <w:lsdException w:name="List Table 4 Accent 5" w:uiPriority="49"/>
-    <w:lsdException w:name="List Table 5 Dark Accent 5" w:uiPriority="50"/>
-    <w:lsdException w:name="List Table 6 Colorful Accent 5" w:uiPriority="51"/>
-    <w:lsdException w:name="List Table 7 Colorful Accent 5" w:uiPriority="52"/>
-    <w:lsdException w:name="List Table 1 Light Accent 6" w:uiPriority="46"/>
-    <w:lsdException w:name="List Table 2 Accent 6" w:uiPriority="47"/>
-    <w:lsdException w:name="List Table 3 Accent 6" w:uiPriority="48"/>
-    <w:lsdException w:name="List Table 4 Accent 6" w:uiPriority="49"/>
-    <w:lsdException w:name="List Table 5 Dark Accent 6" w:uiPriority="50"/>
-    <w:lsdException w:name="List Table 6 Colorful Accent 6" w:uiPriority="51"/>
-    <w:lsdException w:name="List Table 7 Colorful Accent 6" w:uiPriority="52"/>
-    <w:lsdException w:name="Mention" w:semiHidden="1" w:unhideWhenUsed="1"/>
-    <w:lsdException w:name="Smart Hyperlink" w:semiHidden="1" w:unhideWhenUsed="1"/>
-  </w:latentStyles>
-  <w:style w:type="paragraph" w:default="1" w:styleId="Normal">
-    <w:name w:val="Normal"/>
-    <w:qFormat/>
-  </w:style>
-  <w:style w:type="character" w:default="1" w:styleId="DefaultParagraphFont">
-    <w:name w:val="Default Paragraph Font"/>
-    <w:uiPriority w:val="1"/>
-    <w:semiHidden/>
-    <w:unhideWhenUsed/>
-  </w:style>
-  <w:style w:type="table" w:default="1" w:styleId="TableNormal">
-    <w:name w:val="Normal Table"/>
-    <w:uiPriority w:val="99"/>
-    <w:semiHidden/>
-    <w:unhideWhenUsed/>
-    <w:tblPr>
-      <w:tblInd w:w="0" w:type="dxa"/>
-      <w:tblCellMar>
-        <w:top w:w="0" w:type="dxa"/>
-        <w:left w:w="108" w:type="dxa"/>
-        <w:bottom w:w="0" w:type="dxa"/>
-        <w:right w:w="108" w:type="dxa"/>
-      </w:tblCellMar>
-    </w:tblPr>
-  </w:style>
-  <w:style w:type="numbering" w:default="1" w:styleId="NoList">
-    <w:name w:val="No List"/>
-    <w:uiPriority w:val="99"/>
-    <w:semiHidden/>
-    <w:unhideWhenUsed/>
-  </w:style>
-  <w:style w:type="character" w:styleId="PlaceholderText">
-    <w:name w:val="Placeholder Text"/>
-    <w:basedOn w:val="DefaultParagraphFont"/>
-    <w:uiPriority w:val="99"/>
-    <w:semiHidden/>
-    <w:rsid w:val="00876920"/>
-    <w:rPr>
-      <w:color w:val="808080"/>
-    </w:rPr>
-  </w:style>
-</w:styles>
-</file>
-
-<file path=word/glossary/webSettings.xml><?xml version="1.0" encoding="utf-8"?>
-<w:webSettings xmlns:mc="http://schemas.openxmlformats.org/markup-compatibility/2006" xmlns:r="http://schemas.openxmlformats.org/officeDocument/2006/relationships" xmlns:w="http://schemas.openxmlformats.org/wordprocessingml/2006/main" xmlns:w14="http://schemas.microsoft.com/office/word/2010/wordml" xmlns:w15="http://schemas.microsoft.com/office/word/2012/wordml" xmlns:w16cid="http://schemas.microsoft.com/office/word/2016/wordml/cid" xmlns:w16se="http://schemas.microsoft.com/office/word/2015/wordml/symex" mc:Ignorable="w14 w15 w16se w16cid">
-  <w:allowPNG/>
-</w:webSettings>
-</file>
-
 <file path=word/theme/theme1.xml><?xml version="1.0" encoding="utf-8"?>
 <a:theme xmlns:a="http://schemas.openxmlformats.org/drawingml/2006/main" name="ערכת נושא Office">
   <a:themeElements>
@@ -41781,7 +41601,7 @@
 </file>
 
 <file path=customXml/itemProps1.xml><?xml version="1.0" encoding="utf-8"?>
-<ds:datastoreItem xmlns:ds="http://schemas.openxmlformats.org/officeDocument/2006/customXml" ds:itemID="{B1687D47-00D3-4382-B8FA-71DB5103D714}">
+<ds:datastoreItem xmlns:ds="http://schemas.openxmlformats.org/officeDocument/2006/customXml" ds:itemID="{F2F358BA-8EC1-4B70-8DC0-456AE3112AB1}">
   <ds:schemaRefs>
     <ds:schemaRef ds:uri="http://schemas.openxmlformats.org/officeDocument/2006/bibliography"/>
   </ds:schemaRefs>
